--- a/resume_Roman_Razumeev.docx
+++ b/resume_Roman_Razumeev.docx
@@ -327,6 +327,7 @@
                 <w:sz w:val="28"/>
                 <w:szCs w:val="28"/>
                 <w:u w:val="none"/>
+                <w:lang w:val="en-US"/>
               </w:rPr>
             </w:pPr>
             <w:r>
@@ -349,6 +350,7 @@
                 <w:sz w:val="28"/>
                 <w:szCs w:val="28"/>
                 <w:u w:val="none"/>
+                <w:lang w:val="en-US"/>
               </w:rPr>
               <w:t>-</w:t>
             </w:r>
@@ -360,6 +362,7 @@
                 <w:sz w:val="28"/>
                 <w:szCs w:val="28"/>
                 <w:u w:val="none"/>
+                <w:lang w:val="en-US"/>
               </w:rPr>
               <w:t xml:space="preserve">mail: </w:t>
             </w:r>
@@ -371,6 +374,7 @@
                 <w:sz w:val="28"/>
                 <w:szCs w:val="28"/>
                 <w:u w:val="none"/>
+                <w:lang w:val="en-US"/>
               </w:rPr>
               <w:t>rrazumeev@gmail.com</w:t>
             </w:r>
@@ -387,6 +391,7 @@
                 <w:sz w:val="28"/>
                 <w:szCs w:val="28"/>
                 <w:u w:val="none"/>
+                <w:lang w:val="en-US"/>
               </w:rPr>
             </w:pPr>
             <w:r>
@@ -398,7 +403,19 @@
                 <w:szCs w:val="28"/>
                 <w:u w:val="none"/>
               </w:rPr>
-              <w:t xml:space="preserve">Портфолио: </w:t>
+              <w:t>Портфолио</w:t>
+            </w:r>
+            <w:r>
+              <w:rPr>
+                <w:rStyle w:val="Hyperlink"/>
+                <w:rFonts w:asciiTheme="minorHAnsi" w:eastAsia="Calibri" w:hAnsiTheme="minorHAnsi" w:cstheme="minorHAnsi"/>
+                <w:color w:val="054376"/>
+                <w:sz w:val="28"/>
+                <w:szCs w:val="28"/>
+                <w:u w:val="none"/>
+                <w:lang w:val="en-US"/>
+              </w:rPr>
+              <w:t xml:space="preserve">: </w:t>
             </w:r>
             <w:r>
               <w:rPr>
@@ -408,6 +425,7 @@
                 <w:sz w:val="28"/>
                 <w:szCs w:val="28"/>
                 <w:u w:val="none"/>
+                <w:lang w:val="en-US"/>
               </w:rPr>
               <w:t>github.com/rrazumeev</w:t>
             </w:r>
@@ -488,19 +506,7 @@
               <w:rPr>
                 <w:rFonts w:asciiTheme="minorHAnsi" w:eastAsia="Calibri" w:hAnsiTheme="minorHAnsi" w:cstheme="minorHAnsi"/>
               </w:rPr>
-              <w:t>Л</w:t>
-            </w:r>
-            <w:r>
-              <w:rPr>
-                <w:rFonts w:asciiTheme="minorHAnsi" w:eastAsia="Calibri" w:hAnsiTheme="minorHAnsi" w:cstheme="minorHAnsi"/>
-              </w:rPr>
-              <w:t>егко вхожу в контакт с людьми</w:t>
-            </w:r>
-            <w:r>
-              <w:rPr>
-                <w:rFonts w:asciiTheme="minorHAnsi" w:eastAsia="Calibri" w:hAnsiTheme="minorHAnsi" w:cstheme="minorHAnsi"/>
-              </w:rPr>
-              <w:t>, о</w:t>
+              <w:t>Легко вхожу в контакт с людьми, о</w:t>
             </w:r>
             <w:r>
               <w:rPr>
@@ -1108,16 +1114,7 @@
                 <w:bCs/>
                 <w:color w:val="000000"/>
               </w:rPr>
-              <w:t xml:space="preserve">2022 июнь – 2023 апрель, образовательный </w:t>
-            </w:r>
-            <w:r>
-              <w:rPr>
-                <w:rFonts w:asciiTheme="minorHAnsi" w:eastAsia="Calibri" w:hAnsiTheme="minorHAnsi" w:cstheme="minorHAnsi"/>
-                <w:b/>
-                <w:bCs/>
-                <w:color w:val="000000"/>
-              </w:rPr>
-              <w:t>курс “</w:t>
+              <w:t>2022 июнь – 2023 апрель, образовательный курс “</w:t>
             </w:r>
             <w:r>
               <w:rPr>
@@ -1211,7 +1208,6 @@
               <w:rPr>
                 <w:rFonts w:asciiTheme="minorHAnsi" w:eastAsia="Calibri" w:hAnsiTheme="minorHAnsi" w:cstheme="minorHAnsi"/>
                 <w:color w:val="000000"/>
-                <w:lang w:val="en-US"/>
               </w:rPr>
             </w:pPr>
           </w:p>
@@ -1370,7 +1366,6 @@
               <w:rPr>
                 <w:rFonts w:asciiTheme="minorHAnsi" w:eastAsia="Calibri" w:hAnsiTheme="minorHAnsi" w:cstheme="minorHAnsi"/>
                 <w:color w:val="000000"/>
-                <w:lang w:val="en-US"/>
               </w:rPr>
             </w:pPr>
           </w:p>
@@ -1661,7 +1656,6 @@
                 </w:rPr>
                 <w:t>://</w:t>
               </w:r>
-              <w:proofErr w:type="spellStart"/>
               <w:r>
                 <w:rPr>
                   <w:rStyle w:val="Hyperlink"/>
@@ -1670,7 +1664,6 @@
                 </w:rPr>
                 <w:t>github</w:t>
               </w:r>
-              <w:proofErr w:type="spellEnd"/>
               <w:r>
                 <w:rPr>
                   <w:rStyle w:val="Hyperlink"/>
@@ -1805,7 +1798,6 @@
               <w:rPr>
                 <w:rFonts w:asciiTheme="minorHAnsi" w:eastAsia="Calibri" w:hAnsiTheme="minorHAnsi" w:cstheme="minorHAnsi"/>
                 <w:color w:val="000000"/>
-                <w:lang w:val="en-US"/>
               </w:rPr>
             </w:pPr>
           </w:p>
@@ -1846,23 +1838,7 @@
                 <w:rFonts w:asciiTheme="minorHAnsi" w:eastAsia="Calibri" w:hAnsiTheme="minorHAnsi" w:cstheme="minorHAnsi"/>
                 <w:color w:val="000000"/>
               </w:rPr>
-              <w:t xml:space="preserve"> - функциональное тестирование компонентов сайта: ЕЛК, </w:t>
-            </w:r>
-            <w:proofErr w:type="spellStart"/>
-            <w:r>
-              <w:rPr>
-                <w:rFonts w:asciiTheme="minorHAnsi" w:eastAsia="Calibri" w:hAnsiTheme="minorHAnsi" w:cstheme="minorHAnsi"/>
-                <w:color w:val="000000"/>
-              </w:rPr>
-              <w:t>Онлайм</w:t>
-            </w:r>
-            <w:proofErr w:type="spellEnd"/>
-            <w:r>
-              <w:rPr>
-                <w:rFonts w:asciiTheme="minorHAnsi" w:eastAsia="Calibri" w:hAnsiTheme="minorHAnsi" w:cstheme="minorHAnsi"/>
-                <w:color w:val="000000"/>
-              </w:rPr>
-              <w:t>, Старт, Умный дом</w:t>
+              <w:t xml:space="preserve"> - функциональное тестирование компонентов сайта: ЕЛК, Онлайм, Старт, Умный дом</w:t>
             </w:r>
             <w:r>
               <w:rPr>
@@ -2039,7 +2015,6 @@
               </w:rPr>
               <w:t>, 1</w:t>
             </w:r>
-            <w:proofErr w:type="spellStart"/>
             <w:r>
               <w:rPr>
                 <w:rFonts w:asciiTheme="minorHAnsi" w:eastAsia="Calibri" w:hAnsiTheme="minorHAnsi" w:cstheme="minorHAnsi"/>
@@ -2048,7 +2023,6 @@
               </w:rPr>
               <w:t>secmail</w:t>
             </w:r>
-            <w:proofErr w:type="spellEnd"/>
             <w:r>
               <w:rPr>
                 <w:rFonts w:asciiTheme="minorHAnsi" w:eastAsia="Calibri" w:hAnsiTheme="minorHAnsi" w:cstheme="minorHAnsi"/>
@@ -2104,17 +2078,8 @@
                 <w:rFonts w:asciiTheme="minorHAnsi" w:hAnsiTheme="minorHAnsi" w:cstheme="minorHAnsi"/>
                 <w:bCs/>
               </w:rPr>
-              <w:t xml:space="preserve"> написано 24 </w:t>
-            </w:r>
-            <w:proofErr w:type="spellStart"/>
-            <w:r>
-              <w:rPr>
-                <w:rFonts w:asciiTheme="minorHAnsi" w:hAnsiTheme="minorHAnsi" w:cstheme="minorHAnsi"/>
-                <w:bCs/>
-              </w:rPr>
-              <w:t>автотеста</w:t>
-            </w:r>
-            <w:proofErr w:type="spellEnd"/>
+              <w:t xml:space="preserve"> написано 24 автотеста</w:t>
+            </w:r>
             <w:r>
               <w:rPr>
                 <w:rFonts w:asciiTheme="minorHAnsi" w:eastAsia="Calibri" w:hAnsiTheme="minorHAnsi" w:cstheme="minorHAnsi"/>
@@ -2271,7 +2236,6 @@
               </w:rPr>
               <w:t xml:space="preserve">паттерн </w:t>
             </w:r>
-            <w:proofErr w:type="spellStart"/>
             <w:r>
               <w:rPr>
                 <w:rFonts w:asciiTheme="minorHAnsi" w:eastAsia="Calibri" w:hAnsiTheme="minorHAnsi" w:cstheme="minorHAnsi"/>
@@ -2280,7 +2244,6 @@
               </w:rPr>
               <w:t>PageObject</w:t>
             </w:r>
-            <w:proofErr w:type="spellEnd"/>
             <w:r>
               <w:rPr>
                 <w:rFonts w:asciiTheme="minorHAnsi" w:eastAsia="Calibri" w:hAnsiTheme="minorHAnsi" w:cstheme="minorHAnsi"/>
@@ -2295,7 +2258,6 @@
               </w:rPr>
               <w:t xml:space="preserve">библиотеки </w:t>
             </w:r>
-            <w:proofErr w:type="spellStart"/>
             <w:r>
               <w:rPr>
                 <w:rFonts w:asciiTheme="minorHAnsi" w:eastAsia="Calibri" w:hAnsiTheme="minorHAnsi" w:cstheme="minorHAnsi"/>
@@ -2303,7 +2265,6 @@
               </w:rPr>
               <w:t>Selenium</w:t>
             </w:r>
-            <w:proofErr w:type="spellEnd"/>
             <w:r>
               <w:rPr>
                 <w:rFonts w:asciiTheme="minorHAnsi" w:eastAsia="Calibri" w:hAnsiTheme="minorHAnsi" w:cstheme="minorHAnsi"/>
@@ -2318,7 +2279,6 @@
               </w:rPr>
               <w:t xml:space="preserve">и </w:t>
             </w:r>
-            <w:proofErr w:type="spellStart"/>
             <w:r>
               <w:rPr>
                 <w:rFonts w:asciiTheme="minorHAnsi" w:eastAsia="Calibri" w:hAnsiTheme="minorHAnsi" w:cstheme="minorHAnsi"/>
@@ -2327,7 +2287,6 @@
               </w:rPr>
               <w:t>PyTest</w:t>
             </w:r>
-            <w:proofErr w:type="spellEnd"/>
             <w:r>
               <w:rPr>
                 <w:rFonts w:asciiTheme="minorHAnsi" w:eastAsia="Calibri" w:hAnsiTheme="minorHAnsi" w:cstheme="minorHAnsi"/>
@@ -2563,8 +2522,7 @@
                 <w:b/>
                 <w:bCs/>
               </w:rPr>
-              <w:lastRenderedPageBreak/>
-              <w:t>И</w:t>
+              <w:t xml:space="preserve">Эксперт систем связи </w:t>
             </w:r>
             <w:r>
               <w:rPr>
@@ -2572,7 +2530,7 @@
                 <w:b/>
                 <w:bCs/>
               </w:rPr>
-              <w:t xml:space="preserve">нженер экспертизы </w:t>
+              <w:t>и</w:t>
             </w:r>
             <w:r>
               <w:rPr>
@@ -2580,7 +2538,7 @@
                 <w:b/>
                 <w:bCs/>
               </w:rPr>
-              <w:t xml:space="preserve">и тестирования </w:t>
+              <w:t xml:space="preserve"> охраны</w:t>
             </w:r>
             <w:r>
               <w:rPr>
@@ -2588,7 +2546,7 @@
                 <w:b/>
                 <w:bCs/>
               </w:rPr>
-              <w:t>систем связи</w:t>
+              <w:t xml:space="preserve"> </w:t>
             </w:r>
             <w:r>
               <w:rPr>
@@ -2596,7 +2554,7 @@
                 <w:b/>
                 <w:bCs/>
               </w:rPr>
-              <w:t xml:space="preserve"> на п</w:t>
+              <w:t>на п</w:t>
             </w:r>
             <w:r>
               <w:rPr>
@@ -3428,7 +3386,7 @@
         <v:path o:extrusionok="f" gradientshapeok="t" o:connecttype="rect"/>
         <o:lock v:ext="edit" aspectratio="t"/>
       </v:shapetype>
-      <v:shape id="_x0000_i1255" type="#_x0000_t75" alt="Marker with solid fill" style="width:9.65pt;height:11.8pt;visibility:visible" o:gfxdata="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" o:bullet="t">
+      <v:shape id="_x0000_i1257" type="#_x0000_t75" alt="Marker with solid fill" style="width:9.65pt;height:11.8pt;visibility:visible" o:gfxdata="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" o:bullet="t">
         <v:imagedata r:id="rId1" o:title="" croptop="-4808f" cropbottom="-6073f" cropleft="-25381f" cropright="-23487f"/>
       </v:shape>
     </w:pict>
@@ -5544,28 +5502,28 @@
 </file>
 
 <file path=customXml/item1.xml><?xml version="1.0" encoding="utf-8"?>
-<b:Sources xmlns:b="http://schemas.openxmlformats.org/officeDocument/2006/bibliography" xmlns="http://schemas.openxmlformats.org/officeDocument/2006/bibliography" SelectedStyle="\APASixthEditionOfficeOnline.xsl" StyleName="APA" Version="6"/>
-</file>
-
-<file path=customXml/item2.xml><?xml version="1.0" encoding="utf-8"?>
 <go:gDocsCustomXmlDataStorage xmlns:go="http://customooxmlschemas.google.com/" xmlns:r="http://schemas.openxmlformats.org/officeDocument/2006/relationships" uri="GoogleDocsCustomDataVersion1">
   <go:docsCustomData xmlns:go="http://customooxmlschemas.google.com/" roundtripDataSignature="AMtx7mgi0E8lZuU2pI9YN2aDk2ZDEvHAfA==">AMUW2mVn3ilDOY05391mLTO3JjdCjXPXfcCFq4SzmG4NfqAURfOQ/XFQGhrVZbuuhkspdelUjZOIBOCK/zXAG7z3W8DITjV2N/EtUmFQ1BZeOuBcikbuj0U=</go:docsCustomData>
 </go:gDocsCustomXmlDataStorage>
 </file>
 
-<file path=customXml/itemProps1.xml><?xml version="1.0" encoding="utf-8"?>
-<ds:datastoreItem xmlns:ds="http://schemas.openxmlformats.org/officeDocument/2006/customXml" ds:itemID="{4B1DD4CB-7417-44B4-B167-45E201F0E8A6}">
-  <ds:schemaRefs>
-    <ds:schemaRef ds:uri="http://schemas.openxmlformats.org/officeDocument/2006/bibliography"/>
-  </ds:schemaRefs>
-</ds:datastoreItem>
+<file path=customXml/item2.xml><?xml version="1.0" encoding="utf-8"?>
+<b:Sources xmlns:b="http://schemas.openxmlformats.org/officeDocument/2006/bibliography" xmlns="http://schemas.openxmlformats.org/officeDocument/2006/bibliography" SelectedStyle="\APASixthEditionOfficeOnline.xsl" StyleName="APA" Version="6"/>
 </file>
 
-<file path=customXml/itemProps2.xml><?xml version="1.0" encoding="utf-8"?>
+<file path=customXml/itemProps1.xml><?xml version="1.0" encoding="utf-8"?>
 <ds:datastoreItem xmlns:ds="http://schemas.openxmlformats.org/officeDocument/2006/customXml" ds:itemID="{11111111-1234-1234-1234-123412341234}">
   <ds:schemaRefs>
     <ds:schemaRef ds:uri="http://customooxmlschemas.google.com/"/>
     <ds:schemaRef ds:uri="http://schemas.openxmlformats.org/officeDocument/2006/relationships"/>
   </ds:schemaRefs>
 </ds:datastoreItem>
+</file>
+
+<file path=customXml/itemProps2.xml><?xml version="1.0" encoding="utf-8"?>
+<ds:datastoreItem xmlns:ds="http://schemas.openxmlformats.org/officeDocument/2006/customXml" ds:itemID="{4B1DD4CB-7417-44B4-B167-45E201F0E8A6}">
+  <ds:schemaRefs>
+    <ds:schemaRef ds:uri="http://schemas.openxmlformats.org/officeDocument/2006/bibliography"/>
+  </ds:schemaRefs>
+</ds:datastoreItem>
 </file>
--- a/resume_Roman_Razumeev.docx
+++ b/resume_Roman_Razumeev.docx
@@ -2976,7 +2976,19 @@
               <w:rPr>
                 <w:rFonts w:asciiTheme="minorHAnsi" w:eastAsia="Calibri" w:hAnsiTheme="minorHAnsi" w:cstheme="minorHAnsi"/>
               </w:rPr>
-              <w:t>инженер строительства и</w:t>
+              <w:t xml:space="preserve">инженер </w:t>
+            </w:r>
+            <w:r>
+              <w:rPr>
+                <w:rFonts w:asciiTheme="minorHAnsi" w:eastAsia="Calibri" w:hAnsiTheme="minorHAnsi" w:cstheme="minorHAnsi"/>
+              </w:rPr>
+              <w:t xml:space="preserve">организации </w:t>
+            </w:r>
+            <w:r>
+              <w:rPr>
+                <w:rFonts w:asciiTheme="minorHAnsi" w:eastAsia="Calibri" w:hAnsiTheme="minorHAnsi" w:cstheme="minorHAnsi"/>
+              </w:rPr>
+              <w:t>строительства и</w:t>
             </w:r>
             <w:r>
               <w:rPr>
@@ -3058,7 +3070,25 @@
               <w:rPr>
                 <w:rFonts w:asciiTheme="minorHAnsi" w:eastAsia="Calibri" w:hAnsiTheme="minorHAnsi" w:cstheme="minorHAnsi"/>
               </w:rPr>
-              <w:t xml:space="preserve"> пуско-наладочных и испытательных работ</w:t>
+              <w:t xml:space="preserve"> </w:t>
+            </w:r>
+            <w:r>
+              <w:rPr>
+                <w:rFonts w:asciiTheme="minorHAnsi" w:eastAsia="Calibri" w:hAnsiTheme="minorHAnsi" w:cstheme="minorHAnsi"/>
+              </w:rPr>
+              <w:t xml:space="preserve">строительных и </w:t>
+            </w:r>
+            <w:r>
+              <w:rPr>
+                <w:rFonts w:asciiTheme="minorHAnsi" w:eastAsia="Calibri" w:hAnsiTheme="minorHAnsi" w:cstheme="minorHAnsi"/>
+              </w:rPr>
+              <w:t>пуско-наладочных</w:t>
+            </w:r>
+            <w:r>
+              <w:rPr>
+                <w:rFonts w:asciiTheme="minorHAnsi" w:eastAsia="Calibri" w:hAnsiTheme="minorHAnsi" w:cstheme="minorHAnsi"/>
+              </w:rPr>
+              <w:t xml:space="preserve"> систем связи и АСУТП</w:t>
             </w:r>
           </w:p>
           <w:p>
@@ -3140,7 +3170,7 @@
               <w:rPr>
                 <w:rFonts w:asciiTheme="minorHAnsi" w:eastAsia="Calibri" w:hAnsiTheme="minorHAnsi" w:cstheme="minorHAnsi"/>
               </w:rPr>
-              <w:t>,</w:t>
+              <w:t xml:space="preserve"> и</w:t>
             </w:r>
             <w:r>
               <w:rPr>
@@ -3153,18 +3183,6 @@
                 <w:rFonts w:asciiTheme="minorHAnsi" w:eastAsia="Calibri" w:hAnsiTheme="minorHAnsi" w:cstheme="minorHAnsi"/>
               </w:rPr>
               <w:t>а</w:t>
-            </w:r>
-            <w:r>
-              <w:rPr>
-                <w:rFonts w:asciiTheme="minorHAnsi" w:eastAsia="Calibri" w:hAnsiTheme="minorHAnsi" w:cstheme="minorHAnsi"/>
-              </w:rPr>
-              <w:t xml:space="preserve"> и тестировани</w:t>
-            </w:r>
-            <w:r>
-              <w:rPr>
-                <w:rFonts w:asciiTheme="minorHAnsi" w:eastAsia="Calibri" w:hAnsiTheme="minorHAnsi" w:cstheme="minorHAnsi"/>
-              </w:rPr>
-              <w:t>я</w:t>
             </w:r>
             <w:r>
               <w:rPr>
@@ -3223,6 +3241,28 @@
                 <w:rFonts w:asciiTheme="minorHAnsi" w:eastAsia="Calibri" w:hAnsiTheme="minorHAnsi" w:cstheme="minorHAnsi"/>
               </w:rPr>
               <w:t>инженер развития, тестирования и оптимизации сотовой сети</w:t>
+            </w:r>
+          </w:p>
+          <w:p>
+            <w:pPr>
+              <w:pBdr>
+                <w:top w:val="nil"/>
+                <w:left w:val="nil"/>
+                <w:bottom w:val="nil"/>
+                <w:right w:val="nil"/>
+                <w:between w:val="nil"/>
+              </w:pBdr>
+              <w:ind w:left="180"/>
+              <w:jc w:val="both"/>
+              <w:rPr>
+                <w:rFonts w:asciiTheme="minorHAnsi" w:eastAsia="Calibri" w:hAnsiTheme="minorHAnsi" w:cstheme="minorHAnsi"/>
+              </w:rPr>
+            </w:pPr>
+            <w:r>
+              <w:rPr>
+                <w:rFonts w:asciiTheme="minorHAnsi" w:eastAsia="Calibri" w:hAnsiTheme="minorHAnsi" w:cstheme="minorHAnsi"/>
+              </w:rPr>
+              <w:t>2001 – 2001, БАЗИС-ТМ, специалист по внедрению ПО, системный администратор</w:t>
             </w:r>
           </w:p>
           <w:p>
@@ -3386,7 +3426,7 @@
         <v:path o:extrusionok="f" gradientshapeok="t" o:connecttype="rect"/>
         <o:lock v:ext="edit" aspectratio="t"/>
       </v:shapetype>
-      <v:shape id="_x0000_i1257" type="#_x0000_t75" alt="Marker with solid fill" style="width:9.65pt;height:11.8pt;visibility:visible" o:gfxdata="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" o:bullet="t">
+      <v:shape id="_x0000_i1260" type="#_x0000_t75" alt="Marker with solid fill" style="width:9.65pt;height:11.8pt;visibility:visible" o:gfxdata="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" o:bullet="t">
         <v:imagedata r:id="rId1" o:title="" croptop="-4808f" cropbottom="-6073f" cropleft="-25381f" cropright="-23487f"/>
       </v:shape>
     </w:pict>

--- a/resume_Roman_Razumeev.docx
+++ b/resume_Roman_Razumeev.docx
@@ -1114,7 +1114,25 @@
                 <w:bCs/>
                 <w:color w:val="000000"/>
               </w:rPr>
-              <w:t>2022 июнь – 2023 апрель, образовательный курс “</w:t>
+              <w:t xml:space="preserve">2022 июнь – 2023 </w:t>
+            </w:r>
+            <w:r>
+              <w:rPr>
+                <w:rFonts w:asciiTheme="minorHAnsi" w:eastAsia="Calibri" w:hAnsiTheme="minorHAnsi" w:cstheme="minorHAnsi"/>
+                <w:b/>
+                <w:bCs/>
+                <w:color w:val="000000"/>
+              </w:rPr>
+              <w:t>май</w:t>
+            </w:r>
+            <w:r>
+              <w:rPr>
+                <w:rFonts w:asciiTheme="minorHAnsi" w:eastAsia="Calibri" w:hAnsiTheme="minorHAnsi" w:cstheme="minorHAnsi"/>
+                <w:b/>
+                <w:bCs/>
+                <w:color w:val="000000"/>
+              </w:rPr>
+              <w:t>, образовательный курс “</w:t>
             </w:r>
             <w:r>
               <w:rPr>
@@ -3426,7 +3444,7 @@
         <v:path o:extrusionok="f" gradientshapeok="t" o:connecttype="rect"/>
         <o:lock v:ext="edit" aspectratio="t"/>
       </v:shapetype>
-      <v:shape id="_x0000_i1260" type="#_x0000_t75" alt="Marker with solid fill" style="width:9.65pt;height:11.8pt;visibility:visible" o:gfxdata="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" o:bullet="t">
+      <v:shape id="_x0000_i1263" type="#_x0000_t75" alt="Marker with solid fill" style="width:9.65pt;height:11.8pt;visibility:visible" o:gfxdata="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" o:bullet="t">
         <v:imagedata r:id="rId1" o:title="" croptop="-4808f" cropbottom="-6073f" cropleft="-25381f" cropright="-23487f"/>
       </v:shape>
     </w:pict>
@@ -5542,28 +5560,28 @@
 </file>
 
 <file path=customXml/item1.xml><?xml version="1.0" encoding="utf-8"?>
+<b:Sources xmlns:b="http://schemas.openxmlformats.org/officeDocument/2006/bibliography" xmlns="http://schemas.openxmlformats.org/officeDocument/2006/bibliography" SelectedStyle="\APASixthEditionOfficeOnline.xsl" StyleName="APA" Version="6"/>
+</file>
+
+<file path=customXml/item2.xml><?xml version="1.0" encoding="utf-8"?>
 <go:gDocsCustomXmlDataStorage xmlns:go="http://customooxmlschemas.google.com/" xmlns:r="http://schemas.openxmlformats.org/officeDocument/2006/relationships" uri="GoogleDocsCustomDataVersion1">
   <go:docsCustomData xmlns:go="http://customooxmlschemas.google.com/" roundtripDataSignature="AMtx7mgi0E8lZuU2pI9YN2aDk2ZDEvHAfA==">AMUW2mVn3ilDOY05391mLTO3JjdCjXPXfcCFq4SzmG4NfqAURfOQ/XFQGhrVZbuuhkspdelUjZOIBOCK/zXAG7z3W8DITjV2N/EtUmFQ1BZeOuBcikbuj0U=</go:docsCustomData>
 </go:gDocsCustomXmlDataStorage>
 </file>
 
-<file path=customXml/item2.xml><?xml version="1.0" encoding="utf-8"?>
-<b:Sources xmlns:b="http://schemas.openxmlformats.org/officeDocument/2006/bibliography" xmlns="http://schemas.openxmlformats.org/officeDocument/2006/bibliography" SelectedStyle="\APASixthEditionOfficeOnline.xsl" StyleName="APA" Version="6"/>
+<file path=customXml/itemProps1.xml><?xml version="1.0" encoding="utf-8"?>
+<ds:datastoreItem xmlns:ds="http://schemas.openxmlformats.org/officeDocument/2006/customXml" ds:itemID="{4B1DD4CB-7417-44B4-B167-45E201F0E8A6}">
+  <ds:schemaRefs>
+    <ds:schemaRef ds:uri="http://schemas.openxmlformats.org/officeDocument/2006/bibliography"/>
+  </ds:schemaRefs>
+</ds:datastoreItem>
 </file>
 
-<file path=customXml/itemProps1.xml><?xml version="1.0" encoding="utf-8"?>
+<file path=customXml/itemProps2.xml><?xml version="1.0" encoding="utf-8"?>
 <ds:datastoreItem xmlns:ds="http://schemas.openxmlformats.org/officeDocument/2006/customXml" ds:itemID="{11111111-1234-1234-1234-123412341234}">
   <ds:schemaRefs>
     <ds:schemaRef ds:uri="http://customooxmlschemas.google.com/"/>
     <ds:schemaRef ds:uri="http://schemas.openxmlformats.org/officeDocument/2006/relationships"/>
   </ds:schemaRefs>
 </ds:datastoreItem>
-</file>
-
-<file path=customXml/itemProps2.xml><?xml version="1.0" encoding="utf-8"?>
-<ds:datastoreItem xmlns:ds="http://schemas.openxmlformats.org/officeDocument/2006/customXml" ds:itemID="{4B1DD4CB-7417-44B4-B167-45E201F0E8A6}">
-  <ds:schemaRefs>
-    <ds:schemaRef ds:uri="http://schemas.openxmlformats.org/officeDocument/2006/bibliography"/>
-  </ds:schemaRefs>
-</ds:datastoreItem>
 </file>
--- a/resume_Roman_Razumeev.docx
+++ b/resume_Roman_Razumeev.docx
@@ -3134,7 +3134,13 @@
               <w:rPr>
                 <w:rFonts w:asciiTheme="minorHAnsi" w:eastAsia="Calibri" w:hAnsiTheme="minorHAnsi" w:cstheme="minorHAnsi"/>
               </w:rPr>
-              <w:t>10</w:t>
+              <w:t>0</w:t>
+            </w:r>
+            <w:r>
+              <w:rPr>
+                <w:rFonts w:asciiTheme="minorHAnsi" w:eastAsia="Calibri" w:hAnsiTheme="minorHAnsi" w:cstheme="minorHAnsi"/>
+              </w:rPr>
+              <w:t>9</w:t>
             </w:r>
             <w:r>
               <w:rPr>
@@ -3246,7 +3252,7 @@
               <w:rPr>
                 <w:rFonts w:asciiTheme="minorHAnsi" w:eastAsia="Calibri" w:hAnsiTheme="minorHAnsi" w:cstheme="minorHAnsi"/>
               </w:rPr>
-              <w:t>1</w:t>
+              <w:t>2</w:t>
             </w:r>
             <w:r>
               <w:rPr>
@@ -3280,7 +3286,19 @@
               <w:rPr>
                 <w:rFonts w:asciiTheme="minorHAnsi" w:eastAsia="Calibri" w:hAnsiTheme="minorHAnsi" w:cstheme="minorHAnsi"/>
               </w:rPr>
-              <w:t>2001 – 2001, БАЗИС-ТМ, специалист по внедрению ПО, системный администратор</w:t>
+              <w:t>2001 – 200</w:t>
+            </w:r>
+            <w:r>
+              <w:rPr>
+                <w:rFonts w:asciiTheme="minorHAnsi" w:eastAsia="Calibri" w:hAnsiTheme="minorHAnsi" w:cstheme="minorHAnsi"/>
+              </w:rPr>
+              <w:t>2</w:t>
+            </w:r>
+            <w:r>
+              <w:rPr>
+                <w:rFonts w:asciiTheme="minorHAnsi" w:eastAsia="Calibri" w:hAnsiTheme="minorHAnsi" w:cstheme="minorHAnsi"/>
+              </w:rPr>
+              <w:t>, БАЗИС-ТМ, специалист по внедрению ПО, системный администратор</w:t>
             </w:r>
           </w:p>
           <w:p>
@@ -3444,7 +3462,7 @@
         <v:path o:extrusionok="f" gradientshapeok="t" o:connecttype="rect"/>
         <o:lock v:ext="edit" aspectratio="t"/>
       </v:shapetype>
-      <v:shape id="_x0000_i1263" type="#_x0000_t75" alt="Marker with solid fill" style="width:9.65pt;height:11.8pt;visibility:visible" o:gfxdata="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" o:bullet="t">
+      <v:shape id="_x0000_i1265" type="#_x0000_t75" alt="Marker with solid fill" style="width:9.65pt;height:11.8pt;visibility:visible" o:gfxdata="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" o:bullet="t">
         <v:imagedata r:id="rId1" o:title="" croptop="-4808f" cropbottom="-6073f" cropleft="-25381f" cropright="-23487f"/>
       </v:shape>
     </w:pict>
@@ -5560,28 +5578,28 @@
 </file>
 
 <file path=customXml/item1.xml><?xml version="1.0" encoding="utf-8"?>
-<b:Sources xmlns:b="http://schemas.openxmlformats.org/officeDocument/2006/bibliography" xmlns="http://schemas.openxmlformats.org/officeDocument/2006/bibliography" SelectedStyle="\APASixthEditionOfficeOnline.xsl" StyleName="APA" Version="6"/>
-</file>
-
-<file path=customXml/item2.xml><?xml version="1.0" encoding="utf-8"?>
 <go:gDocsCustomXmlDataStorage xmlns:go="http://customooxmlschemas.google.com/" xmlns:r="http://schemas.openxmlformats.org/officeDocument/2006/relationships" uri="GoogleDocsCustomDataVersion1">
   <go:docsCustomData xmlns:go="http://customooxmlschemas.google.com/" roundtripDataSignature="AMtx7mgi0E8lZuU2pI9YN2aDk2ZDEvHAfA==">AMUW2mVn3ilDOY05391mLTO3JjdCjXPXfcCFq4SzmG4NfqAURfOQ/XFQGhrVZbuuhkspdelUjZOIBOCK/zXAG7z3W8DITjV2N/EtUmFQ1BZeOuBcikbuj0U=</go:docsCustomData>
 </go:gDocsCustomXmlDataStorage>
 </file>
 
-<file path=customXml/itemProps1.xml><?xml version="1.0" encoding="utf-8"?>
-<ds:datastoreItem xmlns:ds="http://schemas.openxmlformats.org/officeDocument/2006/customXml" ds:itemID="{4B1DD4CB-7417-44B4-B167-45E201F0E8A6}">
-  <ds:schemaRefs>
-    <ds:schemaRef ds:uri="http://schemas.openxmlformats.org/officeDocument/2006/bibliography"/>
-  </ds:schemaRefs>
-</ds:datastoreItem>
+<file path=customXml/item2.xml><?xml version="1.0" encoding="utf-8"?>
+<b:Sources xmlns:b="http://schemas.openxmlformats.org/officeDocument/2006/bibliography" xmlns="http://schemas.openxmlformats.org/officeDocument/2006/bibliography" SelectedStyle="\APASixthEditionOfficeOnline.xsl" StyleName="APA" Version="6"/>
 </file>
 
-<file path=customXml/itemProps2.xml><?xml version="1.0" encoding="utf-8"?>
+<file path=customXml/itemProps1.xml><?xml version="1.0" encoding="utf-8"?>
 <ds:datastoreItem xmlns:ds="http://schemas.openxmlformats.org/officeDocument/2006/customXml" ds:itemID="{11111111-1234-1234-1234-123412341234}">
   <ds:schemaRefs>
     <ds:schemaRef ds:uri="http://customooxmlschemas.google.com/"/>
     <ds:schemaRef ds:uri="http://schemas.openxmlformats.org/officeDocument/2006/relationships"/>
   </ds:schemaRefs>
 </ds:datastoreItem>
+</file>
+
+<file path=customXml/itemProps2.xml><?xml version="1.0" encoding="utf-8"?>
+<ds:datastoreItem xmlns:ds="http://schemas.openxmlformats.org/officeDocument/2006/customXml" ds:itemID="{4B1DD4CB-7417-44B4-B167-45E201F0E8A6}">
+  <ds:schemaRefs>
+    <ds:schemaRef ds:uri="http://schemas.openxmlformats.org/officeDocument/2006/bibliography"/>
+  </ds:schemaRefs>
+</ds:datastoreItem>
 </file>
--- a/resume_Roman_Razumeev.docx
+++ b/resume_Roman_Razumeev.docx
@@ -711,275 +711,6 @@
                 <w:color w:val="000000"/>
               </w:rPr>
               <w:t xml:space="preserve"> </w:t>
-            </w:r>
-          </w:p>
-          <w:p>
-            <w:pPr>
-              <w:pBdr>
-                <w:top w:val="nil"/>
-                <w:left w:val="nil"/>
-                <w:bottom w:val="nil"/>
-                <w:right w:val="nil"/>
-                <w:between w:val="nil"/>
-              </w:pBdr>
-              <w:ind w:left="180"/>
-              <w:jc w:val="both"/>
-              <w:rPr>
-                <w:rFonts w:asciiTheme="minorHAnsi" w:eastAsia="Calibri" w:hAnsiTheme="minorHAnsi" w:cstheme="minorHAnsi"/>
-              </w:rPr>
-            </w:pPr>
-            <w:r>
-              <w:rPr>
-                <w:rFonts w:asciiTheme="minorHAnsi" w:eastAsia="Calibri" w:hAnsiTheme="minorHAnsi" w:cstheme="minorHAnsi"/>
-              </w:rPr>
-              <w:t xml:space="preserve">Используется методология разработки </w:t>
-            </w:r>
-            <w:r>
-              <w:rPr>
-                <w:rFonts w:asciiTheme="minorHAnsi" w:eastAsia="Calibri" w:hAnsiTheme="minorHAnsi" w:cstheme="minorHAnsi"/>
-                <w:lang w:val="en-US"/>
-              </w:rPr>
-              <w:t>Agile</w:t>
-            </w:r>
-            <w:r>
-              <w:rPr>
-                <w:rFonts w:asciiTheme="minorHAnsi" w:eastAsia="Calibri" w:hAnsiTheme="minorHAnsi" w:cstheme="minorHAnsi"/>
-              </w:rPr>
-              <w:t xml:space="preserve">, </w:t>
-            </w:r>
-            <w:r>
-              <w:rPr>
-                <w:rFonts w:asciiTheme="minorHAnsi" w:eastAsia="Calibri" w:hAnsiTheme="minorHAnsi" w:cstheme="minorHAnsi"/>
-                <w:lang w:val="en-US"/>
-              </w:rPr>
-              <w:t>Kanban</w:t>
-            </w:r>
-            <w:r>
-              <w:rPr>
-                <w:rFonts w:asciiTheme="minorHAnsi" w:eastAsia="Calibri" w:hAnsiTheme="minorHAnsi" w:cstheme="minorHAnsi"/>
-              </w:rPr>
-              <w:t xml:space="preserve"> </w:t>
-            </w:r>
-            <w:r>
-              <w:rPr>
-                <w:rFonts w:asciiTheme="minorHAnsi" w:eastAsia="Calibri" w:hAnsiTheme="minorHAnsi" w:cstheme="minorHAnsi"/>
-              </w:rPr>
-              <w:t xml:space="preserve">- </w:t>
-            </w:r>
-            <w:r>
-              <w:rPr>
-                <w:rFonts w:asciiTheme="minorHAnsi" w:eastAsia="Calibri" w:hAnsiTheme="minorHAnsi" w:cstheme="minorHAnsi"/>
-              </w:rPr>
-              <w:t xml:space="preserve">применяется сервис </w:t>
-            </w:r>
-            <w:r>
-              <w:rPr>
-                <w:rFonts w:asciiTheme="minorHAnsi" w:eastAsia="Calibri" w:hAnsiTheme="minorHAnsi" w:cstheme="minorHAnsi"/>
-                <w:lang w:val="en-US"/>
-              </w:rPr>
-              <w:t>Asana</w:t>
-            </w:r>
-            <w:r>
-              <w:rPr>
-                <w:rFonts w:asciiTheme="minorHAnsi" w:eastAsia="Calibri" w:hAnsiTheme="minorHAnsi" w:cstheme="minorHAnsi"/>
-              </w:rPr>
-              <w:t xml:space="preserve"> </w:t>
-            </w:r>
-          </w:p>
-          <w:p>
-            <w:pPr>
-              <w:pBdr>
-                <w:top w:val="nil"/>
-                <w:left w:val="nil"/>
-                <w:bottom w:val="nil"/>
-                <w:right w:val="nil"/>
-                <w:between w:val="nil"/>
-              </w:pBdr>
-              <w:ind w:left="180"/>
-              <w:jc w:val="both"/>
-              <w:rPr>
-                <w:rFonts w:asciiTheme="minorHAnsi" w:eastAsia="Calibri" w:hAnsiTheme="minorHAnsi" w:cstheme="minorHAnsi"/>
-              </w:rPr>
-            </w:pPr>
-            <w:r>
-              <w:rPr>
-                <w:rFonts w:asciiTheme="minorHAnsi" w:eastAsia="Calibri" w:hAnsiTheme="minorHAnsi" w:cstheme="minorHAnsi"/>
-              </w:rPr>
-              <w:t>Задачи на проекте:</w:t>
-            </w:r>
-          </w:p>
-          <w:p>
-            <w:pPr>
-              <w:pBdr>
-                <w:top w:val="nil"/>
-                <w:left w:val="nil"/>
-                <w:bottom w:val="nil"/>
-                <w:right w:val="nil"/>
-                <w:between w:val="nil"/>
-              </w:pBdr>
-              <w:ind w:left="180"/>
-              <w:jc w:val="both"/>
-              <w:rPr>
-                <w:rFonts w:asciiTheme="minorHAnsi" w:eastAsia="Calibri" w:hAnsiTheme="minorHAnsi" w:cstheme="minorHAnsi"/>
-              </w:rPr>
-            </w:pPr>
-            <w:r>
-              <w:rPr>
-                <w:rFonts w:asciiTheme="minorHAnsi" w:eastAsia="Calibri" w:hAnsiTheme="minorHAnsi" w:cstheme="minorHAnsi"/>
-              </w:rPr>
-              <w:t xml:space="preserve">- </w:t>
-            </w:r>
-            <w:r>
-              <w:rPr>
-                <w:rFonts w:asciiTheme="minorHAnsi" w:eastAsia="Calibri" w:hAnsiTheme="minorHAnsi" w:cstheme="minorHAnsi"/>
-              </w:rPr>
-              <w:t>Р</w:t>
-            </w:r>
-            <w:r>
-              <w:rPr>
-                <w:rFonts w:asciiTheme="minorHAnsi" w:eastAsia="Calibri" w:hAnsiTheme="minorHAnsi" w:cstheme="minorHAnsi"/>
-              </w:rPr>
-              <w:t>азработка тест-планов, чек-листов, тест-кейсов;</w:t>
-            </w:r>
-          </w:p>
-          <w:p>
-            <w:pPr>
-              <w:pBdr>
-                <w:top w:val="nil"/>
-                <w:left w:val="nil"/>
-                <w:bottom w:val="nil"/>
-                <w:right w:val="nil"/>
-                <w:between w:val="nil"/>
-              </w:pBdr>
-              <w:ind w:left="180"/>
-              <w:jc w:val="both"/>
-              <w:rPr>
-                <w:rFonts w:asciiTheme="minorHAnsi" w:eastAsia="Calibri" w:hAnsiTheme="minorHAnsi" w:cstheme="minorHAnsi"/>
-              </w:rPr>
-            </w:pPr>
-            <w:r>
-              <w:rPr>
-                <w:rFonts w:asciiTheme="minorHAnsi" w:eastAsia="Calibri" w:hAnsiTheme="minorHAnsi" w:cstheme="minorHAnsi"/>
-              </w:rPr>
-              <w:t xml:space="preserve">- </w:t>
-            </w:r>
-            <w:r>
-              <w:rPr>
-                <w:rFonts w:asciiTheme="minorHAnsi" w:eastAsia="Calibri" w:hAnsiTheme="minorHAnsi" w:cstheme="minorHAnsi"/>
-              </w:rPr>
-              <w:t>Функциональное, нефункциональное ручное тестирование;</w:t>
-            </w:r>
-          </w:p>
-          <w:p>
-            <w:pPr>
-              <w:pBdr>
-                <w:top w:val="nil"/>
-                <w:left w:val="nil"/>
-                <w:bottom w:val="nil"/>
-                <w:right w:val="nil"/>
-                <w:between w:val="nil"/>
-              </w:pBdr>
-              <w:ind w:left="180"/>
-              <w:jc w:val="both"/>
-              <w:rPr>
-                <w:rFonts w:asciiTheme="minorHAnsi" w:eastAsia="Calibri" w:hAnsiTheme="minorHAnsi" w:cstheme="minorHAnsi"/>
-              </w:rPr>
-            </w:pPr>
-            <w:r>
-              <w:rPr>
-                <w:rFonts w:asciiTheme="minorHAnsi" w:eastAsia="Calibri" w:hAnsiTheme="minorHAnsi" w:cstheme="minorHAnsi"/>
-              </w:rPr>
-              <w:t xml:space="preserve">- </w:t>
-            </w:r>
-            <w:r>
-              <w:rPr>
-                <w:rFonts w:asciiTheme="minorHAnsi" w:eastAsia="Calibri" w:hAnsiTheme="minorHAnsi" w:cstheme="minorHAnsi"/>
-              </w:rPr>
-              <w:t>Регрессионное тестирование;</w:t>
-            </w:r>
-          </w:p>
-          <w:p>
-            <w:pPr>
-              <w:pBdr>
-                <w:top w:val="nil"/>
-                <w:left w:val="nil"/>
-                <w:bottom w:val="nil"/>
-                <w:right w:val="nil"/>
-                <w:between w:val="nil"/>
-              </w:pBdr>
-              <w:ind w:left="180"/>
-              <w:jc w:val="both"/>
-              <w:rPr>
-                <w:rFonts w:asciiTheme="minorHAnsi" w:eastAsia="Calibri" w:hAnsiTheme="minorHAnsi" w:cstheme="minorHAnsi"/>
-              </w:rPr>
-            </w:pPr>
-            <w:r>
-              <w:rPr>
-                <w:rFonts w:asciiTheme="minorHAnsi" w:eastAsia="Calibri" w:hAnsiTheme="minorHAnsi" w:cstheme="minorHAnsi"/>
-              </w:rPr>
-              <w:t xml:space="preserve">- </w:t>
-            </w:r>
-            <w:r>
-              <w:rPr>
-                <w:rFonts w:asciiTheme="minorHAnsi" w:eastAsia="Calibri" w:hAnsiTheme="minorHAnsi" w:cstheme="minorHAnsi"/>
-              </w:rPr>
-              <w:t>Автоматизация тестов на Python;</w:t>
-            </w:r>
-          </w:p>
-          <w:p>
-            <w:pPr>
-              <w:pBdr>
-                <w:top w:val="nil"/>
-                <w:left w:val="nil"/>
-                <w:bottom w:val="nil"/>
-                <w:right w:val="nil"/>
-                <w:between w:val="nil"/>
-              </w:pBdr>
-              <w:ind w:left="180"/>
-              <w:jc w:val="both"/>
-              <w:rPr>
-                <w:rFonts w:asciiTheme="minorHAnsi" w:eastAsia="Calibri" w:hAnsiTheme="minorHAnsi" w:cstheme="minorHAnsi"/>
-              </w:rPr>
-            </w:pPr>
-            <w:r>
-              <w:rPr>
-                <w:rFonts w:asciiTheme="minorHAnsi" w:eastAsia="Calibri" w:hAnsiTheme="minorHAnsi" w:cstheme="minorHAnsi"/>
-              </w:rPr>
-              <w:t xml:space="preserve">- </w:t>
-            </w:r>
-            <w:r>
-              <w:rPr>
-                <w:rFonts w:asciiTheme="minorHAnsi" w:eastAsia="Calibri" w:hAnsiTheme="minorHAnsi" w:cstheme="minorHAnsi"/>
-              </w:rPr>
-              <w:t>Составление баг-репортов;</w:t>
-            </w:r>
-          </w:p>
-          <w:p>
-            <w:pPr>
-              <w:pBdr>
-                <w:top w:val="nil"/>
-                <w:left w:val="nil"/>
-                <w:bottom w:val="nil"/>
-                <w:right w:val="nil"/>
-                <w:between w:val="nil"/>
-              </w:pBdr>
-              <w:ind w:left="180"/>
-              <w:jc w:val="both"/>
-              <w:rPr>
-                <w:rFonts w:asciiTheme="minorHAnsi" w:eastAsia="Calibri" w:hAnsiTheme="minorHAnsi" w:cstheme="minorHAnsi"/>
-              </w:rPr>
-            </w:pPr>
-            <w:r>
-              <w:rPr>
-                <w:rFonts w:asciiTheme="minorHAnsi" w:eastAsia="Calibri" w:hAnsiTheme="minorHAnsi" w:cstheme="minorHAnsi"/>
-              </w:rPr>
-              <w:t xml:space="preserve">- </w:t>
-            </w:r>
-            <w:r>
-              <w:rPr>
-                <w:rFonts w:asciiTheme="minorHAnsi" w:eastAsia="Calibri" w:hAnsiTheme="minorHAnsi" w:cstheme="minorHAnsi"/>
-              </w:rPr>
-              <w:t>Взаимодействие с командой проекта.</w:t>
             </w:r>
           </w:p>
           <w:p>
@@ -1067,12 +798,6 @@
                 <w:t>custinsights</w:t>
               </w:r>
             </w:hyperlink>
-            <w:r>
-              <w:rPr>
-                <w:rFonts w:asciiTheme="minorHAnsi" w:eastAsia="Calibri" w:hAnsiTheme="minorHAnsi" w:cstheme="minorHAnsi"/>
-              </w:rPr>
-              <w:t xml:space="preserve"> </w:t>
-            </w:r>
           </w:p>
           <w:p>
             <w:pPr>
@@ -1099,6 +824,287 @@
                 <w:right w:val="nil"/>
                 <w:between w:val="nil"/>
               </w:pBdr>
+              <w:ind w:left="180"/>
+              <w:jc w:val="both"/>
+              <w:rPr>
+                <w:rFonts w:asciiTheme="minorHAnsi" w:eastAsia="Calibri" w:hAnsiTheme="minorHAnsi" w:cstheme="minorHAnsi"/>
+              </w:rPr>
+            </w:pPr>
+            <w:r>
+              <w:rPr>
+                <w:rFonts w:asciiTheme="minorHAnsi" w:eastAsia="Calibri" w:hAnsiTheme="minorHAnsi" w:cstheme="minorHAnsi"/>
+              </w:rPr>
+              <w:t>Задачи на проекте:</w:t>
+            </w:r>
+          </w:p>
+          <w:p>
+            <w:pPr>
+              <w:pBdr>
+                <w:top w:val="nil"/>
+                <w:left w:val="nil"/>
+                <w:bottom w:val="nil"/>
+                <w:right w:val="nil"/>
+                <w:between w:val="nil"/>
+              </w:pBdr>
+              <w:ind w:left="180"/>
+              <w:jc w:val="both"/>
+              <w:rPr>
+                <w:rFonts w:asciiTheme="minorHAnsi" w:eastAsia="Calibri" w:hAnsiTheme="minorHAnsi" w:cstheme="minorHAnsi"/>
+              </w:rPr>
+            </w:pPr>
+            <w:r>
+              <w:rPr>
+                <w:rFonts w:asciiTheme="minorHAnsi" w:eastAsia="Calibri" w:hAnsiTheme="minorHAnsi" w:cstheme="minorHAnsi"/>
+              </w:rPr>
+              <w:t xml:space="preserve">- </w:t>
+            </w:r>
+            <w:r>
+              <w:rPr>
+                <w:rFonts w:asciiTheme="minorHAnsi" w:eastAsia="Calibri" w:hAnsiTheme="minorHAnsi" w:cstheme="minorHAnsi"/>
+              </w:rPr>
+              <w:t>Р</w:t>
+            </w:r>
+            <w:r>
+              <w:rPr>
+                <w:rFonts w:asciiTheme="minorHAnsi" w:eastAsia="Calibri" w:hAnsiTheme="minorHAnsi" w:cstheme="minorHAnsi"/>
+              </w:rPr>
+              <w:t>азработка тест-планов, чек-листов, тест-кейсов;</w:t>
+            </w:r>
+          </w:p>
+          <w:p>
+            <w:pPr>
+              <w:pBdr>
+                <w:top w:val="nil"/>
+                <w:left w:val="nil"/>
+                <w:bottom w:val="nil"/>
+                <w:right w:val="nil"/>
+                <w:between w:val="nil"/>
+              </w:pBdr>
+              <w:ind w:left="180"/>
+              <w:jc w:val="both"/>
+              <w:rPr>
+                <w:rFonts w:asciiTheme="minorHAnsi" w:eastAsia="Calibri" w:hAnsiTheme="minorHAnsi" w:cstheme="minorHAnsi"/>
+              </w:rPr>
+            </w:pPr>
+            <w:r>
+              <w:rPr>
+                <w:rFonts w:asciiTheme="minorHAnsi" w:eastAsia="Calibri" w:hAnsiTheme="minorHAnsi" w:cstheme="minorHAnsi"/>
+              </w:rPr>
+              <w:t xml:space="preserve">- </w:t>
+            </w:r>
+            <w:r>
+              <w:rPr>
+                <w:rFonts w:asciiTheme="minorHAnsi" w:eastAsia="Calibri" w:hAnsiTheme="minorHAnsi" w:cstheme="minorHAnsi"/>
+              </w:rPr>
+              <w:t>Функциональное, нефункциональное ручное тестирование;</w:t>
+            </w:r>
+          </w:p>
+          <w:p>
+            <w:pPr>
+              <w:pBdr>
+                <w:top w:val="nil"/>
+                <w:left w:val="nil"/>
+                <w:bottom w:val="nil"/>
+                <w:right w:val="nil"/>
+                <w:between w:val="nil"/>
+              </w:pBdr>
+              <w:ind w:left="180"/>
+              <w:jc w:val="both"/>
+              <w:rPr>
+                <w:rFonts w:asciiTheme="minorHAnsi" w:eastAsia="Calibri" w:hAnsiTheme="minorHAnsi" w:cstheme="minorHAnsi"/>
+              </w:rPr>
+            </w:pPr>
+            <w:r>
+              <w:rPr>
+                <w:rFonts w:asciiTheme="minorHAnsi" w:eastAsia="Calibri" w:hAnsiTheme="minorHAnsi" w:cstheme="minorHAnsi"/>
+              </w:rPr>
+              <w:t xml:space="preserve">- </w:t>
+            </w:r>
+            <w:r>
+              <w:rPr>
+                <w:rFonts w:asciiTheme="minorHAnsi" w:eastAsia="Calibri" w:hAnsiTheme="minorHAnsi" w:cstheme="minorHAnsi"/>
+              </w:rPr>
+              <w:t>Регрессионное тестирование;</w:t>
+            </w:r>
+          </w:p>
+          <w:p>
+            <w:pPr>
+              <w:pBdr>
+                <w:top w:val="nil"/>
+                <w:left w:val="nil"/>
+                <w:bottom w:val="nil"/>
+                <w:right w:val="nil"/>
+                <w:between w:val="nil"/>
+              </w:pBdr>
+              <w:ind w:left="180"/>
+              <w:jc w:val="both"/>
+              <w:rPr>
+                <w:rFonts w:asciiTheme="minorHAnsi" w:eastAsia="Calibri" w:hAnsiTheme="minorHAnsi" w:cstheme="minorHAnsi"/>
+              </w:rPr>
+            </w:pPr>
+            <w:r>
+              <w:rPr>
+                <w:rFonts w:asciiTheme="minorHAnsi" w:eastAsia="Calibri" w:hAnsiTheme="minorHAnsi" w:cstheme="minorHAnsi"/>
+              </w:rPr>
+              <w:t xml:space="preserve">- </w:t>
+            </w:r>
+            <w:r>
+              <w:rPr>
+                <w:rFonts w:asciiTheme="minorHAnsi" w:eastAsia="Calibri" w:hAnsiTheme="minorHAnsi" w:cstheme="minorHAnsi"/>
+              </w:rPr>
+              <w:t>Автоматизация тестов на Python;</w:t>
+            </w:r>
+          </w:p>
+          <w:p>
+            <w:pPr>
+              <w:pBdr>
+                <w:top w:val="nil"/>
+                <w:left w:val="nil"/>
+                <w:bottom w:val="nil"/>
+                <w:right w:val="nil"/>
+                <w:between w:val="nil"/>
+              </w:pBdr>
+              <w:ind w:left="180"/>
+              <w:jc w:val="both"/>
+              <w:rPr>
+                <w:rFonts w:asciiTheme="minorHAnsi" w:eastAsia="Calibri" w:hAnsiTheme="minorHAnsi" w:cstheme="minorHAnsi"/>
+              </w:rPr>
+            </w:pPr>
+            <w:r>
+              <w:rPr>
+                <w:rFonts w:asciiTheme="minorHAnsi" w:eastAsia="Calibri" w:hAnsiTheme="minorHAnsi" w:cstheme="minorHAnsi"/>
+              </w:rPr>
+              <w:t xml:space="preserve">- </w:t>
+            </w:r>
+            <w:r>
+              <w:rPr>
+                <w:rFonts w:asciiTheme="minorHAnsi" w:eastAsia="Calibri" w:hAnsiTheme="minorHAnsi" w:cstheme="minorHAnsi"/>
+              </w:rPr>
+              <w:t>Составление баг-репортов;</w:t>
+            </w:r>
+          </w:p>
+          <w:p>
+            <w:pPr>
+              <w:pBdr>
+                <w:top w:val="nil"/>
+                <w:left w:val="nil"/>
+                <w:bottom w:val="nil"/>
+                <w:right w:val="nil"/>
+                <w:between w:val="nil"/>
+              </w:pBdr>
+              <w:ind w:left="180"/>
+              <w:jc w:val="both"/>
+              <w:rPr>
+                <w:rFonts w:asciiTheme="minorHAnsi" w:eastAsia="Calibri" w:hAnsiTheme="minorHAnsi" w:cstheme="minorHAnsi"/>
+              </w:rPr>
+            </w:pPr>
+            <w:r>
+              <w:rPr>
+                <w:rFonts w:asciiTheme="minorHAnsi" w:eastAsia="Calibri" w:hAnsiTheme="minorHAnsi" w:cstheme="minorHAnsi"/>
+              </w:rPr>
+              <w:t xml:space="preserve">- </w:t>
+            </w:r>
+            <w:r>
+              <w:rPr>
+                <w:rFonts w:asciiTheme="minorHAnsi" w:eastAsia="Calibri" w:hAnsiTheme="minorHAnsi" w:cstheme="minorHAnsi"/>
+              </w:rPr>
+              <w:t>Взаимодействие с командой проекта</w:t>
+            </w:r>
+            <w:r>
+              <w:rPr>
+                <w:rFonts w:asciiTheme="minorHAnsi" w:eastAsia="Calibri" w:hAnsiTheme="minorHAnsi" w:cstheme="minorHAnsi"/>
+              </w:rPr>
+              <w:t xml:space="preserve"> по </w:t>
+            </w:r>
+            <w:r>
+              <w:rPr>
+                <w:rFonts w:asciiTheme="minorHAnsi" w:eastAsia="Calibri" w:hAnsiTheme="minorHAnsi" w:cstheme="minorHAnsi"/>
+              </w:rPr>
+              <w:t>методологи</w:t>
+            </w:r>
+            <w:r>
+              <w:rPr>
+                <w:rFonts w:asciiTheme="minorHAnsi" w:eastAsia="Calibri" w:hAnsiTheme="minorHAnsi" w:cstheme="minorHAnsi"/>
+              </w:rPr>
+              <w:t>и</w:t>
+            </w:r>
+            <w:r>
+              <w:rPr>
+                <w:rFonts w:asciiTheme="minorHAnsi" w:eastAsia="Calibri" w:hAnsiTheme="minorHAnsi" w:cstheme="minorHAnsi"/>
+              </w:rPr>
+              <w:t xml:space="preserve"> разработки </w:t>
+            </w:r>
+            <w:r>
+              <w:rPr>
+                <w:rFonts w:asciiTheme="minorHAnsi" w:eastAsia="Calibri" w:hAnsiTheme="minorHAnsi" w:cstheme="minorHAnsi"/>
+                <w:lang w:val="en-US"/>
+              </w:rPr>
+              <w:t>Agile</w:t>
+            </w:r>
+            <w:r>
+              <w:rPr>
+                <w:rFonts w:asciiTheme="minorHAnsi" w:eastAsia="Calibri" w:hAnsiTheme="minorHAnsi" w:cstheme="minorHAnsi"/>
+              </w:rPr>
+              <w:t xml:space="preserve">, </w:t>
+            </w:r>
+            <w:r>
+              <w:rPr>
+                <w:rFonts w:asciiTheme="minorHAnsi" w:eastAsia="Calibri" w:hAnsiTheme="minorHAnsi" w:cstheme="minorHAnsi"/>
+                <w:lang w:val="en-US"/>
+              </w:rPr>
+              <w:t>Kanban</w:t>
+            </w:r>
+            <w:r>
+              <w:rPr>
+                <w:rFonts w:asciiTheme="minorHAnsi" w:eastAsia="Calibri" w:hAnsiTheme="minorHAnsi" w:cstheme="minorHAnsi"/>
+              </w:rPr>
+              <w:t xml:space="preserve"> </w:t>
+            </w:r>
+            <w:r>
+              <w:rPr>
+                <w:rFonts w:asciiTheme="minorHAnsi" w:eastAsia="Calibri" w:hAnsiTheme="minorHAnsi" w:cstheme="minorHAnsi"/>
+              </w:rPr>
+              <w:t xml:space="preserve">- применяется сервис </w:t>
+            </w:r>
+            <w:r>
+              <w:rPr>
+                <w:rFonts w:asciiTheme="minorHAnsi" w:eastAsia="Calibri" w:hAnsiTheme="minorHAnsi" w:cstheme="minorHAnsi"/>
+                <w:lang w:val="en-US"/>
+              </w:rPr>
+              <w:t>Asana</w:t>
+            </w:r>
+            <w:r>
+              <w:rPr>
+                <w:rFonts w:asciiTheme="minorHAnsi" w:eastAsia="Calibri" w:hAnsiTheme="minorHAnsi" w:cstheme="minorHAnsi"/>
+              </w:rPr>
+              <w:t>.</w:t>
+            </w:r>
+          </w:p>
+          <w:p>
+            <w:pPr>
+              <w:pBdr>
+                <w:top w:val="nil"/>
+                <w:left w:val="nil"/>
+                <w:bottom w:val="nil"/>
+                <w:right w:val="nil"/>
+                <w:between w:val="nil"/>
+              </w:pBdr>
+              <w:ind w:left="180"/>
+              <w:jc w:val="both"/>
+              <w:rPr>
+                <w:rFonts w:asciiTheme="minorHAnsi" w:eastAsia="Calibri" w:hAnsiTheme="minorHAnsi" w:cstheme="minorHAnsi"/>
+              </w:rPr>
+            </w:pPr>
+          </w:p>
+          <w:p>
+            <w:pPr>
+              <w:pBdr>
+                <w:top w:val="nil"/>
+                <w:left w:val="nil"/>
+                <w:bottom w:val="nil"/>
+                <w:right w:val="nil"/>
+                <w:between w:val="nil"/>
+              </w:pBdr>
               <w:ind w:left="173"/>
               <w:rPr>
                 <w:rFonts w:asciiTheme="minorHAnsi" w:eastAsia="Calibri" w:hAnsiTheme="minorHAnsi" w:cstheme="minorHAnsi"/>
@@ -1218,442 +1224,11 @@
               </w:rPr>
               <w:t>“Дом питомца”</w:t>
             </w:r>
-          </w:p>
-          <w:p>
-            <w:pPr>
-              <w:ind w:left="173"/>
-              <w:jc w:val="both"/>
-              <w:rPr>
-                <w:rFonts w:asciiTheme="minorHAnsi" w:eastAsia="Calibri" w:hAnsiTheme="minorHAnsi" w:cstheme="minorHAnsi"/>
-                <w:color w:val="000000"/>
-              </w:rPr>
-            </w:pPr>
-          </w:p>
-          <w:p>
-            <w:pPr>
-              <w:ind w:left="173"/>
-              <w:jc w:val="both"/>
-              <w:rPr>
-                <w:rFonts w:asciiTheme="minorHAnsi" w:eastAsia="Calibri" w:hAnsiTheme="minorHAnsi" w:cstheme="minorHAnsi"/>
-                <w:color w:val="000000"/>
-              </w:rPr>
-            </w:pPr>
-            <w:r>
-              <w:rPr>
-                <w:rFonts w:asciiTheme="minorHAnsi" w:eastAsia="Calibri" w:hAnsiTheme="minorHAnsi" w:cstheme="minorHAnsi"/>
-                <w:color w:val="000000"/>
-                <w:lang w:val="en-US"/>
-              </w:rPr>
-              <w:t>FRONTEND</w:t>
-            </w:r>
-            <w:r>
-              <w:rPr>
-                <w:rFonts w:asciiTheme="minorHAnsi" w:eastAsia="Calibri" w:hAnsiTheme="minorHAnsi" w:cstheme="minorHAnsi"/>
-                <w:color w:val="000000"/>
-              </w:rPr>
-              <w:t xml:space="preserve"> /</w:t>
-            </w:r>
-            <w:r>
-              <w:rPr>
-                <w:rFonts w:asciiTheme="minorHAnsi" w:eastAsia="Calibri" w:hAnsiTheme="minorHAnsi" w:cstheme="minorHAnsi"/>
-                <w:color w:val="000000"/>
-                <w:lang w:val="en-US"/>
-              </w:rPr>
-              <w:t>UI</w:t>
-            </w:r>
-            <w:r>
-              <w:rPr>
-                <w:rFonts w:asciiTheme="minorHAnsi" w:eastAsia="Calibri" w:hAnsiTheme="minorHAnsi" w:cstheme="minorHAnsi"/>
-                <w:color w:val="000000"/>
-              </w:rPr>
-              <w:t xml:space="preserve"> -</w:t>
-            </w:r>
-            <w:r>
-              <w:rPr>
-                <w:rFonts w:asciiTheme="minorHAnsi" w:eastAsia="Calibri" w:hAnsiTheme="minorHAnsi" w:cstheme="minorHAnsi"/>
-                <w:color w:val="000000"/>
-              </w:rPr>
-              <w:t xml:space="preserve"> функциональное тестирование методом черного ящика, тестирование верстки </w:t>
-            </w:r>
-            <w:r>
-              <w:rPr>
-                <w:rFonts w:asciiTheme="minorHAnsi" w:eastAsia="Calibri" w:hAnsiTheme="minorHAnsi" w:cstheme="minorHAnsi"/>
-                <w:color w:val="000000"/>
-                <w:lang w:val="en-US"/>
-              </w:rPr>
-              <w:t>HTML</w:t>
-            </w:r>
-            <w:r>
-              <w:rPr>
-                <w:rFonts w:asciiTheme="minorHAnsi" w:eastAsia="Calibri" w:hAnsiTheme="minorHAnsi" w:cstheme="minorHAnsi"/>
-                <w:color w:val="000000"/>
-              </w:rPr>
-              <w:t>/</w:t>
-            </w:r>
-            <w:r>
-              <w:rPr>
-                <w:rFonts w:asciiTheme="minorHAnsi" w:eastAsia="Calibri" w:hAnsiTheme="minorHAnsi" w:cstheme="minorHAnsi"/>
-                <w:color w:val="000000"/>
-                <w:lang w:val="en-US"/>
-              </w:rPr>
-              <w:t>CSS</w:t>
-            </w:r>
-            <w:r>
-              <w:rPr>
-                <w:rFonts w:asciiTheme="minorHAnsi" w:eastAsia="Calibri" w:hAnsiTheme="minorHAnsi" w:cstheme="minorHAnsi"/>
-                <w:color w:val="000000"/>
-              </w:rPr>
-              <w:t>.</w:t>
-            </w:r>
-            <w:r>
-              <w:rPr>
-                <w:rFonts w:asciiTheme="minorHAnsi" w:eastAsia="Calibri" w:hAnsiTheme="minorHAnsi" w:cstheme="minorHAnsi"/>
-                <w:color w:val="000000"/>
-              </w:rPr>
-              <w:t xml:space="preserve"> Анализ требований,</w:t>
-            </w:r>
-            <w:r>
-              <w:rPr>
-                <w:rFonts w:asciiTheme="minorHAnsi" w:eastAsia="Calibri" w:hAnsiTheme="minorHAnsi" w:cstheme="minorHAnsi"/>
-                <w:color w:val="000000"/>
-              </w:rPr>
-              <w:t xml:space="preserve"> </w:t>
-            </w:r>
-            <w:r>
-              <w:rPr>
-                <w:rFonts w:asciiTheme="minorHAnsi" w:eastAsia="Calibri" w:hAnsiTheme="minorHAnsi" w:cstheme="minorHAnsi"/>
-                <w:color w:val="000000"/>
-              </w:rPr>
-              <w:t xml:space="preserve">применение техник тест-дизайна: классы эквивалентности, анализ граничных значения, </w:t>
-            </w:r>
-            <w:r>
-              <w:rPr>
-                <w:rFonts w:asciiTheme="minorHAnsi" w:eastAsia="Calibri" w:hAnsiTheme="minorHAnsi" w:cstheme="minorHAnsi"/>
-                <w:color w:val="000000"/>
-                <w:lang w:val="en-US"/>
-              </w:rPr>
-              <w:t>pairwise</w:t>
-            </w:r>
-            <w:r>
-              <w:rPr>
-                <w:rFonts w:asciiTheme="minorHAnsi" w:eastAsia="Calibri" w:hAnsiTheme="minorHAnsi" w:cstheme="minorHAnsi"/>
-                <w:color w:val="000000"/>
-              </w:rPr>
-              <w:t xml:space="preserve">. </w:t>
-            </w:r>
-            <w:r>
-              <w:rPr>
-                <w:rFonts w:asciiTheme="minorHAnsi" w:eastAsia="Calibri" w:hAnsiTheme="minorHAnsi" w:cstheme="minorHAnsi"/>
-                <w:color w:val="000000"/>
-              </w:rPr>
-              <w:t>Создано</w:t>
-            </w:r>
-            <w:r>
-              <w:rPr>
-                <w:rFonts w:asciiTheme="minorHAnsi" w:eastAsia="Calibri" w:hAnsiTheme="minorHAnsi" w:cstheme="minorHAnsi"/>
-                <w:color w:val="000000"/>
-              </w:rPr>
-              <w:t xml:space="preserve"> 26 тест</w:t>
-            </w:r>
-            <w:r>
-              <w:rPr>
-                <w:rFonts w:asciiTheme="minorHAnsi" w:eastAsia="Calibri" w:hAnsiTheme="minorHAnsi" w:cstheme="minorHAnsi"/>
-                <w:color w:val="000000"/>
-              </w:rPr>
-              <w:t>овых сценария</w:t>
-            </w:r>
-            <w:r>
-              <w:rPr>
-                <w:rFonts w:asciiTheme="minorHAnsi" w:eastAsia="Calibri" w:hAnsiTheme="minorHAnsi" w:cstheme="minorHAnsi"/>
-                <w:color w:val="000000"/>
-              </w:rPr>
-              <w:t>, 33 проверки в чек-листе, 15 баг-репортов</w:t>
-            </w:r>
-            <w:r>
-              <w:rPr>
-                <w:rFonts w:asciiTheme="minorHAnsi" w:eastAsia="Calibri" w:hAnsiTheme="minorHAnsi" w:cstheme="minorHAnsi"/>
-                <w:color w:val="000000"/>
-              </w:rPr>
-              <w:t xml:space="preserve">. </w:t>
-            </w:r>
-          </w:p>
-          <w:p>
-            <w:pPr>
-              <w:ind w:left="173"/>
-              <w:jc w:val="both"/>
-              <w:rPr>
-                <w:rFonts w:asciiTheme="minorHAnsi" w:eastAsia="Calibri" w:hAnsiTheme="minorHAnsi" w:cstheme="minorHAnsi"/>
-                <w:color w:val="000000"/>
-              </w:rPr>
-            </w:pPr>
-          </w:p>
-          <w:p>
-            <w:pPr>
-              <w:ind w:left="173"/>
-              <w:jc w:val="both"/>
-              <w:rPr>
-                <w:rFonts w:asciiTheme="minorHAnsi" w:hAnsiTheme="minorHAnsi" w:cstheme="minorHAnsi"/>
-                <w:bCs/>
-              </w:rPr>
-            </w:pPr>
-            <w:r>
-              <w:rPr>
-                <w:rFonts w:asciiTheme="minorHAnsi" w:eastAsia="Calibri" w:hAnsiTheme="minorHAnsi" w:cstheme="minorHAnsi"/>
-                <w:color w:val="000000"/>
-                <w:lang w:val="en-US"/>
-              </w:rPr>
-              <w:t>BACKEND</w:t>
-            </w:r>
-            <w:r>
-              <w:rPr>
-                <w:rFonts w:asciiTheme="minorHAnsi" w:eastAsia="Calibri" w:hAnsiTheme="minorHAnsi" w:cstheme="minorHAnsi"/>
-                <w:color w:val="000000"/>
-              </w:rPr>
-              <w:t>/</w:t>
-            </w:r>
-            <w:r>
-              <w:rPr>
-                <w:rFonts w:asciiTheme="minorHAnsi" w:eastAsia="Calibri" w:hAnsiTheme="minorHAnsi" w:cstheme="minorHAnsi"/>
-                <w:color w:val="000000"/>
-                <w:lang w:val="en-US"/>
-              </w:rPr>
-              <w:t>REST</w:t>
-            </w:r>
-            <w:r>
-              <w:rPr>
-                <w:rFonts w:asciiTheme="minorHAnsi" w:eastAsia="Calibri" w:hAnsiTheme="minorHAnsi" w:cstheme="minorHAnsi"/>
-                <w:color w:val="000000"/>
-              </w:rPr>
-              <w:t xml:space="preserve"> </w:t>
-            </w:r>
-            <w:r>
-              <w:rPr>
-                <w:rFonts w:asciiTheme="minorHAnsi" w:eastAsia="Calibri" w:hAnsiTheme="minorHAnsi" w:cstheme="minorHAnsi"/>
-                <w:color w:val="000000"/>
-                <w:lang w:val="en-US"/>
-              </w:rPr>
-              <w:t>API</w:t>
-            </w:r>
-            <w:r>
-              <w:rPr>
-                <w:rFonts w:asciiTheme="minorHAnsi" w:eastAsia="Calibri" w:hAnsiTheme="minorHAnsi" w:cstheme="minorHAnsi"/>
-                <w:color w:val="000000"/>
-              </w:rPr>
-              <w:t xml:space="preserve"> </w:t>
-            </w:r>
-            <w:r>
-              <w:rPr>
-                <w:rFonts w:asciiTheme="minorHAnsi" w:eastAsia="Calibri" w:hAnsiTheme="minorHAnsi" w:cstheme="minorHAnsi"/>
-                <w:color w:val="000000"/>
-              </w:rPr>
-              <w:t>–</w:t>
-            </w:r>
-            <w:r>
-              <w:rPr>
-                <w:rFonts w:asciiTheme="minorHAnsi" w:eastAsia="Calibri" w:hAnsiTheme="minorHAnsi" w:cstheme="minorHAnsi"/>
-                <w:color w:val="000000"/>
-              </w:rPr>
-              <w:t xml:space="preserve"> </w:t>
-            </w:r>
-            <w:r>
-              <w:rPr>
-                <w:rFonts w:asciiTheme="minorHAnsi" w:eastAsia="Calibri" w:hAnsiTheme="minorHAnsi" w:cstheme="minorHAnsi"/>
-                <w:color w:val="000000"/>
-              </w:rPr>
-              <w:t xml:space="preserve">инструменты: </w:t>
-            </w:r>
-            <w:r>
-              <w:rPr>
-                <w:rFonts w:asciiTheme="minorHAnsi" w:eastAsia="Calibri" w:hAnsiTheme="minorHAnsi" w:cstheme="minorHAnsi"/>
-                <w:color w:val="000000"/>
-                <w:lang w:val="en-US"/>
-              </w:rPr>
-              <w:t>DevTools</w:t>
-            </w:r>
-            <w:r>
-              <w:rPr>
-                <w:rFonts w:asciiTheme="minorHAnsi" w:eastAsia="Calibri" w:hAnsiTheme="minorHAnsi" w:cstheme="minorHAnsi"/>
-                <w:color w:val="000000"/>
-              </w:rPr>
-              <w:t xml:space="preserve"> (консоль разработчика)</w:t>
-            </w:r>
-            <w:r>
-              <w:rPr>
-                <w:rFonts w:asciiTheme="minorHAnsi" w:eastAsia="Calibri" w:hAnsiTheme="minorHAnsi" w:cstheme="minorHAnsi"/>
-                <w:color w:val="000000"/>
-              </w:rPr>
-              <w:t xml:space="preserve"> </w:t>
-            </w:r>
-            <w:r>
-              <w:rPr>
-                <w:rFonts w:asciiTheme="minorHAnsi" w:eastAsia="Calibri" w:hAnsiTheme="minorHAnsi" w:cstheme="minorHAnsi"/>
-                <w:color w:val="000000"/>
-              </w:rPr>
-              <w:t>и</w:t>
-            </w:r>
-            <w:r>
-              <w:rPr>
-                <w:rFonts w:asciiTheme="minorHAnsi" w:eastAsia="Calibri" w:hAnsiTheme="minorHAnsi" w:cstheme="minorHAnsi"/>
-                <w:color w:val="000000"/>
-              </w:rPr>
-              <w:t xml:space="preserve"> </w:t>
-            </w:r>
-            <w:r>
-              <w:rPr>
-                <w:rFonts w:asciiTheme="minorHAnsi" w:eastAsia="Calibri" w:hAnsiTheme="minorHAnsi" w:cstheme="minorHAnsi"/>
-                <w:color w:val="000000"/>
-                <w:lang w:val="en-US"/>
-              </w:rPr>
-              <w:t>Postman</w:t>
-            </w:r>
-            <w:r>
-              <w:rPr>
-                <w:rFonts w:asciiTheme="minorHAnsi" w:eastAsia="Calibri" w:hAnsiTheme="minorHAnsi" w:cstheme="minorHAnsi"/>
-                <w:color w:val="000000"/>
-              </w:rPr>
-              <w:t>;</w:t>
-            </w:r>
-            <w:r>
-              <w:rPr>
-                <w:rFonts w:asciiTheme="minorHAnsi" w:eastAsia="Calibri" w:hAnsiTheme="minorHAnsi" w:cstheme="minorHAnsi"/>
-                <w:color w:val="000000"/>
-              </w:rPr>
-              <w:t xml:space="preserve"> </w:t>
-            </w:r>
-            <w:r>
-              <w:rPr>
-                <w:rFonts w:asciiTheme="minorHAnsi" w:eastAsia="Calibri" w:hAnsiTheme="minorHAnsi" w:cstheme="minorHAnsi"/>
-                <w:color w:val="000000"/>
-              </w:rPr>
-              <w:t>методы:</w:t>
-            </w:r>
-            <w:r>
-              <w:rPr>
-                <w:rFonts w:asciiTheme="minorHAnsi" w:eastAsia="Calibri" w:hAnsiTheme="minorHAnsi" w:cstheme="minorHAnsi"/>
-                <w:color w:val="000000"/>
-              </w:rPr>
-              <w:t xml:space="preserve"> </w:t>
-            </w:r>
-            <w:r>
-              <w:rPr>
-                <w:rFonts w:asciiTheme="minorHAnsi" w:eastAsia="Calibri" w:hAnsiTheme="minorHAnsi" w:cstheme="minorHAnsi"/>
-                <w:color w:val="000000"/>
-                <w:lang w:val="en-US"/>
-              </w:rPr>
-              <w:t>get</w:t>
-            </w:r>
-            <w:r>
-              <w:rPr>
-                <w:rFonts w:asciiTheme="minorHAnsi" w:eastAsia="Calibri" w:hAnsiTheme="minorHAnsi" w:cstheme="minorHAnsi"/>
-                <w:color w:val="000000"/>
-              </w:rPr>
-              <w:t xml:space="preserve">, </w:t>
-            </w:r>
-            <w:r>
-              <w:rPr>
-                <w:rFonts w:asciiTheme="minorHAnsi" w:eastAsia="Calibri" w:hAnsiTheme="minorHAnsi" w:cstheme="minorHAnsi"/>
-                <w:color w:val="000000"/>
-                <w:lang w:val="en-US"/>
-              </w:rPr>
-              <w:t>post</w:t>
-            </w:r>
-            <w:r>
-              <w:rPr>
-                <w:rFonts w:asciiTheme="minorHAnsi" w:eastAsia="Calibri" w:hAnsiTheme="minorHAnsi" w:cstheme="minorHAnsi"/>
-                <w:color w:val="000000"/>
-              </w:rPr>
-              <w:t xml:space="preserve">, </w:t>
-            </w:r>
-            <w:r>
-              <w:rPr>
-                <w:rFonts w:asciiTheme="minorHAnsi" w:eastAsia="Calibri" w:hAnsiTheme="minorHAnsi" w:cstheme="minorHAnsi"/>
-                <w:color w:val="000000"/>
-                <w:lang w:val="en-US"/>
-              </w:rPr>
-              <w:t>put</w:t>
-            </w:r>
-            <w:r>
-              <w:rPr>
-                <w:rFonts w:asciiTheme="minorHAnsi" w:eastAsia="Calibri" w:hAnsiTheme="minorHAnsi" w:cstheme="minorHAnsi"/>
-                <w:color w:val="000000"/>
-              </w:rPr>
-              <w:t xml:space="preserve">, </w:t>
-            </w:r>
-            <w:r>
-              <w:rPr>
-                <w:rFonts w:asciiTheme="minorHAnsi" w:eastAsia="Calibri" w:hAnsiTheme="minorHAnsi" w:cstheme="minorHAnsi"/>
-                <w:color w:val="000000"/>
-                <w:lang w:val="en-US"/>
-              </w:rPr>
-              <w:t>delete</w:t>
-            </w:r>
-            <w:r>
-              <w:rPr>
-                <w:rFonts w:asciiTheme="minorHAnsi" w:eastAsia="Calibri" w:hAnsiTheme="minorHAnsi" w:cstheme="minorHAnsi"/>
-                <w:color w:val="000000"/>
-              </w:rPr>
-              <w:t>;</w:t>
-            </w:r>
-            <w:r>
-              <w:rPr>
-                <w:rFonts w:asciiTheme="minorHAnsi" w:eastAsia="Calibri" w:hAnsiTheme="minorHAnsi" w:cstheme="minorHAnsi"/>
-                <w:color w:val="000000"/>
-              </w:rPr>
-              <w:t xml:space="preserve"> </w:t>
-            </w:r>
-            <w:r>
-              <w:rPr>
-                <w:rFonts w:asciiTheme="minorHAnsi" w:eastAsia="Calibri" w:hAnsiTheme="minorHAnsi" w:cstheme="minorHAnsi"/>
-                <w:color w:val="000000"/>
-              </w:rPr>
-              <w:t xml:space="preserve">использованы </w:t>
-            </w:r>
-            <w:r>
-              <w:rPr>
-                <w:rFonts w:asciiTheme="minorHAnsi" w:eastAsia="Calibri" w:hAnsiTheme="minorHAnsi" w:cstheme="minorHAnsi"/>
-                <w:color w:val="000000"/>
-              </w:rPr>
-              <w:t>переменные для значений ключей</w:t>
-            </w:r>
-            <w:r>
-              <w:rPr>
-                <w:rFonts w:asciiTheme="minorHAnsi" w:eastAsia="Calibri" w:hAnsiTheme="minorHAnsi" w:cstheme="minorHAnsi"/>
-                <w:color w:val="000000"/>
-              </w:rPr>
-              <w:t>, экспорт коллекции</w:t>
-            </w:r>
-            <w:r>
-              <w:rPr>
-                <w:rFonts w:asciiTheme="minorHAnsi" w:eastAsia="Calibri" w:hAnsiTheme="minorHAnsi" w:cstheme="minorHAnsi"/>
-                <w:color w:val="000000"/>
-              </w:rPr>
-              <w:t xml:space="preserve"> </w:t>
-            </w:r>
-            <w:r>
-              <w:rPr>
-                <w:rFonts w:asciiTheme="minorHAnsi" w:eastAsia="Calibri" w:hAnsiTheme="minorHAnsi" w:cstheme="minorHAnsi"/>
-                <w:color w:val="000000"/>
-              </w:rPr>
-              <w:t>в</w:t>
-            </w:r>
-            <w:r>
-              <w:rPr>
-                <w:rFonts w:asciiTheme="minorHAnsi" w:eastAsia="Calibri" w:hAnsiTheme="minorHAnsi" w:cstheme="minorHAnsi"/>
-                <w:color w:val="000000"/>
-              </w:rPr>
-              <w:t xml:space="preserve"> </w:t>
-            </w:r>
-            <w:r>
-              <w:rPr>
-                <w:rFonts w:asciiTheme="minorHAnsi" w:eastAsia="Calibri" w:hAnsiTheme="minorHAnsi" w:cstheme="minorHAnsi"/>
-                <w:color w:val="000000"/>
-                <w:lang w:val="en-US"/>
-              </w:rPr>
-              <w:t>JSON</w:t>
-            </w:r>
-            <w:r>
-              <w:rPr>
-                <w:rFonts w:asciiTheme="minorHAnsi" w:eastAsia="Calibri" w:hAnsiTheme="minorHAnsi" w:cstheme="minorHAnsi"/>
+            <w:r>
+              <w:rPr>
+                <w:rFonts w:asciiTheme="minorHAnsi" w:eastAsia="Calibri" w:hAnsiTheme="minorHAnsi" w:cstheme="minorHAnsi"/>
+                <w:i/>
+                <w:iCs/>
                 <w:color w:val="000000"/>
               </w:rPr>
               <w:t xml:space="preserve">, </w:t>
@@ -1758,13 +1333,6 @@
                 <w:t>project</w:t>
               </w:r>
             </w:hyperlink>
-            <w:r>
-              <w:rPr>
-                <w:rFonts w:asciiTheme="minorHAnsi" w:hAnsiTheme="minorHAnsi" w:cstheme="minorHAnsi"/>
-                <w:bCs/>
-              </w:rPr>
-              <w:t xml:space="preserve">. </w:t>
-            </w:r>
           </w:p>
           <w:p>
             <w:pPr>
@@ -1789,24 +1357,153 @@
               <w:rPr>
                 <w:rFonts w:asciiTheme="minorHAnsi" w:eastAsia="Calibri" w:hAnsiTheme="minorHAnsi" w:cstheme="minorHAnsi"/>
                 <w:color w:val="000000"/>
-              </w:rPr>
-              <w:t xml:space="preserve">2. </w:t>
-            </w:r>
-            <w:r>
-              <w:rPr>
-                <w:rFonts w:asciiTheme="minorHAnsi" w:eastAsia="Calibri" w:hAnsiTheme="minorHAnsi" w:cstheme="minorHAnsi"/>
-                <w:color w:val="000000"/>
-              </w:rPr>
-              <w:t xml:space="preserve">Сайт </w:t>
-            </w:r>
-            <w:r>
-              <w:rPr>
-                <w:rFonts w:asciiTheme="minorHAnsi" w:eastAsia="Calibri" w:hAnsiTheme="minorHAnsi" w:cstheme="minorHAnsi"/>
-                <w:i/>
-                <w:iCs/>
-                <w:color w:val="000000"/>
-              </w:rPr>
-              <w:t>“Ростелеком”</w:t>
+                <w:lang w:val="en-US"/>
+              </w:rPr>
+              <w:t>FRONTEND</w:t>
+            </w:r>
+            <w:r>
+              <w:rPr>
+                <w:rFonts w:asciiTheme="minorHAnsi" w:eastAsia="Calibri" w:hAnsiTheme="minorHAnsi" w:cstheme="minorHAnsi"/>
+                <w:color w:val="000000"/>
+              </w:rPr>
+              <w:t xml:space="preserve"> /</w:t>
+            </w:r>
+            <w:r>
+              <w:rPr>
+                <w:rFonts w:asciiTheme="minorHAnsi" w:eastAsia="Calibri" w:hAnsiTheme="minorHAnsi" w:cstheme="minorHAnsi"/>
+                <w:color w:val="000000"/>
+                <w:lang w:val="en-US"/>
+              </w:rPr>
+              <w:t>UI</w:t>
+            </w:r>
+            <w:r>
+              <w:rPr>
+                <w:rFonts w:asciiTheme="minorHAnsi" w:eastAsia="Calibri" w:hAnsiTheme="minorHAnsi" w:cstheme="minorHAnsi"/>
+                <w:color w:val="000000"/>
+              </w:rPr>
+              <w:t xml:space="preserve"> -</w:t>
+            </w:r>
+            <w:r>
+              <w:rPr>
+                <w:rFonts w:asciiTheme="minorHAnsi" w:eastAsia="Calibri" w:hAnsiTheme="minorHAnsi" w:cstheme="minorHAnsi"/>
+                <w:color w:val="000000"/>
+              </w:rPr>
+              <w:t xml:space="preserve"> функциональное тестирование методом черного ящика, тестирование верстки </w:t>
+            </w:r>
+            <w:r>
+              <w:rPr>
+                <w:rFonts w:asciiTheme="minorHAnsi" w:eastAsia="Calibri" w:hAnsiTheme="minorHAnsi" w:cstheme="minorHAnsi"/>
+                <w:color w:val="000000"/>
+                <w:lang w:val="en-US"/>
+              </w:rPr>
+              <w:t>HTML</w:t>
+            </w:r>
+            <w:r>
+              <w:rPr>
+                <w:rFonts w:asciiTheme="minorHAnsi" w:eastAsia="Calibri" w:hAnsiTheme="minorHAnsi" w:cstheme="minorHAnsi"/>
+                <w:color w:val="000000"/>
+              </w:rPr>
+              <w:t>/</w:t>
+            </w:r>
+            <w:r>
+              <w:rPr>
+                <w:rFonts w:asciiTheme="minorHAnsi" w:eastAsia="Calibri" w:hAnsiTheme="minorHAnsi" w:cstheme="minorHAnsi"/>
+                <w:color w:val="000000"/>
+                <w:lang w:val="en-US"/>
+              </w:rPr>
+              <w:t>CSS</w:t>
+            </w:r>
+            <w:r>
+              <w:rPr>
+                <w:rFonts w:asciiTheme="minorHAnsi" w:eastAsia="Calibri" w:hAnsiTheme="minorHAnsi" w:cstheme="minorHAnsi"/>
+                <w:color w:val="000000"/>
+              </w:rPr>
+              <w:t>.</w:t>
+            </w:r>
+            <w:r>
+              <w:rPr>
+                <w:rFonts w:asciiTheme="minorHAnsi" w:eastAsia="Calibri" w:hAnsiTheme="minorHAnsi" w:cstheme="minorHAnsi"/>
+                <w:color w:val="000000"/>
+              </w:rPr>
+              <w:t xml:space="preserve"> Анализ </w:t>
+            </w:r>
+            <w:r>
+              <w:rPr>
+                <w:rFonts w:asciiTheme="minorHAnsi" w:eastAsia="Calibri" w:hAnsiTheme="minorHAnsi" w:cstheme="minorHAnsi"/>
+                <w:color w:val="000000"/>
+              </w:rPr>
+              <w:t xml:space="preserve">и тестирование </w:t>
+            </w:r>
+            <w:r>
+              <w:rPr>
+                <w:rFonts w:asciiTheme="minorHAnsi" w:eastAsia="Calibri" w:hAnsiTheme="minorHAnsi" w:cstheme="minorHAnsi"/>
+                <w:color w:val="000000"/>
+              </w:rPr>
+              <w:t>требований,</w:t>
+            </w:r>
+            <w:r>
+              <w:rPr>
+                <w:rFonts w:asciiTheme="minorHAnsi" w:eastAsia="Calibri" w:hAnsiTheme="minorHAnsi" w:cstheme="minorHAnsi"/>
+                <w:color w:val="000000"/>
+              </w:rPr>
+              <w:t xml:space="preserve"> </w:t>
+            </w:r>
+            <w:r>
+              <w:rPr>
+                <w:rFonts w:asciiTheme="minorHAnsi" w:eastAsia="Calibri" w:hAnsiTheme="minorHAnsi" w:cstheme="minorHAnsi"/>
+                <w:color w:val="000000"/>
+              </w:rPr>
+              <w:t xml:space="preserve">применение техник тест-дизайна: классы эквивалентности, анализ граничных значения, </w:t>
+            </w:r>
+            <w:r>
+              <w:rPr>
+                <w:rFonts w:asciiTheme="minorHAnsi" w:eastAsia="Calibri" w:hAnsiTheme="minorHAnsi" w:cstheme="minorHAnsi"/>
+                <w:color w:val="000000"/>
+                <w:lang w:val="en-US"/>
+              </w:rPr>
+              <w:t>pairwise</w:t>
+            </w:r>
+            <w:r>
+              <w:rPr>
+                <w:rFonts w:asciiTheme="minorHAnsi" w:eastAsia="Calibri" w:hAnsiTheme="minorHAnsi" w:cstheme="minorHAnsi"/>
+                <w:color w:val="000000"/>
+              </w:rPr>
+              <w:t xml:space="preserve">. </w:t>
+            </w:r>
+            <w:r>
+              <w:rPr>
+                <w:rFonts w:asciiTheme="minorHAnsi" w:eastAsia="Calibri" w:hAnsiTheme="minorHAnsi" w:cstheme="minorHAnsi"/>
+                <w:color w:val="000000"/>
+              </w:rPr>
+              <w:t>Создано</w:t>
+            </w:r>
+            <w:r>
+              <w:rPr>
+                <w:rFonts w:asciiTheme="minorHAnsi" w:eastAsia="Calibri" w:hAnsiTheme="minorHAnsi" w:cstheme="minorHAnsi"/>
+                <w:color w:val="000000"/>
+              </w:rPr>
+              <w:t xml:space="preserve"> 26 тест</w:t>
+            </w:r>
+            <w:r>
+              <w:rPr>
+                <w:rFonts w:asciiTheme="minorHAnsi" w:eastAsia="Calibri" w:hAnsiTheme="minorHAnsi" w:cstheme="minorHAnsi"/>
+                <w:color w:val="000000"/>
+              </w:rPr>
+              <w:t>овых сценария</w:t>
+            </w:r>
+            <w:r>
+              <w:rPr>
+                <w:rFonts w:asciiTheme="minorHAnsi" w:eastAsia="Calibri" w:hAnsiTheme="minorHAnsi" w:cstheme="minorHAnsi"/>
+                <w:color w:val="000000"/>
+              </w:rPr>
+              <w:t>, 33 проверки в чек-листе, 15 баг-репортов</w:t>
+            </w:r>
+            <w:r>
+              <w:rPr>
+                <w:rFonts w:asciiTheme="minorHAnsi" w:eastAsia="Calibri" w:hAnsiTheme="minorHAnsi" w:cstheme="minorHAnsi"/>
+                <w:color w:val="000000"/>
+              </w:rPr>
+              <w:t xml:space="preserve">. </w:t>
             </w:r>
           </w:p>
           <w:p>
@@ -1824,298 +1521,269 @@
               <w:ind w:left="173"/>
               <w:jc w:val="both"/>
               <w:rPr>
-                <w:rFonts w:asciiTheme="minorHAnsi" w:eastAsia="Calibri" w:hAnsiTheme="minorHAnsi" w:cstheme="minorHAnsi"/>
-                <w:color w:val="000000"/>
-              </w:rPr>
-            </w:pPr>
-            <w:r>
-              <w:rPr>
-                <w:rFonts w:asciiTheme="minorHAnsi" w:eastAsia="Calibri" w:hAnsiTheme="minorHAnsi" w:cstheme="minorHAnsi"/>
-                <w:color w:val="000000"/>
-                <w:lang w:val="en-US"/>
-              </w:rPr>
-              <w:t>FRONTEND</w:t>
-            </w:r>
-            <w:r>
-              <w:rPr>
-                <w:rFonts w:asciiTheme="minorHAnsi" w:eastAsia="Calibri" w:hAnsiTheme="minorHAnsi" w:cstheme="minorHAnsi"/>
-                <w:color w:val="000000"/>
-              </w:rPr>
-              <w:t>/</w:t>
-            </w:r>
-            <w:r>
-              <w:rPr>
-                <w:rFonts w:asciiTheme="minorHAnsi" w:eastAsia="Calibri" w:hAnsiTheme="minorHAnsi" w:cstheme="minorHAnsi"/>
-                <w:color w:val="000000"/>
-                <w:lang w:val="en-US"/>
-              </w:rPr>
-              <w:t>UI</w:t>
-            </w:r>
-            <w:r>
-              <w:rPr>
-                <w:rFonts w:asciiTheme="minorHAnsi" w:eastAsia="Calibri" w:hAnsiTheme="minorHAnsi" w:cstheme="minorHAnsi"/>
-                <w:color w:val="000000"/>
-              </w:rPr>
-              <w:t xml:space="preserve"> - функциональное тестирование компонентов сайта: ЕЛК, Онлайм, Старт, Умный дом</w:t>
-            </w:r>
-            <w:r>
-              <w:rPr>
-                <w:rFonts w:asciiTheme="minorHAnsi" w:eastAsia="Calibri" w:hAnsiTheme="minorHAnsi" w:cstheme="minorHAnsi"/>
-                <w:color w:val="000000"/>
-              </w:rPr>
-              <w:t xml:space="preserve"> </w:t>
-            </w:r>
-            <w:r>
-              <w:rPr>
-                <w:rFonts w:asciiTheme="minorHAnsi" w:eastAsia="Calibri" w:hAnsiTheme="minorHAnsi" w:cstheme="minorHAnsi"/>
-                <w:color w:val="000000"/>
-              </w:rPr>
-              <w:t>и Ключ методом черного ящика.</w:t>
-            </w:r>
-            <w:r>
-              <w:rPr>
-                <w:rFonts w:asciiTheme="minorHAnsi" w:eastAsia="Calibri" w:hAnsiTheme="minorHAnsi" w:cstheme="minorHAnsi"/>
-                <w:color w:val="000000"/>
-              </w:rPr>
-              <w:t xml:space="preserve"> </w:t>
-            </w:r>
-            <w:r>
-              <w:rPr>
-                <w:rFonts w:asciiTheme="minorHAnsi" w:eastAsia="Calibri" w:hAnsiTheme="minorHAnsi" w:cstheme="minorHAnsi"/>
-                <w:color w:val="000000"/>
-              </w:rPr>
-              <w:t>А</w:t>
-            </w:r>
-            <w:r>
-              <w:rPr>
-                <w:rFonts w:asciiTheme="minorHAnsi" w:eastAsia="Calibri" w:hAnsiTheme="minorHAnsi" w:cstheme="minorHAnsi"/>
-                <w:color w:val="000000"/>
-              </w:rPr>
-              <w:t>нализ</w:t>
-            </w:r>
-            <w:r>
-              <w:rPr>
-                <w:rFonts w:asciiTheme="minorHAnsi" w:eastAsia="Calibri" w:hAnsiTheme="minorHAnsi" w:cstheme="minorHAnsi"/>
-                <w:color w:val="000000"/>
-              </w:rPr>
-              <w:t xml:space="preserve"> </w:t>
-            </w:r>
-            <w:r>
-              <w:rPr>
-                <w:rFonts w:asciiTheme="minorHAnsi" w:eastAsia="Calibri" w:hAnsiTheme="minorHAnsi" w:cstheme="minorHAnsi"/>
-                <w:color w:val="000000"/>
-              </w:rPr>
-              <w:t>и</w:t>
-            </w:r>
-            <w:r>
-              <w:rPr>
-                <w:rFonts w:asciiTheme="minorHAnsi" w:eastAsia="Calibri" w:hAnsiTheme="minorHAnsi" w:cstheme="minorHAnsi"/>
-                <w:color w:val="000000"/>
-              </w:rPr>
-              <w:t xml:space="preserve"> тестирование</w:t>
-            </w:r>
-            <w:r>
-              <w:rPr>
-                <w:rFonts w:asciiTheme="minorHAnsi" w:eastAsia="Calibri" w:hAnsiTheme="minorHAnsi" w:cstheme="minorHAnsi"/>
-                <w:color w:val="000000"/>
-              </w:rPr>
-              <w:t xml:space="preserve"> требовани</w:t>
-            </w:r>
-            <w:r>
-              <w:rPr>
-                <w:rFonts w:asciiTheme="minorHAnsi" w:eastAsia="Calibri" w:hAnsiTheme="minorHAnsi" w:cstheme="minorHAnsi"/>
-                <w:color w:val="000000"/>
-              </w:rPr>
-              <w:t>й, применены техники тест-дизайна:</w:t>
-            </w:r>
-            <w:r>
-              <w:t xml:space="preserve"> </w:t>
-            </w:r>
-            <w:r>
-              <w:rPr>
-                <w:rFonts w:asciiTheme="minorHAnsi" w:eastAsia="Calibri" w:hAnsiTheme="minorHAnsi" w:cstheme="minorHAnsi"/>
-                <w:color w:val="000000"/>
-              </w:rPr>
-              <w:t>классы эквивалентности</w:t>
-            </w:r>
-            <w:r>
-              <w:rPr>
-                <w:rFonts w:asciiTheme="minorHAnsi" w:eastAsia="Calibri" w:hAnsiTheme="minorHAnsi" w:cstheme="minorHAnsi"/>
-                <w:color w:val="000000"/>
-              </w:rPr>
-              <w:t>,</w:t>
-            </w:r>
-            <w:r>
-              <w:rPr>
-                <w:rFonts w:asciiTheme="minorHAnsi" w:eastAsia="Calibri" w:hAnsiTheme="minorHAnsi" w:cstheme="minorHAnsi"/>
-                <w:color w:val="000000"/>
-              </w:rPr>
-              <w:t xml:space="preserve"> анализ граничных значений</w:t>
-            </w:r>
-            <w:r>
-              <w:rPr>
-                <w:rFonts w:asciiTheme="minorHAnsi" w:eastAsia="Calibri" w:hAnsiTheme="minorHAnsi" w:cstheme="minorHAnsi"/>
-                <w:color w:val="000000"/>
-              </w:rPr>
-              <w:t xml:space="preserve">, причина-следствие, исследовательское тестирование, предугадывание ошибки. Разработаны чит-листы, использованы сервисы: </w:t>
-            </w:r>
-            <w:r>
-              <w:rPr>
-                <w:rFonts w:asciiTheme="minorHAnsi" w:eastAsia="Calibri" w:hAnsiTheme="minorHAnsi" w:cstheme="minorHAnsi"/>
-                <w:color w:val="000000"/>
-                <w:lang w:val="en-US"/>
-              </w:rPr>
-              <w:t>random</w:t>
-            </w:r>
-            <w:r>
-              <w:rPr>
-                <w:rFonts w:asciiTheme="minorHAnsi" w:eastAsia="Calibri" w:hAnsiTheme="minorHAnsi" w:cstheme="minorHAnsi"/>
-                <w:color w:val="000000"/>
-              </w:rPr>
-              <w:t xml:space="preserve"> </w:t>
-            </w:r>
-            <w:r>
-              <w:rPr>
-                <w:rFonts w:asciiTheme="minorHAnsi" w:eastAsia="Calibri" w:hAnsiTheme="minorHAnsi" w:cstheme="minorHAnsi"/>
-                <w:color w:val="000000"/>
-                <w:lang w:val="en-US"/>
-              </w:rPr>
-              <w:t>string</w:t>
-            </w:r>
-            <w:r>
-              <w:rPr>
-                <w:rFonts w:asciiTheme="minorHAnsi" w:eastAsia="Calibri" w:hAnsiTheme="minorHAnsi" w:cstheme="minorHAnsi"/>
-                <w:color w:val="000000"/>
-              </w:rPr>
-              <w:t xml:space="preserve"> </w:t>
-            </w:r>
-            <w:r>
-              <w:rPr>
-                <w:rFonts w:asciiTheme="minorHAnsi" w:eastAsia="Calibri" w:hAnsiTheme="minorHAnsi" w:cstheme="minorHAnsi"/>
-                <w:color w:val="000000"/>
-                <w:lang w:val="en-US"/>
-              </w:rPr>
-              <w:t>generator</w:t>
-            </w:r>
-            <w:r>
-              <w:rPr>
-                <w:rFonts w:asciiTheme="minorHAnsi" w:eastAsia="Calibri" w:hAnsiTheme="minorHAnsi" w:cstheme="minorHAnsi"/>
-                <w:color w:val="000000"/>
-              </w:rPr>
-              <w:t xml:space="preserve">, </w:t>
-            </w:r>
-            <w:r>
-              <w:rPr>
-                <w:rFonts w:asciiTheme="minorHAnsi" w:eastAsia="Calibri" w:hAnsiTheme="minorHAnsi" w:cstheme="minorHAnsi"/>
-                <w:color w:val="000000"/>
-                <w:lang w:val="en-US"/>
-              </w:rPr>
-              <w:t>SEO</w:t>
-            </w:r>
-            <w:r>
-              <w:rPr>
-                <w:rFonts w:asciiTheme="minorHAnsi" w:eastAsia="Calibri" w:hAnsiTheme="minorHAnsi" w:cstheme="minorHAnsi"/>
-                <w:color w:val="000000"/>
-              </w:rPr>
-              <w:t>-</w:t>
-            </w:r>
-            <w:r>
-              <w:rPr>
-                <w:rFonts w:asciiTheme="minorHAnsi" w:eastAsia="Calibri" w:hAnsiTheme="minorHAnsi" w:cstheme="minorHAnsi"/>
-                <w:color w:val="000000"/>
-              </w:rPr>
-              <w:t>анализа текста</w:t>
-            </w:r>
-            <w:r>
-              <w:rPr>
-                <w:rFonts w:asciiTheme="minorHAnsi" w:eastAsia="Calibri" w:hAnsiTheme="minorHAnsi" w:cstheme="minorHAnsi"/>
-                <w:color w:val="000000"/>
-              </w:rPr>
-              <w:t>, 1</w:t>
-            </w:r>
-            <w:r>
-              <w:rPr>
-                <w:rFonts w:asciiTheme="minorHAnsi" w:eastAsia="Calibri" w:hAnsiTheme="minorHAnsi" w:cstheme="minorHAnsi"/>
-                <w:color w:val="000000"/>
-                <w:lang w:val="en-US"/>
-              </w:rPr>
-              <w:t>secmail</w:t>
-            </w:r>
-            <w:r>
-              <w:rPr>
-                <w:rFonts w:asciiTheme="minorHAnsi" w:eastAsia="Calibri" w:hAnsiTheme="minorHAnsi" w:cstheme="minorHAnsi"/>
-                <w:color w:val="000000"/>
-              </w:rPr>
-              <w:t>.</w:t>
-            </w:r>
-            <w:r>
-              <w:rPr>
-                <w:rFonts w:asciiTheme="minorHAnsi" w:eastAsia="Calibri" w:hAnsiTheme="minorHAnsi" w:cstheme="minorHAnsi"/>
-                <w:color w:val="000000"/>
-                <w:lang w:val="en-US"/>
-              </w:rPr>
-              <w:t>com</w:t>
-            </w:r>
-            <w:r>
-              <w:rPr>
-                <w:rFonts w:asciiTheme="minorHAnsi" w:eastAsia="Calibri" w:hAnsiTheme="minorHAnsi" w:cstheme="minorHAnsi"/>
-                <w:color w:val="000000"/>
-              </w:rPr>
-              <w:t>.</w:t>
-            </w:r>
-            <w:r>
-              <w:rPr>
-                <w:rFonts w:asciiTheme="minorHAnsi" w:eastAsia="Calibri" w:hAnsiTheme="minorHAnsi" w:cstheme="minorHAnsi"/>
-                <w:color w:val="000000"/>
-              </w:rPr>
-              <w:t xml:space="preserve"> </w:t>
-            </w:r>
-            <w:r>
-              <w:rPr>
-                <w:rFonts w:asciiTheme="minorHAnsi" w:eastAsia="Calibri" w:hAnsiTheme="minorHAnsi" w:cstheme="minorHAnsi"/>
-                <w:color w:val="000000"/>
-              </w:rPr>
-              <w:t>С</w:t>
-            </w:r>
-            <w:r>
-              <w:rPr>
-                <w:rFonts w:asciiTheme="minorHAnsi" w:eastAsia="Calibri" w:hAnsiTheme="minorHAnsi" w:cstheme="minorHAnsi"/>
-                <w:color w:val="000000"/>
-              </w:rPr>
-              <w:t>оздано 78 тест-кейсов</w:t>
-            </w:r>
-            <w:r>
-              <w:rPr>
                 <w:rFonts w:asciiTheme="minorHAnsi" w:hAnsiTheme="minorHAnsi" w:cstheme="minorHAnsi"/>
                 <w:bCs/>
               </w:rPr>
-              <w:t>,</w:t>
+            </w:pPr>
+            <w:r>
+              <w:rPr>
+                <w:rFonts w:asciiTheme="minorHAnsi" w:eastAsia="Calibri" w:hAnsiTheme="minorHAnsi" w:cstheme="minorHAnsi"/>
+                <w:color w:val="000000"/>
+                <w:lang w:val="en-US"/>
+              </w:rPr>
+              <w:t>BACKEND</w:t>
+            </w:r>
+            <w:r>
+              <w:rPr>
+                <w:rFonts w:asciiTheme="minorHAnsi" w:eastAsia="Calibri" w:hAnsiTheme="minorHAnsi" w:cstheme="minorHAnsi"/>
+                <w:color w:val="000000"/>
+              </w:rPr>
+              <w:t>/</w:t>
+            </w:r>
+            <w:r>
+              <w:rPr>
+                <w:rFonts w:asciiTheme="minorHAnsi" w:eastAsia="Calibri" w:hAnsiTheme="minorHAnsi" w:cstheme="minorHAnsi"/>
+                <w:color w:val="000000"/>
+                <w:lang w:val="en-US"/>
+              </w:rPr>
+              <w:t>REST</w:t>
+            </w:r>
+            <w:r>
+              <w:rPr>
+                <w:rFonts w:asciiTheme="minorHAnsi" w:eastAsia="Calibri" w:hAnsiTheme="minorHAnsi" w:cstheme="minorHAnsi"/>
+                <w:color w:val="000000"/>
+              </w:rPr>
+              <w:t xml:space="preserve"> </w:t>
+            </w:r>
+            <w:r>
+              <w:rPr>
+                <w:rFonts w:asciiTheme="minorHAnsi" w:eastAsia="Calibri" w:hAnsiTheme="minorHAnsi" w:cstheme="minorHAnsi"/>
+                <w:color w:val="000000"/>
+                <w:lang w:val="en-US"/>
+              </w:rPr>
+              <w:t>API</w:t>
+            </w:r>
+            <w:r>
+              <w:rPr>
+                <w:rFonts w:asciiTheme="minorHAnsi" w:eastAsia="Calibri" w:hAnsiTheme="minorHAnsi" w:cstheme="minorHAnsi"/>
+                <w:color w:val="000000"/>
+              </w:rPr>
+              <w:t xml:space="preserve"> </w:t>
+            </w:r>
+            <w:r>
+              <w:rPr>
+                <w:rFonts w:asciiTheme="minorHAnsi" w:eastAsia="Calibri" w:hAnsiTheme="minorHAnsi" w:cstheme="minorHAnsi"/>
+                <w:color w:val="000000"/>
+              </w:rPr>
+              <w:t>–</w:t>
+            </w:r>
+            <w:r>
+              <w:rPr>
+                <w:rFonts w:asciiTheme="minorHAnsi" w:eastAsia="Calibri" w:hAnsiTheme="minorHAnsi" w:cstheme="minorHAnsi"/>
+                <w:color w:val="000000"/>
+              </w:rPr>
+              <w:t xml:space="preserve"> </w:t>
+            </w:r>
+            <w:r>
+              <w:rPr>
+                <w:rFonts w:asciiTheme="minorHAnsi" w:eastAsia="Calibri" w:hAnsiTheme="minorHAnsi" w:cstheme="minorHAnsi"/>
+                <w:color w:val="000000"/>
+              </w:rPr>
+              <w:t xml:space="preserve">инструменты: </w:t>
+            </w:r>
+            <w:r>
+              <w:rPr>
+                <w:rFonts w:asciiTheme="minorHAnsi" w:eastAsia="Calibri" w:hAnsiTheme="minorHAnsi" w:cstheme="minorHAnsi"/>
+                <w:color w:val="000000"/>
+                <w:lang w:val="en-US"/>
+              </w:rPr>
+              <w:t>DevTools</w:t>
+            </w:r>
+            <w:r>
+              <w:rPr>
+                <w:rFonts w:asciiTheme="minorHAnsi" w:eastAsia="Calibri" w:hAnsiTheme="minorHAnsi" w:cstheme="minorHAnsi"/>
+                <w:color w:val="000000"/>
+              </w:rPr>
+              <w:t xml:space="preserve"> (консоль разработчика)</w:t>
+            </w:r>
+            <w:r>
+              <w:rPr>
+                <w:rFonts w:asciiTheme="minorHAnsi" w:eastAsia="Calibri" w:hAnsiTheme="minorHAnsi" w:cstheme="minorHAnsi"/>
+                <w:color w:val="000000"/>
+              </w:rPr>
+              <w:t xml:space="preserve"> </w:t>
+            </w:r>
+            <w:r>
+              <w:rPr>
+                <w:rFonts w:asciiTheme="minorHAnsi" w:eastAsia="Calibri" w:hAnsiTheme="minorHAnsi" w:cstheme="minorHAnsi"/>
+                <w:color w:val="000000"/>
+              </w:rPr>
+              <w:t>и</w:t>
+            </w:r>
+            <w:r>
+              <w:rPr>
+                <w:rFonts w:asciiTheme="minorHAnsi" w:eastAsia="Calibri" w:hAnsiTheme="minorHAnsi" w:cstheme="minorHAnsi"/>
+                <w:color w:val="000000"/>
+              </w:rPr>
+              <w:t xml:space="preserve"> </w:t>
+            </w:r>
+            <w:r>
+              <w:rPr>
+                <w:rFonts w:asciiTheme="minorHAnsi" w:eastAsia="Calibri" w:hAnsiTheme="minorHAnsi" w:cstheme="minorHAnsi"/>
+                <w:color w:val="000000"/>
+                <w:lang w:val="en-US"/>
+              </w:rPr>
+              <w:t>Postman</w:t>
+            </w:r>
+            <w:r>
+              <w:rPr>
+                <w:rFonts w:asciiTheme="minorHAnsi" w:eastAsia="Calibri" w:hAnsiTheme="minorHAnsi" w:cstheme="minorHAnsi"/>
+                <w:color w:val="000000"/>
+              </w:rPr>
+              <w:t>;</w:t>
+            </w:r>
+            <w:r>
+              <w:rPr>
+                <w:rFonts w:asciiTheme="minorHAnsi" w:eastAsia="Calibri" w:hAnsiTheme="minorHAnsi" w:cstheme="minorHAnsi"/>
+                <w:color w:val="000000"/>
+              </w:rPr>
+              <w:t xml:space="preserve"> </w:t>
+            </w:r>
+            <w:r>
+              <w:rPr>
+                <w:rFonts w:asciiTheme="minorHAnsi" w:eastAsia="Calibri" w:hAnsiTheme="minorHAnsi" w:cstheme="minorHAnsi"/>
+                <w:color w:val="000000"/>
+              </w:rPr>
+              <w:t>методы:</w:t>
+            </w:r>
+            <w:r>
+              <w:rPr>
+                <w:rFonts w:asciiTheme="minorHAnsi" w:eastAsia="Calibri" w:hAnsiTheme="minorHAnsi" w:cstheme="minorHAnsi"/>
+                <w:color w:val="000000"/>
+              </w:rPr>
+              <w:t xml:space="preserve"> </w:t>
+            </w:r>
+            <w:r>
+              <w:rPr>
+                <w:rFonts w:asciiTheme="minorHAnsi" w:eastAsia="Calibri" w:hAnsiTheme="minorHAnsi" w:cstheme="minorHAnsi"/>
+                <w:color w:val="000000"/>
+                <w:lang w:val="en-US"/>
+              </w:rPr>
+              <w:t>get</w:t>
+            </w:r>
+            <w:r>
+              <w:rPr>
+                <w:rFonts w:asciiTheme="minorHAnsi" w:eastAsia="Calibri" w:hAnsiTheme="minorHAnsi" w:cstheme="minorHAnsi"/>
+                <w:color w:val="000000"/>
+              </w:rPr>
+              <w:t xml:space="preserve">, </w:t>
+            </w:r>
+            <w:r>
+              <w:rPr>
+                <w:rFonts w:asciiTheme="minorHAnsi" w:eastAsia="Calibri" w:hAnsiTheme="minorHAnsi" w:cstheme="minorHAnsi"/>
+                <w:color w:val="000000"/>
+                <w:lang w:val="en-US"/>
+              </w:rPr>
+              <w:t>post</w:t>
+            </w:r>
+            <w:r>
+              <w:rPr>
+                <w:rFonts w:asciiTheme="minorHAnsi" w:eastAsia="Calibri" w:hAnsiTheme="minorHAnsi" w:cstheme="minorHAnsi"/>
+                <w:color w:val="000000"/>
+              </w:rPr>
+              <w:t xml:space="preserve">, </w:t>
+            </w:r>
+            <w:r>
+              <w:rPr>
+                <w:rFonts w:asciiTheme="minorHAnsi" w:eastAsia="Calibri" w:hAnsiTheme="minorHAnsi" w:cstheme="minorHAnsi"/>
+                <w:color w:val="000000"/>
+                <w:lang w:val="en-US"/>
+              </w:rPr>
+              <w:t>put</w:t>
+            </w:r>
+            <w:r>
+              <w:rPr>
+                <w:rFonts w:asciiTheme="minorHAnsi" w:eastAsia="Calibri" w:hAnsiTheme="minorHAnsi" w:cstheme="minorHAnsi"/>
+                <w:color w:val="000000"/>
+              </w:rPr>
+              <w:t xml:space="preserve">, </w:t>
+            </w:r>
+            <w:r>
+              <w:rPr>
+                <w:rFonts w:asciiTheme="minorHAnsi" w:eastAsia="Calibri" w:hAnsiTheme="minorHAnsi" w:cstheme="minorHAnsi"/>
+                <w:color w:val="000000"/>
+                <w:lang w:val="en-US"/>
+              </w:rPr>
+              <w:t>delete</w:t>
+            </w:r>
+            <w:r>
+              <w:rPr>
+                <w:rFonts w:asciiTheme="minorHAnsi" w:eastAsia="Calibri" w:hAnsiTheme="minorHAnsi" w:cstheme="minorHAnsi"/>
+                <w:color w:val="000000"/>
+              </w:rPr>
+              <w:t>;</w:t>
+            </w:r>
+            <w:r>
+              <w:rPr>
+                <w:rFonts w:asciiTheme="minorHAnsi" w:eastAsia="Calibri" w:hAnsiTheme="minorHAnsi" w:cstheme="minorHAnsi"/>
+                <w:color w:val="000000"/>
+              </w:rPr>
+              <w:t xml:space="preserve"> </w:t>
+            </w:r>
+            <w:r>
+              <w:rPr>
+                <w:rFonts w:asciiTheme="minorHAnsi" w:eastAsia="Calibri" w:hAnsiTheme="minorHAnsi" w:cstheme="minorHAnsi"/>
+                <w:color w:val="000000"/>
+              </w:rPr>
+              <w:t xml:space="preserve">использованы </w:t>
+            </w:r>
+            <w:r>
+              <w:rPr>
+                <w:rFonts w:asciiTheme="minorHAnsi" w:eastAsia="Calibri" w:hAnsiTheme="minorHAnsi" w:cstheme="minorHAnsi"/>
+                <w:color w:val="000000"/>
+              </w:rPr>
+              <w:t>переменные для значений ключей</w:t>
+            </w:r>
+            <w:r>
+              <w:rPr>
+                <w:rFonts w:asciiTheme="minorHAnsi" w:eastAsia="Calibri" w:hAnsiTheme="minorHAnsi" w:cstheme="minorHAnsi"/>
+                <w:color w:val="000000"/>
+              </w:rPr>
+              <w:t>, экспорт коллекции</w:t>
+            </w:r>
+            <w:r>
+              <w:rPr>
+                <w:rFonts w:asciiTheme="minorHAnsi" w:eastAsia="Calibri" w:hAnsiTheme="minorHAnsi" w:cstheme="minorHAnsi"/>
+                <w:color w:val="000000"/>
+              </w:rPr>
+              <w:t xml:space="preserve"> </w:t>
+            </w:r>
+            <w:r>
+              <w:rPr>
+                <w:rFonts w:asciiTheme="minorHAnsi" w:eastAsia="Calibri" w:hAnsiTheme="minorHAnsi" w:cstheme="minorHAnsi"/>
+                <w:color w:val="000000"/>
+              </w:rPr>
+              <w:t>в</w:t>
+            </w:r>
+            <w:r>
+              <w:rPr>
+                <w:rFonts w:asciiTheme="minorHAnsi" w:eastAsia="Calibri" w:hAnsiTheme="minorHAnsi" w:cstheme="minorHAnsi"/>
+                <w:color w:val="000000"/>
+              </w:rPr>
+              <w:t xml:space="preserve"> </w:t>
+            </w:r>
+            <w:r>
+              <w:rPr>
+                <w:rFonts w:asciiTheme="minorHAnsi" w:eastAsia="Calibri" w:hAnsiTheme="minorHAnsi" w:cstheme="minorHAnsi"/>
+                <w:color w:val="000000"/>
+                <w:lang w:val="en-US"/>
+              </w:rPr>
+              <w:t>JSON</w:t>
             </w:r>
             <w:r>
               <w:rPr>
                 <w:rFonts w:asciiTheme="minorHAnsi" w:hAnsiTheme="minorHAnsi" w:cstheme="minorHAnsi"/>
                 <w:bCs/>
-              </w:rPr>
-              <w:t xml:space="preserve"> написано 24 автотеста</w:t>
-            </w:r>
-            <w:r>
-              <w:rPr>
-                <w:rFonts w:asciiTheme="minorHAnsi" w:eastAsia="Calibri" w:hAnsiTheme="minorHAnsi" w:cstheme="minorHAnsi"/>
-                <w:color w:val="000000"/>
-              </w:rPr>
-              <w:t>,</w:t>
-            </w:r>
-            <w:r>
-              <w:rPr>
-                <w:rFonts w:asciiTheme="minorHAnsi" w:eastAsia="Calibri" w:hAnsiTheme="minorHAnsi" w:cstheme="minorHAnsi"/>
-                <w:color w:val="000000"/>
-              </w:rPr>
-              <w:t xml:space="preserve"> оформлено 24 баг-репорта</w:t>
-            </w:r>
-            <w:r>
-              <w:rPr>
-                <w:rFonts w:asciiTheme="minorHAnsi" w:eastAsia="Calibri" w:hAnsiTheme="minorHAnsi" w:cstheme="minorHAnsi"/>
-                <w:color w:val="000000"/>
               </w:rPr>
               <w:t xml:space="preserve">. </w:t>
             </w:r>
@@ -2144,208 +1812,32 @@
                 <w:rFonts w:asciiTheme="minorHAnsi" w:eastAsia="Calibri" w:hAnsiTheme="minorHAnsi" w:cstheme="minorHAnsi"/>
                 <w:color w:val="000000"/>
               </w:rPr>
-              <w:t xml:space="preserve">Для </w:t>
-            </w:r>
-            <w:r>
-              <w:rPr>
-                <w:rFonts w:asciiTheme="minorHAnsi" w:eastAsia="Calibri" w:hAnsiTheme="minorHAnsi" w:cstheme="minorHAnsi"/>
-                <w:color w:val="000000"/>
-              </w:rPr>
-              <w:t xml:space="preserve">создания </w:t>
-            </w:r>
-            <w:r>
-              <w:rPr>
-                <w:rFonts w:asciiTheme="minorHAnsi" w:eastAsia="Calibri" w:hAnsiTheme="minorHAnsi" w:cstheme="minorHAnsi"/>
-                <w:color w:val="000000"/>
-              </w:rPr>
-              <w:t>авто</w:t>
-            </w:r>
-            <w:r>
-              <w:rPr>
-                <w:rFonts w:asciiTheme="minorHAnsi" w:eastAsia="Calibri" w:hAnsiTheme="minorHAnsi" w:cstheme="minorHAnsi"/>
-                <w:color w:val="000000"/>
-              </w:rPr>
-              <w:t xml:space="preserve">матизированных </w:t>
-            </w:r>
-            <w:r>
-              <w:rPr>
-                <w:rFonts w:asciiTheme="minorHAnsi" w:eastAsia="Calibri" w:hAnsiTheme="minorHAnsi" w:cstheme="minorHAnsi"/>
-                <w:color w:val="000000"/>
-              </w:rPr>
-              <w:t>тест</w:t>
-            </w:r>
-            <w:r>
-              <w:rPr>
-                <w:rFonts w:asciiTheme="minorHAnsi" w:eastAsia="Calibri" w:hAnsiTheme="minorHAnsi" w:cstheme="minorHAnsi"/>
-                <w:color w:val="000000"/>
-              </w:rPr>
-              <w:t>ов</w:t>
-            </w:r>
-            <w:r>
-              <w:rPr>
-                <w:rFonts w:asciiTheme="minorHAnsi" w:eastAsia="Calibri" w:hAnsiTheme="minorHAnsi" w:cstheme="minorHAnsi"/>
-                <w:color w:val="000000"/>
-              </w:rPr>
-              <w:t xml:space="preserve"> </w:t>
-            </w:r>
-            <w:r>
-              <w:rPr>
-                <w:rFonts w:asciiTheme="minorHAnsi" w:eastAsia="Calibri" w:hAnsiTheme="minorHAnsi" w:cstheme="minorHAnsi"/>
-                <w:color w:val="000000"/>
-              </w:rPr>
-              <w:t>использован язык</w:t>
-            </w:r>
-            <w:r>
-              <w:rPr>
-                <w:rFonts w:asciiTheme="minorHAnsi" w:eastAsia="Calibri" w:hAnsiTheme="minorHAnsi" w:cstheme="minorHAnsi"/>
-                <w:color w:val="000000"/>
-              </w:rPr>
-              <w:t xml:space="preserve"> </w:t>
-            </w:r>
-            <w:r>
-              <w:rPr>
-                <w:rFonts w:asciiTheme="minorHAnsi" w:eastAsia="Calibri" w:hAnsiTheme="minorHAnsi" w:cstheme="minorHAnsi"/>
-                <w:color w:val="000000"/>
-                <w:lang w:val="en-US"/>
-              </w:rPr>
-              <w:t>Python</w:t>
-            </w:r>
-            <w:r>
-              <w:rPr>
-                <w:rFonts w:asciiTheme="minorHAnsi" w:eastAsia="Calibri" w:hAnsiTheme="minorHAnsi" w:cstheme="minorHAnsi"/>
+              <w:t xml:space="preserve">2. </w:t>
+            </w:r>
+            <w:r>
+              <w:rPr>
+                <w:rFonts w:asciiTheme="minorHAnsi" w:eastAsia="Calibri" w:hAnsiTheme="minorHAnsi" w:cstheme="minorHAnsi"/>
+                <w:color w:val="000000"/>
+              </w:rPr>
+              <w:t xml:space="preserve">Сайт </w:t>
+            </w:r>
+            <w:r>
+              <w:rPr>
+                <w:rFonts w:asciiTheme="minorHAnsi" w:eastAsia="Calibri" w:hAnsiTheme="minorHAnsi" w:cstheme="minorHAnsi"/>
+                <w:i/>
+                <w:iCs/>
+                <w:color w:val="000000"/>
+              </w:rPr>
+              <w:t>“Ростелеком”</w:t>
+            </w:r>
+            <w:r>
+              <w:rPr>
+                <w:rFonts w:asciiTheme="minorHAnsi" w:eastAsia="Calibri" w:hAnsiTheme="minorHAnsi" w:cstheme="minorHAnsi"/>
+                <w:i/>
+                <w:iCs/>
                 <w:color w:val="000000"/>
               </w:rPr>
               <w:t xml:space="preserve">, </w:t>
-            </w:r>
-            <w:r>
-              <w:rPr>
-                <w:rFonts w:asciiTheme="minorHAnsi" w:eastAsia="Calibri" w:hAnsiTheme="minorHAnsi" w:cstheme="minorHAnsi"/>
-                <w:color w:val="000000"/>
-                <w:lang w:val="en-US"/>
-              </w:rPr>
-              <w:t>IDE</w:t>
-            </w:r>
-            <w:r>
-              <w:rPr>
-                <w:rFonts w:asciiTheme="minorHAnsi" w:eastAsia="Calibri" w:hAnsiTheme="minorHAnsi" w:cstheme="minorHAnsi"/>
-                <w:color w:val="000000"/>
-              </w:rPr>
-              <w:t xml:space="preserve"> </w:t>
-            </w:r>
-            <w:r>
-              <w:rPr>
-                <w:rFonts w:asciiTheme="minorHAnsi" w:eastAsia="Calibri" w:hAnsiTheme="minorHAnsi" w:cstheme="minorHAnsi"/>
-                <w:color w:val="000000"/>
-                <w:lang w:val="en-US"/>
-              </w:rPr>
-              <w:t>PyCharm</w:t>
-            </w:r>
-            <w:r>
-              <w:rPr>
-                <w:rFonts w:asciiTheme="minorHAnsi" w:eastAsia="Calibri" w:hAnsiTheme="minorHAnsi" w:cstheme="minorHAnsi"/>
-                <w:color w:val="000000"/>
-              </w:rPr>
-              <w:t xml:space="preserve">, </w:t>
-            </w:r>
-            <w:r>
-              <w:rPr>
-                <w:rFonts w:asciiTheme="minorHAnsi" w:eastAsia="Calibri" w:hAnsiTheme="minorHAnsi" w:cstheme="minorHAnsi"/>
-                <w:color w:val="000000"/>
-              </w:rPr>
-              <w:t xml:space="preserve">паттерн </w:t>
-            </w:r>
-            <w:r>
-              <w:rPr>
-                <w:rFonts w:asciiTheme="minorHAnsi" w:eastAsia="Calibri" w:hAnsiTheme="minorHAnsi" w:cstheme="minorHAnsi"/>
-                <w:color w:val="000000"/>
-                <w:lang w:val="en-US"/>
-              </w:rPr>
-              <w:t>PageObject</w:t>
-            </w:r>
-            <w:r>
-              <w:rPr>
-                <w:rFonts w:asciiTheme="minorHAnsi" w:eastAsia="Calibri" w:hAnsiTheme="minorHAnsi" w:cstheme="minorHAnsi"/>
-                <w:color w:val="000000"/>
-              </w:rPr>
-              <w:t xml:space="preserve">, </w:t>
-            </w:r>
-            <w:r>
-              <w:rPr>
-                <w:rFonts w:asciiTheme="minorHAnsi" w:eastAsia="Calibri" w:hAnsiTheme="minorHAnsi" w:cstheme="minorHAnsi"/>
-                <w:color w:val="000000"/>
-              </w:rPr>
-              <w:t xml:space="preserve">библиотеки </w:t>
-            </w:r>
-            <w:r>
-              <w:rPr>
-                <w:rFonts w:asciiTheme="minorHAnsi" w:eastAsia="Calibri" w:hAnsiTheme="minorHAnsi" w:cstheme="minorHAnsi"/>
-                <w:color w:val="000000"/>
-              </w:rPr>
-              <w:t>Selenium</w:t>
-            </w:r>
-            <w:r>
-              <w:rPr>
-                <w:rFonts w:asciiTheme="minorHAnsi" w:eastAsia="Calibri" w:hAnsiTheme="minorHAnsi" w:cstheme="minorHAnsi"/>
-                <w:color w:val="000000"/>
-              </w:rPr>
-              <w:t xml:space="preserve"> </w:t>
-            </w:r>
-            <w:r>
-              <w:rPr>
-                <w:rFonts w:asciiTheme="minorHAnsi" w:eastAsia="Calibri" w:hAnsiTheme="minorHAnsi" w:cstheme="minorHAnsi"/>
-                <w:color w:val="000000"/>
-              </w:rPr>
-              <w:t xml:space="preserve">и </w:t>
-            </w:r>
-            <w:r>
-              <w:rPr>
-                <w:rFonts w:asciiTheme="minorHAnsi" w:eastAsia="Calibri" w:hAnsiTheme="minorHAnsi" w:cstheme="minorHAnsi"/>
-                <w:color w:val="000000"/>
-                <w:lang w:val="en-US"/>
-              </w:rPr>
-              <w:t>PyTest</w:t>
-            </w:r>
-            <w:r>
-              <w:rPr>
-                <w:rFonts w:asciiTheme="minorHAnsi" w:eastAsia="Calibri" w:hAnsiTheme="minorHAnsi" w:cstheme="minorHAnsi"/>
-                <w:color w:val="000000"/>
-              </w:rPr>
-              <w:t xml:space="preserve">, </w:t>
-            </w:r>
-            <w:r>
-              <w:rPr>
-                <w:rFonts w:asciiTheme="minorHAnsi" w:eastAsia="Calibri" w:hAnsiTheme="minorHAnsi" w:cstheme="minorHAnsi"/>
-                <w:color w:val="000000"/>
-              </w:rPr>
-              <w:t xml:space="preserve">применена параметризация </w:t>
-            </w:r>
-            <w:r>
-              <w:rPr>
-                <w:rFonts w:asciiTheme="minorHAnsi" w:eastAsia="Calibri" w:hAnsiTheme="minorHAnsi" w:cstheme="minorHAnsi"/>
-                <w:color w:val="000000"/>
-              </w:rPr>
-              <w:t>получено 463 тест-проверки</w:t>
-            </w:r>
-            <w:r>
-              <w:rPr>
-                <w:rFonts w:asciiTheme="minorHAnsi" w:eastAsia="Calibri" w:hAnsiTheme="minorHAnsi" w:cstheme="minorHAnsi"/>
-                <w:color w:val="000000"/>
-              </w:rPr>
-              <w:t>,</w:t>
-            </w:r>
-            <w:r>
-              <w:rPr>
-                <w:rFonts w:asciiTheme="minorHAnsi" w:eastAsia="Calibri" w:hAnsiTheme="minorHAnsi" w:cstheme="minorHAnsi"/>
-                <w:color w:val="000000"/>
-              </w:rPr>
-              <w:t xml:space="preserve"> </w:t>
-            </w:r>
-            <w:r>
-              <w:rPr>
-                <w:rFonts w:asciiTheme="minorHAnsi" w:eastAsia="Calibri" w:hAnsiTheme="minorHAnsi" w:cstheme="minorHAnsi"/>
-                <w:color w:val="000000"/>
-              </w:rPr>
-              <w:t xml:space="preserve"> </w:t>
             </w:r>
             <w:hyperlink r:id="rId10" w:history="1">
               <w:r>
@@ -2356,6 +1848,524 @@
                 <w:t>https://github.com/rrazumeev/R_O_S_T_E_L_E_C_O_M____TESTING</w:t>
               </w:r>
             </w:hyperlink>
+          </w:p>
+          <w:p>
+            <w:pPr>
+              <w:ind w:left="173"/>
+              <w:jc w:val="both"/>
+              <w:rPr>
+                <w:rFonts w:asciiTheme="minorHAnsi" w:eastAsia="Calibri" w:hAnsiTheme="minorHAnsi" w:cstheme="minorHAnsi"/>
+                <w:color w:val="000000"/>
+              </w:rPr>
+            </w:pPr>
+          </w:p>
+          <w:p>
+            <w:pPr>
+              <w:ind w:left="173"/>
+              <w:jc w:val="both"/>
+              <w:rPr>
+                <w:rFonts w:asciiTheme="minorHAnsi" w:eastAsia="Calibri" w:hAnsiTheme="minorHAnsi" w:cstheme="minorHAnsi"/>
+                <w:color w:val="000000"/>
+              </w:rPr>
+            </w:pPr>
+            <w:r>
+              <w:rPr>
+                <w:rFonts w:asciiTheme="minorHAnsi" w:eastAsia="Calibri" w:hAnsiTheme="minorHAnsi" w:cstheme="minorHAnsi"/>
+                <w:color w:val="000000"/>
+                <w:lang w:val="en-US"/>
+              </w:rPr>
+              <w:t>FRONTEND</w:t>
+            </w:r>
+            <w:r>
+              <w:rPr>
+                <w:rFonts w:asciiTheme="minorHAnsi" w:eastAsia="Calibri" w:hAnsiTheme="minorHAnsi" w:cstheme="minorHAnsi"/>
+                <w:color w:val="000000"/>
+              </w:rPr>
+              <w:t>/</w:t>
+            </w:r>
+            <w:r>
+              <w:rPr>
+                <w:rFonts w:asciiTheme="minorHAnsi" w:eastAsia="Calibri" w:hAnsiTheme="minorHAnsi" w:cstheme="minorHAnsi"/>
+                <w:color w:val="000000"/>
+                <w:lang w:val="en-US"/>
+              </w:rPr>
+              <w:t>UI</w:t>
+            </w:r>
+            <w:r>
+              <w:rPr>
+                <w:rFonts w:asciiTheme="minorHAnsi" w:eastAsia="Calibri" w:hAnsiTheme="minorHAnsi" w:cstheme="minorHAnsi"/>
+                <w:color w:val="000000"/>
+              </w:rPr>
+              <w:t xml:space="preserve"> - функциональное тестирование компонентов сайта: ЕЛК, Онлайм, Старт, Умный дом</w:t>
+            </w:r>
+            <w:r>
+              <w:rPr>
+                <w:rFonts w:asciiTheme="minorHAnsi" w:eastAsia="Calibri" w:hAnsiTheme="minorHAnsi" w:cstheme="minorHAnsi"/>
+                <w:color w:val="000000"/>
+              </w:rPr>
+              <w:t xml:space="preserve"> </w:t>
+            </w:r>
+            <w:r>
+              <w:rPr>
+                <w:rFonts w:asciiTheme="minorHAnsi" w:eastAsia="Calibri" w:hAnsiTheme="minorHAnsi" w:cstheme="minorHAnsi"/>
+                <w:color w:val="000000"/>
+              </w:rPr>
+              <w:t>и Ключ методом черного ящика.</w:t>
+            </w:r>
+            <w:r>
+              <w:rPr>
+                <w:rFonts w:asciiTheme="minorHAnsi" w:eastAsia="Calibri" w:hAnsiTheme="minorHAnsi" w:cstheme="minorHAnsi"/>
+                <w:color w:val="000000"/>
+              </w:rPr>
+              <w:t xml:space="preserve"> </w:t>
+            </w:r>
+            <w:r>
+              <w:rPr>
+                <w:rFonts w:asciiTheme="minorHAnsi" w:eastAsia="Calibri" w:hAnsiTheme="minorHAnsi" w:cstheme="minorHAnsi"/>
+                <w:color w:val="000000"/>
+              </w:rPr>
+              <w:t>А</w:t>
+            </w:r>
+            <w:r>
+              <w:rPr>
+                <w:rFonts w:asciiTheme="minorHAnsi" w:eastAsia="Calibri" w:hAnsiTheme="minorHAnsi" w:cstheme="minorHAnsi"/>
+                <w:color w:val="000000"/>
+              </w:rPr>
+              <w:t>нализ</w:t>
+            </w:r>
+            <w:r>
+              <w:rPr>
+                <w:rFonts w:asciiTheme="minorHAnsi" w:eastAsia="Calibri" w:hAnsiTheme="minorHAnsi" w:cstheme="minorHAnsi"/>
+                <w:color w:val="000000"/>
+              </w:rPr>
+              <w:t xml:space="preserve"> </w:t>
+            </w:r>
+            <w:r>
+              <w:rPr>
+                <w:rFonts w:asciiTheme="minorHAnsi" w:eastAsia="Calibri" w:hAnsiTheme="minorHAnsi" w:cstheme="minorHAnsi"/>
+                <w:color w:val="000000"/>
+              </w:rPr>
+              <w:t>и</w:t>
+            </w:r>
+            <w:r>
+              <w:rPr>
+                <w:rFonts w:asciiTheme="minorHAnsi" w:eastAsia="Calibri" w:hAnsiTheme="minorHAnsi" w:cstheme="minorHAnsi"/>
+                <w:color w:val="000000"/>
+              </w:rPr>
+              <w:t xml:space="preserve"> тестирование</w:t>
+            </w:r>
+            <w:r>
+              <w:rPr>
+                <w:rFonts w:asciiTheme="minorHAnsi" w:eastAsia="Calibri" w:hAnsiTheme="minorHAnsi" w:cstheme="minorHAnsi"/>
+                <w:color w:val="000000"/>
+              </w:rPr>
+              <w:t xml:space="preserve"> требовани</w:t>
+            </w:r>
+            <w:r>
+              <w:rPr>
+                <w:rFonts w:asciiTheme="minorHAnsi" w:eastAsia="Calibri" w:hAnsiTheme="minorHAnsi" w:cstheme="minorHAnsi"/>
+                <w:color w:val="000000"/>
+              </w:rPr>
+              <w:t>й, применены техники тест-дизайна:</w:t>
+            </w:r>
+            <w:r>
+              <w:t xml:space="preserve"> </w:t>
+            </w:r>
+            <w:r>
+              <w:rPr>
+                <w:rFonts w:asciiTheme="minorHAnsi" w:eastAsia="Calibri" w:hAnsiTheme="minorHAnsi" w:cstheme="minorHAnsi"/>
+                <w:color w:val="000000"/>
+              </w:rPr>
+              <w:t>классы эквивалентности</w:t>
+            </w:r>
+            <w:r>
+              <w:rPr>
+                <w:rFonts w:asciiTheme="minorHAnsi" w:eastAsia="Calibri" w:hAnsiTheme="minorHAnsi" w:cstheme="minorHAnsi"/>
+                <w:color w:val="000000"/>
+              </w:rPr>
+              <w:t>,</w:t>
+            </w:r>
+            <w:r>
+              <w:rPr>
+                <w:rFonts w:asciiTheme="minorHAnsi" w:eastAsia="Calibri" w:hAnsiTheme="minorHAnsi" w:cstheme="minorHAnsi"/>
+                <w:color w:val="000000"/>
+              </w:rPr>
+              <w:t xml:space="preserve"> анализ граничных значений</w:t>
+            </w:r>
+            <w:r>
+              <w:rPr>
+                <w:rFonts w:asciiTheme="minorHAnsi" w:eastAsia="Calibri" w:hAnsiTheme="minorHAnsi" w:cstheme="minorHAnsi"/>
+                <w:color w:val="000000"/>
+              </w:rPr>
+              <w:t xml:space="preserve">, причина-следствие, исследовательское тестирование, предугадывание ошибки. Разработаны чит-листы, использованы сервисы: </w:t>
+            </w:r>
+            <w:r>
+              <w:rPr>
+                <w:rFonts w:asciiTheme="minorHAnsi" w:eastAsia="Calibri" w:hAnsiTheme="minorHAnsi" w:cstheme="minorHAnsi"/>
+                <w:color w:val="000000"/>
+                <w:lang w:val="en-US"/>
+              </w:rPr>
+              <w:t>random</w:t>
+            </w:r>
+            <w:r>
+              <w:rPr>
+                <w:rFonts w:asciiTheme="minorHAnsi" w:eastAsia="Calibri" w:hAnsiTheme="minorHAnsi" w:cstheme="minorHAnsi"/>
+                <w:color w:val="000000"/>
+              </w:rPr>
+              <w:t xml:space="preserve"> </w:t>
+            </w:r>
+            <w:r>
+              <w:rPr>
+                <w:rFonts w:asciiTheme="minorHAnsi" w:eastAsia="Calibri" w:hAnsiTheme="minorHAnsi" w:cstheme="minorHAnsi"/>
+                <w:color w:val="000000"/>
+                <w:lang w:val="en-US"/>
+              </w:rPr>
+              <w:t>string</w:t>
+            </w:r>
+            <w:r>
+              <w:rPr>
+                <w:rFonts w:asciiTheme="minorHAnsi" w:eastAsia="Calibri" w:hAnsiTheme="minorHAnsi" w:cstheme="minorHAnsi"/>
+                <w:color w:val="000000"/>
+              </w:rPr>
+              <w:t xml:space="preserve"> </w:t>
+            </w:r>
+            <w:r>
+              <w:rPr>
+                <w:rFonts w:asciiTheme="minorHAnsi" w:eastAsia="Calibri" w:hAnsiTheme="minorHAnsi" w:cstheme="minorHAnsi"/>
+                <w:color w:val="000000"/>
+                <w:lang w:val="en-US"/>
+              </w:rPr>
+              <w:t>generator</w:t>
+            </w:r>
+            <w:r>
+              <w:rPr>
+                <w:rFonts w:asciiTheme="minorHAnsi" w:eastAsia="Calibri" w:hAnsiTheme="minorHAnsi" w:cstheme="minorHAnsi"/>
+                <w:color w:val="000000"/>
+              </w:rPr>
+              <w:t xml:space="preserve">, </w:t>
+            </w:r>
+            <w:r>
+              <w:rPr>
+                <w:rFonts w:asciiTheme="minorHAnsi" w:eastAsia="Calibri" w:hAnsiTheme="minorHAnsi" w:cstheme="minorHAnsi"/>
+                <w:color w:val="000000"/>
+                <w:lang w:val="en-US"/>
+              </w:rPr>
+              <w:t>SEO</w:t>
+            </w:r>
+            <w:r>
+              <w:rPr>
+                <w:rFonts w:asciiTheme="minorHAnsi" w:eastAsia="Calibri" w:hAnsiTheme="minorHAnsi" w:cstheme="minorHAnsi"/>
+                <w:color w:val="000000"/>
+              </w:rPr>
+              <w:t>-</w:t>
+            </w:r>
+            <w:r>
+              <w:rPr>
+                <w:rFonts w:asciiTheme="minorHAnsi" w:eastAsia="Calibri" w:hAnsiTheme="minorHAnsi" w:cstheme="minorHAnsi"/>
+                <w:color w:val="000000"/>
+              </w:rPr>
+              <w:t>анализа текста</w:t>
+            </w:r>
+            <w:r>
+              <w:rPr>
+                <w:rFonts w:asciiTheme="minorHAnsi" w:eastAsia="Calibri" w:hAnsiTheme="minorHAnsi" w:cstheme="minorHAnsi"/>
+                <w:color w:val="000000"/>
+              </w:rPr>
+              <w:t>, 1</w:t>
+            </w:r>
+            <w:r>
+              <w:rPr>
+                <w:rFonts w:asciiTheme="minorHAnsi" w:eastAsia="Calibri" w:hAnsiTheme="minorHAnsi" w:cstheme="minorHAnsi"/>
+                <w:color w:val="000000"/>
+                <w:lang w:val="en-US"/>
+              </w:rPr>
+              <w:t>secmail</w:t>
+            </w:r>
+            <w:r>
+              <w:rPr>
+                <w:rFonts w:asciiTheme="minorHAnsi" w:eastAsia="Calibri" w:hAnsiTheme="minorHAnsi" w:cstheme="minorHAnsi"/>
+                <w:color w:val="000000"/>
+              </w:rPr>
+              <w:t>.</w:t>
+            </w:r>
+            <w:r>
+              <w:rPr>
+                <w:rFonts w:asciiTheme="minorHAnsi" w:eastAsia="Calibri" w:hAnsiTheme="minorHAnsi" w:cstheme="minorHAnsi"/>
+                <w:color w:val="000000"/>
+                <w:lang w:val="en-US"/>
+              </w:rPr>
+              <w:t>com</w:t>
+            </w:r>
+            <w:r>
+              <w:rPr>
+                <w:rFonts w:asciiTheme="minorHAnsi" w:eastAsia="Calibri" w:hAnsiTheme="minorHAnsi" w:cstheme="minorHAnsi"/>
+                <w:color w:val="000000"/>
+              </w:rPr>
+              <w:t>.</w:t>
+            </w:r>
+            <w:r>
+              <w:rPr>
+                <w:rFonts w:asciiTheme="minorHAnsi" w:eastAsia="Calibri" w:hAnsiTheme="minorHAnsi" w:cstheme="minorHAnsi"/>
+                <w:color w:val="000000"/>
+              </w:rPr>
+              <w:t xml:space="preserve"> </w:t>
+            </w:r>
+            <w:r>
+              <w:rPr>
+                <w:rFonts w:asciiTheme="minorHAnsi" w:eastAsia="Calibri" w:hAnsiTheme="minorHAnsi" w:cstheme="minorHAnsi"/>
+                <w:color w:val="000000"/>
+              </w:rPr>
+              <w:t>С</w:t>
+            </w:r>
+            <w:r>
+              <w:rPr>
+                <w:rFonts w:asciiTheme="minorHAnsi" w:eastAsia="Calibri" w:hAnsiTheme="minorHAnsi" w:cstheme="minorHAnsi"/>
+                <w:color w:val="000000"/>
+              </w:rPr>
+              <w:t>оздано 78 тест-кейсов</w:t>
+            </w:r>
+            <w:r>
+              <w:rPr>
+                <w:rFonts w:asciiTheme="minorHAnsi" w:hAnsiTheme="minorHAnsi" w:cstheme="minorHAnsi"/>
+                <w:bCs/>
+              </w:rPr>
+              <w:t>,</w:t>
+            </w:r>
+            <w:r>
+              <w:rPr>
+                <w:rFonts w:asciiTheme="minorHAnsi" w:hAnsiTheme="minorHAnsi" w:cstheme="minorHAnsi"/>
+                <w:bCs/>
+              </w:rPr>
+              <w:t xml:space="preserve"> написано 24 автотеста</w:t>
+            </w:r>
+            <w:r>
+              <w:rPr>
+                <w:rFonts w:asciiTheme="minorHAnsi" w:eastAsia="Calibri" w:hAnsiTheme="minorHAnsi" w:cstheme="minorHAnsi"/>
+                <w:color w:val="000000"/>
+              </w:rPr>
+              <w:t>,</w:t>
+            </w:r>
+            <w:r>
+              <w:rPr>
+                <w:rFonts w:asciiTheme="minorHAnsi" w:eastAsia="Calibri" w:hAnsiTheme="minorHAnsi" w:cstheme="minorHAnsi"/>
+                <w:color w:val="000000"/>
+              </w:rPr>
+              <w:t xml:space="preserve"> оформлено 24 баг-репорта</w:t>
+            </w:r>
+            <w:r>
+              <w:rPr>
+                <w:rFonts w:asciiTheme="minorHAnsi" w:eastAsia="Calibri" w:hAnsiTheme="minorHAnsi" w:cstheme="minorHAnsi"/>
+                <w:color w:val="000000"/>
+              </w:rPr>
+              <w:t xml:space="preserve">. </w:t>
+            </w:r>
+          </w:p>
+          <w:p>
+            <w:pPr>
+              <w:ind w:left="173"/>
+              <w:jc w:val="both"/>
+              <w:rPr>
+                <w:rFonts w:asciiTheme="minorHAnsi" w:eastAsia="Calibri" w:hAnsiTheme="minorHAnsi" w:cstheme="minorHAnsi"/>
+                <w:color w:val="000000"/>
+              </w:rPr>
+            </w:pPr>
+          </w:p>
+          <w:p>
+            <w:pPr>
+              <w:ind w:left="173"/>
+              <w:jc w:val="both"/>
+              <w:rPr>
+                <w:rFonts w:asciiTheme="minorHAnsi" w:eastAsia="Calibri" w:hAnsiTheme="minorHAnsi" w:cstheme="minorHAnsi"/>
+                <w:color w:val="000000"/>
+              </w:rPr>
+            </w:pPr>
+            <w:r>
+              <w:rPr>
+                <w:rFonts w:asciiTheme="minorHAnsi" w:eastAsia="Calibri" w:hAnsiTheme="minorHAnsi" w:cstheme="minorHAnsi"/>
+                <w:color w:val="000000"/>
+              </w:rPr>
+              <w:t xml:space="preserve">Для </w:t>
+            </w:r>
+            <w:r>
+              <w:rPr>
+                <w:rFonts w:asciiTheme="minorHAnsi" w:eastAsia="Calibri" w:hAnsiTheme="minorHAnsi" w:cstheme="minorHAnsi"/>
+                <w:color w:val="000000"/>
+              </w:rPr>
+              <w:t xml:space="preserve">создания </w:t>
+            </w:r>
+            <w:r>
+              <w:rPr>
+                <w:rFonts w:asciiTheme="minorHAnsi" w:eastAsia="Calibri" w:hAnsiTheme="minorHAnsi" w:cstheme="minorHAnsi"/>
+                <w:color w:val="000000"/>
+              </w:rPr>
+              <w:t>авто</w:t>
+            </w:r>
+            <w:r>
+              <w:rPr>
+                <w:rFonts w:asciiTheme="minorHAnsi" w:eastAsia="Calibri" w:hAnsiTheme="minorHAnsi" w:cstheme="minorHAnsi"/>
+                <w:color w:val="000000"/>
+              </w:rPr>
+              <w:t xml:space="preserve">матизированных </w:t>
+            </w:r>
+            <w:r>
+              <w:rPr>
+                <w:rFonts w:asciiTheme="minorHAnsi" w:eastAsia="Calibri" w:hAnsiTheme="minorHAnsi" w:cstheme="minorHAnsi"/>
+                <w:color w:val="000000"/>
+              </w:rPr>
+              <w:t>тест</w:t>
+            </w:r>
+            <w:r>
+              <w:rPr>
+                <w:rFonts w:asciiTheme="minorHAnsi" w:eastAsia="Calibri" w:hAnsiTheme="minorHAnsi" w:cstheme="minorHAnsi"/>
+                <w:color w:val="000000"/>
+              </w:rPr>
+              <w:t>ов</w:t>
+            </w:r>
+            <w:r>
+              <w:rPr>
+                <w:rFonts w:asciiTheme="minorHAnsi" w:eastAsia="Calibri" w:hAnsiTheme="minorHAnsi" w:cstheme="minorHAnsi"/>
+                <w:color w:val="000000"/>
+              </w:rPr>
+              <w:t xml:space="preserve"> </w:t>
+            </w:r>
+            <w:r>
+              <w:rPr>
+                <w:rFonts w:asciiTheme="minorHAnsi" w:eastAsia="Calibri" w:hAnsiTheme="minorHAnsi" w:cstheme="minorHAnsi"/>
+                <w:color w:val="000000"/>
+              </w:rPr>
+              <w:t>использован язык</w:t>
+            </w:r>
+            <w:r>
+              <w:rPr>
+                <w:rFonts w:asciiTheme="minorHAnsi" w:eastAsia="Calibri" w:hAnsiTheme="minorHAnsi" w:cstheme="minorHAnsi"/>
+                <w:color w:val="000000"/>
+              </w:rPr>
+              <w:t xml:space="preserve"> </w:t>
+            </w:r>
+            <w:r>
+              <w:rPr>
+                <w:rFonts w:asciiTheme="minorHAnsi" w:eastAsia="Calibri" w:hAnsiTheme="minorHAnsi" w:cstheme="minorHAnsi"/>
+                <w:color w:val="000000"/>
+                <w:lang w:val="en-US"/>
+              </w:rPr>
+              <w:t>Python</w:t>
+            </w:r>
+            <w:r>
+              <w:rPr>
+                <w:rFonts w:asciiTheme="minorHAnsi" w:eastAsia="Calibri" w:hAnsiTheme="minorHAnsi" w:cstheme="minorHAnsi"/>
+                <w:color w:val="000000"/>
+              </w:rPr>
+              <w:t xml:space="preserve">, </w:t>
+            </w:r>
+            <w:r>
+              <w:rPr>
+                <w:rFonts w:asciiTheme="minorHAnsi" w:eastAsia="Calibri" w:hAnsiTheme="minorHAnsi" w:cstheme="minorHAnsi"/>
+                <w:color w:val="000000"/>
+                <w:lang w:val="en-US"/>
+              </w:rPr>
+              <w:t>IDE</w:t>
+            </w:r>
+            <w:r>
+              <w:rPr>
+                <w:rFonts w:asciiTheme="minorHAnsi" w:eastAsia="Calibri" w:hAnsiTheme="minorHAnsi" w:cstheme="minorHAnsi"/>
+                <w:color w:val="000000"/>
+              </w:rPr>
+              <w:t xml:space="preserve"> </w:t>
+            </w:r>
+            <w:r>
+              <w:rPr>
+                <w:rFonts w:asciiTheme="minorHAnsi" w:eastAsia="Calibri" w:hAnsiTheme="minorHAnsi" w:cstheme="minorHAnsi"/>
+                <w:color w:val="000000"/>
+                <w:lang w:val="en-US"/>
+              </w:rPr>
+              <w:t>PyCharm</w:t>
+            </w:r>
+            <w:r>
+              <w:rPr>
+                <w:rFonts w:asciiTheme="minorHAnsi" w:eastAsia="Calibri" w:hAnsiTheme="minorHAnsi" w:cstheme="minorHAnsi"/>
+                <w:color w:val="000000"/>
+              </w:rPr>
+              <w:t xml:space="preserve">, </w:t>
+            </w:r>
+            <w:r>
+              <w:rPr>
+                <w:rFonts w:asciiTheme="minorHAnsi" w:eastAsia="Calibri" w:hAnsiTheme="minorHAnsi" w:cstheme="minorHAnsi"/>
+                <w:color w:val="000000"/>
+              </w:rPr>
+              <w:t xml:space="preserve">паттерн </w:t>
+            </w:r>
+            <w:r>
+              <w:rPr>
+                <w:rFonts w:asciiTheme="minorHAnsi" w:eastAsia="Calibri" w:hAnsiTheme="minorHAnsi" w:cstheme="minorHAnsi"/>
+                <w:color w:val="000000"/>
+                <w:lang w:val="en-US"/>
+              </w:rPr>
+              <w:t>PageObject</w:t>
+            </w:r>
+            <w:r>
+              <w:rPr>
+                <w:rFonts w:asciiTheme="minorHAnsi" w:eastAsia="Calibri" w:hAnsiTheme="minorHAnsi" w:cstheme="minorHAnsi"/>
+                <w:color w:val="000000"/>
+              </w:rPr>
+              <w:t xml:space="preserve">, </w:t>
+            </w:r>
+            <w:r>
+              <w:rPr>
+                <w:rFonts w:asciiTheme="minorHAnsi" w:eastAsia="Calibri" w:hAnsiTheme="minorHAnsi" w:cstheme="minorHAnsi"/>
+                <w:color w:val="000000"/>
+              </w:rPr>
+              <w:t xml:space="preserve">библиотеки </w:t>
+            </w:r>
+            <w:r>
+              <w:rPr>
+                <w:rFonts w:asciiTheme="minorHAnsi" w:eastAsia="Calibri" w:hAnsiTheme="minorHAnsi" w:cstheme="minorHAnsi"/>
+                <w:color w:val="000000"/>
+              </w:rPr>
+              <w:t>Selenium</w:t>
+            </w:r>
+            <w:r>
+              <w:rPr>
+                <w:rFonts w:asciiTheme="minorHAnsi" w:eastAsia="Calibri" w:hAnsiTheme="minorHAnsi" w:cstheme="minorHAnsi"/>
+                <w:color w:val="000000"/>
+              </w:rPr>
+              <w:t xml:space="preserve"> </w:t>
+            </w:r>
+            <w:r>
+              <w:rPr>
+                <w:rFonts w:asciiTheme="minorHAnsi" w:eastAsia="Calibri" w:hAnsiTheme="minorHAnsi" w:cstheme="minorHAnsi"/>
+                <w:color w:val="000000"/>
+              </w:rPr>
+              <w:t xml:space="preserve">и </w:t>
+            </w:r>
+            <w:r>
+              <w:rPr>
+                <w:rFonts w:asciiTheme="minorHAnsi" w:eastAsia="Calibri" w:hAnsiTheme="minorHAnsi" w:cstheme="minorHAnsi"/>
+                <w:color w:val="000000"/>
+                <w:lang w:val="en-US"/>
+              </w:rPr>
+              <w:t>PyTest</w:t>
+            </w:r>
+            <w:r>
+              <w:rPr>
+                <w:rFonts w:asciiTheme="minorHAnsi" w:eastAsia="Calibri" w:hAnsiTheme="minorHAnsi" w:cstheme="minorHAnsi"/>
+                <w:color w:val="000000"/>
+              </w:rPr>
+              <w:t xml:space="preserve">, </w:t>
+            </w:r>
+            <w:r>
+              <w:rPr>
+                <w:rFonts w:asciiTheme="minorHAnsi" w:eastAsia="Calibri" w:hAnsiTheme="minorHAnsi" w:cstheme="minorHAnsi"/>
+                <w:color w:val="000000"/>
+              </w:rPr>
+              <w:t xml:space="preserve">применена параметризация </w:t>
+            </w:r>
+            <w:r>
+              <w:rPr>
+                <w:rFonts w:asciiTheme="minorHAnsi" w:eastAsia="Calibri" w:hAnsiTheme="minorHAnsi" w:cstheme="minorHAnsi"/>
+                <w:color w:val="000000"/>
+              </w:rPr>
+              <w:t>получено 463 тест-проверки</w:t>
+            </w:r>
             <w:r>
               <w:rPr>
                 <w:rFonts w:asciiTheme="minorHAnsi" w:eastAsia="Calibri" w:hAnsiTheme="minorHAnsi" w:cstheme="minorHAnsi"/>
@@ -2634,7 +2644,56 @@
               <w:rPr>
                 <w:rFonts w:asciiTheme="minorHAnsi" w:eastAsia="Calibri" w:hAnsiTheme="minorHAnsi" w:cstheme="minorHAnsi"/>
               </w:rPr>
-              <w:t>Достижения:</w:t>
+              <w:lastRenderedPageBreak/>
+              <w:t xml:space="preserve">- </w:t>
+            </w:r>
+            <w:r>
+              <w:rPr>
+                <w:rFonts w:asciiTheme="minorHAnsi" w:eastAsia="Calibri" w:hAnsiTheme="minorHAnsi" w:cstheme="minorHAnsi"/>
+              </w:rPr>
+              <w:t>П</w:t>
+            </w:r>
+            <w:r>
+              <w:rPr>
+                <w:rFonts w:asciiTheme="minorHAnsi" w:eastAsia="Calibri" w:hAnsiTheme="minorHAnsi" w:cstheme="minorHAnsi"/>
+              </w:rPr>
+              <w:t>роанализировал</w:t>
+            </w:r>
+            <w:r>
+              <w:rPr>
+                <w:rFonts w:asciiTheme="minorHAnsi" w:eastAsia="Calibri" w:hAnsiTheme="minorHAnsi" w:cstheme="minorHAnsi"/>
+              </w:rPr>
+              <w:t xml:space="preserve"> анализ и </w:t>
+            </w:r>
+            <w:r>
+              <w:rPr>
+                <w:rFonts w:asciiTheme="minorHAnsi" w:eastAsia="Calibri" w:hAnsiTheme="minorHAnsi" w:cstheme="minorHAnsi"/>
+              </w:rPr>
+              <w:t xml:space="preserve">выполнил </w:t>
+            </w:r>
+            <w:r>
+              <w:rPr>
+                <w:rFonts w:asciiTheme="minorHAnsi" w:eastAsia="Calibri" w:hAnsiTheme="minorHAnsi" w:cstheme="minorHAnsi"/>
+              </w:rPr>
+              <w:t xml:space="preserve">качественную оценку проектной и рабочей документации </w:t>
+            </w:r>
+            <w:r>
+              <w:rPr>
+                <w:rFonts w:asciiTheme="minorHAnsi" w:eastAsia="Calibri" w:hAnsiTheme="minorHAnsi" w:cstheme="minorHAnsi"/>
+              </w:rPr>
+              <w:t xml:space="preserve">- </w:t>
+            </w:r>
+            <w:r>
+              <w:rPr>
+                <w:rFonts w:asciiTheme="minorHAnsi" w:eastAsia="Calibri" w:hAnsiTheme="minorHAnsi" w:cstheme="minorHAnsi"/>
+              </w:rPr>
+              <w:t>около 90 комплектов</w:t>
+            </w:r>
+            <w:r>
+              <w:rPr>
+                <w:rFonts w:asciiTheme="minorHAnsi" w:eastAsia="Calibri" w:hAnsiTheme="minorHAnsi" w:cstheme="minorHAnsi"/>
+              </w:rPr>
+              <w:t>.</w:t>
             </w:r>
           </w:p>
           <w:p>
@@ -2662,43 +2721,55 @@
               <w:rPr>
                 <w:rFonts w:asciiTheme="minorHAnsi" w:eastAsia="Calibri" w:hAnsiTheme="minorHAnsi" w:cstheme="minorHAnsi"/>
               </w:rPr>
-              <w:t>проанализировал</w:t>
-            </w:r>
-            <w:r>
-              <w:rPr>
-                <w:rFonts w:asciiTheme="minorHAnsi" w:eastAsia="Calibri" w:hAnsiTheme="minorHAnsi" w:cstheme="minorHAnsi"/>
-              </w:rPr>
-              <w:t xml:space="preserve"> анализ и </w:t>
-            </w:r>
-            <w:r>
-              <w:rPr>
-                <w:rFonts w:asciiTheme="minorHAnsi" w:eastAsia="Calibri" w:hAnsiTheme="minorHAnsi" w:cstheme="minorHAnsi"/>
-              </w:rPr>
-              <w:t xml:space="preserve">выполнил </w:t>
-            </w:r>
-            <w:r>
-              <w:rPr>
-                <w:rFonts w:asciiTheme="minorHAnsi" w:eastAsia="Calibri" w:hAnsiTheme="minorHAnsi" w:cstheme="minorHAnsi"/>
-              </w:rPr>
-              <w:t xml:space="preserve">качественную оценку проектной и рабочей документации </w:t>
-            </w:r>
-            <w:r>
-              <w:rPr>
-                <w:rFonts w:asciiTheme="minorHAnsi" w:eastAsia="Calibri" w:hAnsiTheme="minorHAnsi" w:cstheme="minorHAnsi"/>
-              </w:rPr>
-              <w:t xml:space="preserve">- </w:t>
-            </w:r>
-            <w:r>
-              <w:rPr>
-                <w:rFonts w:asciiTheme="minorHAnsi" w:eastAsia="Calibri" w:hAnsiTheme="minorHAnsi" w:cstheme="minorHAnsi"/>
-              </w:rPr>
-              <w:t>около 90 комплектов</w:t>
-            </w:r>
-            <w:r>
-              <w:rPr>
-                <w:rFonts w:asciiTheme="minorHAnsi" w:eastAsia="Calibri" w:hAnsiTheme="minorHAnsi" w:cstheme="minorHAnsi"/>
-              </w:rPr>
-              <w:t>.</w:t>
+              <w:t>О</w:t>
+            </w:r>
+            <w:r>
+              <w:rPr>
+                <w:rFonts w:asciiTheme="minorHAnsi" w:eastAsia="Calibri" w:hAnsiTheme="minorHAnsi" w:cstheme="minorHAnsi"/>
+              </w:rPr>
+              <w:t xml:space="preserve">рганизовал и </w:t>
+            </w:r>
+            <w:r>
+              <w:rPr>
+                <w:rFonts w:asciiTheme="minorHAnsi" w:eastAsia="Calibri" w:hAnsiTheme="minorHAnsi" w:cstheme="minorHAnsi"/>
+              </w:rPr>
+              <w:t>провел</w:t>
+            </w:r>
+            <w:r>
+              <w:rPr>
+                <w:rFonts w:asciiTheme="minorHAnsi" w:eastAsia="Calibri" w:hAnsiTheme="minorHAnsi" w:cstheme="minorHAnsi"/>
+              </w:rPr>
+              <w:t xml:space="preserve"> совещания проектного персонала разных организаций с целью выработки технических решений </w:t>
+            </w:r>
+            <w:r>
+              <w:rPr>
+                <w:rFonts w:asciiTheme="minorHAnsi" w:eastAsia="Calibri" w:hAnsiTheme="minorHAnsi" w:cstheme="minorHAnsi"/>
+              </w:rPr>
+              <w:t>- около</w:t>
+            </w:r>
+            <w:r>
+              <w:rPr>
+                <w:rFonts w:asciiTheme="minorHAnsi" w:eastAsia="Calibri" w:hAnsiTheme="minorHAnsi" w:cstheme="minorHAnsi"/>
+              </w:rPr>
+              <w:t xml:space="preserve"> </w:t>
+            </w:r>
+            <w:r>
+              <w:rPr>
+                <w:rFonts w:asciiTheme="minorHAnsi" w:eastAsia="Calibri" w:hAnsiTheme="minorHAnsi" w:cstheme="minorHAnsi"/>
+              </w:rPr>
+              <w:t>40</w:t>
+            </w:r>
+            <w:r>
+              <w:rPr>
+                <w:rFonts w:asciiTheme="minorHAnsi" w:eastAsia="Calibri" w:hAnsiTheme="minorHAnsi" w:cstheme="minorHAnsi"/>
+              </w:rPr>
+              <w:t>0</w:t>
+            </w:r>
+            <w:r>
+              <w:rPr>
+                <w:rFonts w:asciiTheme="minorHAnsi" w:eastAsia="Calibri" w:hAnsiTheme="minorHAnsi" w:cstheme="minorHAnsi"/>
+              </w:rPr>
+              <w:t xml:space="preserve"> раз.</w:t>
             </w:r>
           </w:p>
           <w:p>
@@ -2720,31 +2791,7 @@
               <w:rPr>
                 <w:rFonts w:asciiTheme="minorHAnsi" w:eastAsia="Calibri" w:hAnsiTheme="minorHAnsi" w:cstheme="minorHAnsi"/>
               </w:rPr>
-              <w:t xml:space="preserve">- </w:t>
-            </w:r>
-            <w:r>
-              <w:rPr>
-                <w:rFonts w:asciiTheme="minorHAnsi" w:eastAsia="Calibri" w:hAnsiTheme="minorHAnsi" w:cstheme="minorHAnsi"/>
-              </w:rPr>
-              <w:t xml:space="preserve">организовал и </w:t>
-            </w:r>
-            <w:r>
-              <w:rPr>
-                <w:rFonts w:asciiTheme="minorHAnsi" w:eastAsia="Calibri" w:hAnsiTheme="minorHAnsi" w:cstheme="minorHAnsi"/>
-              </w:rPr>
-              <w:t>провел</w:t>
-            </w:r>
-            <w:r>
-              <w:rPr>
-                <w:rFonts w:asciiTheme="minorHAnsi" w:eastAsia="Calibri" w:hAnsiTheme="minorHAnsi" w:cstheme="minorHAnsi"/>
-              </w:rPr>
-              <w:t xml:space="preserve"> совещания проектного персонала разных организаций с целью выработки технических решений </w:t>
-            </w:r>
-            <w:r>
-              <w:rPr>
-                <w:rFonts w:asciiTheme="minorHAnsi" w:eastAsia="Calibri" w:hAnsiTheme="minorHAnsi" w:cstheme="minorHAnsi"/>
-              </w:rPr>
-              <w:t>- около</w:t>
+              <w:t>-</w:t>
             </w:r>
             <w:r>
               <w:rPr>
@@ -2756,19 +2803,61 @@
               <w:rPr>
                 <w:rFonts w:asciiTheme="minorHAnsi" w:eastAsia="Calibri" w:hAnsiTheme="minorHAnsi" w:cstheme="minorHAnsi"/>
               </w:rPr>
-              <w:t>40</w:t>
-            </w:r>
-            <w:r>
-              <w:rPr>
-                <w:rFonts w:asciiTheme="minorHAnsi" w:eastAsia="Calibri" w:hAnsiTheme="minorHAnsi" w:cstheme="minorHAnsi"/>
-              </w:rPr>
-              <w:t>0</w:t>
-            </w:r>
-            <w:r>
-              <w:rPr>
-                <w:rFonts w:asciiTheme="minorHAnsi" w:eastAsia="Calibri" w:hAnsiTheme="minorHAnsi" w:cstheme="minorHAnsi"/>
-              </w:rPr>
-              <w:t xml:space="preserve"> раз.</w:t>
+              <w:t>Р</w:t>
+            </w:r>
+            <w:r>
+              <w:rPr>
+                <w:rFonts w:asciiTheme="minorHAnsi" w:eastAsia="Calibri" w:hAnsiTheme="minorHAnsi" w:cstheme="minorHAnsi"/>
+              </w:rPr>
+              <w:t xml:space="preserve">азрабатывал </w:t>
+            </w:r>
+            <w:r>
+              <w:rPr>
+                <w:rFonts w:asciiTheme="minorHAnsi" w:eastAsia="Calibri" w:hAnsiTheme="minorHAnsi" w:cstheme="minorHAnsi"/>
+              </w:rPr>
+              <w:t>программ</w:t>
+            </w:r>
+            <w:r>
+              <w:rPr>
+                <w:rFonts w:asciiTheme="minorHAnsi" w:eastAsia="Calibri" w:hAnsiTheme="minorHAnsi" w:cstheme="minorHAnsi"/>
+              </w:rPr>
+              <w:t>ы</w:t>
+            </w:r>
+            <w:r>
+              <w:rPr>
+                <w:rFonts w:asciiTheme="minorHAnsi" w:eastAsia="Calibri" w:hAnsiTheme="minorHAnsi" w:cstheme="minorHAnsi"/>
+              </w:rPr>
+              <w:t xml:space="preserve"> и методик</w:t>
+            </w:r>
+            <w:r>
+              <w:rPr>
+                <w:rFonts w:asciiTheme="minorHAnsi" w:eastAsia="Calibri" w:hAnsiTheme="minorHAnsi" w:cstheme="minorHAnsi"/>
+              </w:rPr>
+              <w:t>и</w:t>
+            </w:r>
+            <w:r>
+              <w:rPr>
+                <w:rFonts w:asciiTheme="minorHAnsi" w:eastAsia="Calibri" w:hAnsiTheme="minorHAnsi" w:cstheme="minorHAnsi"/>
+              </w:rPr>
+              <w:t xml:space="preserve"> </w:t>
+            </w:r>
+            <w:r>
+              <w:rPr>
+                <w:rFonts w:asciiTheme="minorHAnsi" w:eastAsia="Calibri" w:hAnsiTheme="minorHAnsi" w:cstheme="minorHAnsi"/>
+              </w:rPr>
+              <w:t>испытаний (ПМИ) - около</w:t>
+            </w:r>
+            <w:r>
+              <w:rPr>
+                <w:rFonts w:asciiTheme="minorHAnsi" w:eastAsia="Calibri" w:hAnsiTheme="minorHAnsi" w:cstheme="minorHAnsi"/>
+              </w:rPr>
+              <w:t xml:space="preserve"> </w:t>
+            </w:r>
+            <w:r>
+              <w:rPr>
+                <w:rFonts w:asciiTheme="minorHAnsi" w:eastAsia="Calibri" w:hAnsiTheme="minorHAnsi" w:cstheme="minorHAnsi"/>
+              </w:rPr>
+              <w:t>10 шт.</w:t>
             </w:r>
           </w:p>
           <w:p>
@@ -2790,95 +2879,19 @@
               <w:rPr>
                 <w:rFonts w:asciiTheme="minorHAnsi" w:eastAsia="Calibri" w:hAnsiTheme="minorHAnsi" w:cstheme="minorHAnsi"/>
               </w:rPr>
-              <w:t>-</w:t>
-            </w:r>
-            <w:r>
-              <w:rPr>
-                <w:rFonts w:asciiTheme="minorHAnsi" w:eastAsia="Calibri" w:hAnsiTheme="minorHAnsi" w:cstheme="minorHAnsi"/>
-              </w:rPr>
-              <w:t xml:space="preserve"> </w:t>
-            </w:r>
-            <w:r>
-              <w:rPr>
-                <w:rFonts w:asciiTheme="minorHAnsi" w:eastAsia="Calibri" w:hAnsiTheme="minorHAnsi" w:cstheme="minorHAnsi"/>
-              </w:rPr>
-              <w:t xml:space="preserve">разрабатывал </w:t>
-            </w:r>
-            <w:r>
-              <w:rPr>
-                <w:rFonts w:asciiTheme="minorHAnsi" w:eastAsia="Calibri" w:hAnsiTheme="minorHAnsi" w:cstheme="minorHAnsi"/>
-              </w:rPr>
-              <w:t>программ</w:t>
-            </w:r>
-            <w:r>
-              <w:rPr>
-                <w:rFonts w:asciiTheme="minorHAnsi" w:eastAsia="Calibri" w:hAnsiTheme="minorHAnsi" w:cstheme="minorHAnsi"/>
-              </w:rPr>
-              <w:t>ы</w:t>
-            </w:r>
-            <w:r>
-              <w:rPr>
-                <w:rFonts w:asciiTheme="minorHAnsi" w:eastAsia="Calibri" w:hAnsiTheme="minorHAnsi" w:cstheme="minorHAnsi"/>
-              </w:rPr>
-              <w:t xml:space="preserve"> и методик</w:t>
-            </w:r>
-            <w:r>
-              <w:rPr>
-                <w:rFonts w:asciiTheme="minorHAnsi" w:eastAsia="Calibri" w:hAnsiTheme="minorHAnsi" w:cstheme="minorHAnsi"/>
-              </w:rPr>
-              <w:t>и</w:t>
-            </w:r>
-            <w:r>
-              <w:rPr>
-                <w:rFonts w:asciiTheme="minorHAnsi" w:eastAsia="Calibri" w:hAnsiTheme="minorHAnsi" w:cstheme="minorHAnsi"/>
-              </w:rPr>
-              <w:t xml:space="preserve"> </w:t>
-            </w:r>
-            <w:r>
-              <w:rPr>
-                <w:rFonts w:asciiTheme="minorHAnsi" w:eastAsia="Calibri" w:hAnsiTheme="minorHAnsi" w:cstheme="minorHAnsi"/>
-              </w:rPr>
-              <w:t>испытаний (ПМИ) - около</w:t>
-            </w:r>
-            <w:r>
-              <w:rPr>
-                <w:rFonts w:asciiTheme="minorHAnsi" w:eastAsia="Calibri" w:hAnsiTheme="minorHAnsi" w:cstheme="minorHAnsi"/>
-              </w:rPr>
-              <w:t xml:space="preserve"> </w:t>
-            </w:r>
-            <w:r>
-              <w:rPr>
-                <w:rFonts w:asciiTheme="minorHAnsi" w:eastAsia="Calibri" w:hAnsiTheme="minorHAnsi" w:cstheme="minorHAnsi"/>
-              </w:rPr>
-              <w:t>10 шт.</w:t>
-            </w:r>
-          </w:p>
-          <w:p>
-            <w:pPr>
-              <w:pBdr>
-                <w:top w:val="nil"/>
-                <w:left w:val="nil"/>
-                <w:bottom w:val="nil"/>
-                <w:right w:val="nil"/>
-                <w:between w:val="nil"/>
-              </w:pBdr>
-              <w:ind w:left="180"/>
-              <w:jc w:val="both"/>
-              <w:rPr>
-                <w:rFonts w:asciiTheme="minorHAnsi" w:eastAsia="Calibri" w:hAnsiTheme="minorHAnsi" w:cstheme="minorHAnsi"/>
-              </w:rPr>
-            </w:pPr>
-            <w:r>
-              <w:rPr>
-                <w:rFonts w:asciiTheme="minorHAnsi" w:eastAsia="Calibri" w:hAnsiTheme="minorHAnsi" w:cstheme="minorHAnsi"/>
-              </w:rPr>
               <w:t xml:space="preserve">- </w:t>
             </w:r>
             <w:r>
               <w:rPr>
                 <w:rFonts w:asciiTheme="minorHAnsi" w:eastAsia="Calibri" w:hAnsiTheme="minorHAnsi" w:cstheme="minorHAnsi"/>
               </w:rPr>
-              <w:t>принял</w:t>
+              <w:t>П</w:t>
+            </w:r>
+            <w:r>
+              <w:rPr>
+                <w:rFonts w:asciiTheme="minorHAnsi" w:eastAsia="Calibri" w:hAnsiTheme="minorHAnsi" w:cstheme="minorHAnsi"/>
+              </w:rPr>
+              <w:t>ринял</w:t>
             </w:r>
             <w:r>
               <w:rPr>
@@ -3462,7 +3475,7 @@
         <v:path o:extrusionok="f" gradientshapeok="t" o:connecttype="rect"/>
         <o:lock v:ext="edit" aspectratio="t"/>
       </v:shapetype>
-      <v:shape id="_x0000_i1265" type="#_x0000_t75" alt="Marker with solid fill" style="width:9.65pt;height:11.8pt;visibility:visible" o:gfxdata="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" o:bullet="t">
+      <v:shape id="_x0000_i1273" type="#_x0000_t75" alt="Marker with solid fill" style="width:9.65pt;height:11.8pt;visibility:visible" o:gfxdata="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" o:bullet="t">
         <v:imagedata r:id="rId1" o:title="" croptop="-4808f" cropbottom="-6073f" cropleft="-25381f" cropright="-23487f"/>
       </v:shape>
     </w:pict>
@@ -5578,28 +5591,28 @@
 </file>
 
 <file path=customXml/item1.xml><?xml version="1.0" encoding="utf-8"?>
+<b:Sources xmlns:b="http://schemas.openxmlformats.org/officeDocument/2006/bibliography" xmlns="http://schemas.openxmlformats.org/officeDocument/2006/bibliography" SelectedStyle="\APASixthEditionOfficeOnline.xsl" StyleName="APA" Version="6"/>
+</file>
+
+<file path=customXml/item2.xml><?xml version="1.0" encoding="utf-8"?>
 <go:gDocsCustomXmlDataStorage xmlns:go="http://customooxmlschemas.google.com/" xmlns:r="http://schemas.openxmlformats.org/officeDocument/2006/relationships" uri="GoogleDocsCustomDataVersion1">
   <go:docsCustomData xmlns:go="http://customooxmlschemas.google.com/" roundtripDataSignature="AMtx7mgi0E8lZuU2pI9YN2aDk2ZDEvHAfA==">AMUW2mVn3ilDOY05391mLTO3JjdCjXPXfcCFq4SzmG4NfqAURfOQ/XFQGhrVZbuuhkspdelUjZOIBOCK/zXAG7z3W8DITjV2N/EtUmFQ1BZeOuBcikbuj0U=</go:docsCustomData>
 </go:gDocsCustomXmlDataStorage>
 </file>
 
-<file path=customXml/item2.xml><?xml version="1.0" encoding="utf-8"?>
-<b:Sources xmlns:b="http://schemas.openxmlformats.org/officeDocument/2006/bibliography" xmlns="http://schemas.openxmlformats.org/officeDocument/2006/bibliography" SelectedStyle="\APASixthEditionOfficeOnline.xsl" StyleName="APA" Version="6"/>
+<file path=customXml/itemProps1.xml><?xml version="1.0" encoding="utf-8"?>
+<ds:datastoreItem xmlns:ds="http://schemas.openxmlformats.org/officeDocument/2006/customXml" ds:itemID="{4B1DD4CB-7417-44B4-B167-45E201F0E8A6}">
+  <ds:schemaRefs>
+    <ds:schemaRef ds:uri="http://schemas.openxmlformats.org/officeDocument/2006/bibliography"/>
+  </ds:schemaRefs>
+</ds:datastoreItem>
 </file>
 
-<file path=customXml/itemProps1.xml><?xml version="1.0" encoding="utf-8"?>
+<file path=customXml/itemProps2.xml><?xml version="1.0" encoding="utf-8"?>
 <ds:datastoreItem xmlns:ds="http://schemas.openxmlformats.org/officeDocument/2006/customXml" ds:itemID="{11111111-1234-1234-1234-123412341234}">
   <ds:schemaRefs>
     <ds:schemaRef ds:uri="http://customooxmlschemas.google.com/"/>
     <ds:schemaRef ds:uri="http://schemas.openxmlformats.org/officeDocument/2006/relationships"/>
   </ds:schemaRefs>
 </ds:datastoreItem>
-</file>
-
-<file path=customXml/itemProps2.xml><?xml version="1.0" encoding="utf-8"?>
-<ds:datastoreItem xmlns:ds="http://schemas.openxmlformats.org/officeDocument/2006/customXml" ds:itemID="{4B1DD4CB-7417-44B4-B167-45E201F0E8A6}">
-  <ds:schemaRefs>
-    <ds:schemaRef ds:uri="http://schemas.openxmlformats.org/officeDocument/2006/bibliography"/>
-  </ds:schemaRefs>
-</ds:datastoreItem>
 </file>
--- a/resume_Roman_Razumeev.docx
+++ b/resume_Roman_Razumeev.docx
@@ -744,6 +744,7 @@
                 </w:rPr>
                 <w:t>://</w:t>
               </w:r>
+              <w:proofErr w:type="spellStart"/>
               <w:r>
                 <w:rPr>
                   <w:rStyle w:val="Hyperlink"/>
@@ -752,6 +753,7 @@
                 </w:rPr>
                 <w:t>github</w:t>
               </w:r>
+              <w:proofErr w:type="spellEnd"/>
               <w:r>
                 <w:rPr>
                   <w:rStyle w:val="Hyperlink"/>
@@ -789,6 +791,7 @@
                 </w:rPr>
                 <w:t>/</w:t>
               </w:r>
+              <w:proofErr w:type="spellStart"/>
               <w:r>
                 <w:rPr>
                   <w:rStyle w:val="Hyperlink"/>
@@ -797,6 +800,7 @@
                 </w:rPr>
                 <w:t>custinsights</w:t>
               </w:r>
+              <w:proofErr w:type="spellEnd"/>
             </w:hyperlink>
           </w:p>
           <w:p>
@@ -1014,25 +1018,7 @@
               <w:rPr>
                 <w:rFonts w:asciiTheme="minorHAnsi" w:eastAsia="Calibri" w:hAnsiTheme="minorHAnsi" w:cstheme="minorHAnsi"/>
               </w:rPr>
-              <w:t xml:space="preserve"> по </w:t>
-            </w:r>
-            <w:r>
-              <w:rPr>
-                <w:rFonts w:asciiTheme="minorHAnsi" w:eastAsia="Calibri" w:hAnsiTheme="minorHAnsi" w:cstheme="minorHAnsi"/>
-              </w:rPr>
-              <w:t>методологи</w:t>
-            </w:r>
-            <w:r>
-              <w:rPr>
-                <w:rFonts w:asciiTheme="minorHAnsi" w:eastAsia="Calibri" w:hAnsiTheme="minorHAnsi" w:cstheme="minorHAnsi"/>
-              </w:rPr>
-              <w:t>и</w:t>
-            </w:r>
-            <w:r>
-              <w:rPr>
-                <w:rFonts w:asciiTheme="minorHAnsi" w:eastAsia="Calibri" w:hAnsiTheme="minorHAnsi" w:cstheme="minorHAnsi"/>
-              </w:rPr>
-              <w:t xml:space="preserve"> разработки </w:t>
+              <w:t xml:space="preserve"> по методологии разработки </w:t>
             </w:r>
             <w:r>
               <w:rPr>
@@ -1249,6 +1235,7 @@
                 </w:rPr>
                 <w:t>://</w:t>
               </w:r>
+              <w:proofErr w:type="spellStart"/>
               <w:r>
                 <w:rPr>
                   <w:rStyle w:val="Hyperlink"/>
@@ -1257,6 +1244,7 @@
                 </w:rPr>
                 <w:t>github</w:t>
               </w:r>
+              <w:proofErr w:type="spellEnd"/>
               <w:r>
                 <w:rPr>
                   <w:rStyle w:val="Hyperlink"/>
@@ -1896,7 +1884,23 @@
                 <w:rFonts w:asciiTheme="minorHAnsi" w:eastAsia="Calibri" w:hAnsiTheme="minorHAnsi" w:cstheme="minorHAnsi"/>
                 <w:color w:val="000000"/>
               </w:rPr>
-              <w:t xml:space="preserve"> - функциональное тестирование компонентов сайта: ЕЛК, Онлайм, Старт, Умный дом</w:t>
+              <w:t xml:space="preserve"> - функциональное тестирование компонентов сайта: ЕЛК, </w:t>
+            </w:r>
+            <w:proofErr w:type="spellStart"/>
+            <w:r>
+              <w:rPr>
+                <w:rFonts w:asciiTheme="minorHAnsi" w:eastAsia="Calibri" w:hAnsiTheme="minorHAnsi" w:cstheme="minorHAnsi"/>
+                <w:color w:val="000000"/>
+              </w:rPr>
+              <w:t>Онлайм</w:t>
+            </w:r>
+            <w:proofErr w:type="spellEnd"/>
+            <w:r>
+              <w:rPr>
+                <w:rFonts w:asciiTheme="minorHAnsi" w:eastAsia="Calibri" w:hAnsiTheme="minorHAnsi" w:cstheme="minorHAnsi"/>
+                <w:color w:val="000000"/>
+              </w:rPr>
+              <w:t>, Старт, Умный дом</w:t>
             </w:r>
             <w:r>
               <w:rPr>
@@ -2073,6 +2077,7 @@
               </w:rPr>
               <w:t>, 1</w:t>
             </w:r>
+            <w:proofErr w:type="spellStart"/>
             <w:r>
               <w:rPr>
                 <w:rFonts w:asciiTheme="minorHAnsi" w:eastAsia="Calibri" w:hAnsiTheme="minorHAnsi" w:cstheme="minorHAnsi"/>
@@ -2081,6 +2086,7 @@
               </w:rPr>
               <w:t>secmail</w:t>
             </w:r>
+            <w:proofErr w:type="spellEnd"/>
             <w:r>
               <w:rPr>
                 <w:rFonts w:asciiTheme="minorHAnsi" w:eastAsia="Calibri" w:hAnsiTheme="minorHAnsi" w:cstheme="minorHAnsi"/>
@@ -2136,8 +2142,17 @@
                 <w:rFonts w:asciiTheme="minorHAnsi" w:hAnsiTheme="minorHAnsi" w:cstheme="minorHAnsi"/>
                 <w:bCs/>
               </w:rPr>
-              <w:t xml:space="preserve"> написано 24 автотеста</w:t>
-            </w:r>
+              <w:t xml:space="preserve"> написано 24 </w:t>
+            </w:r>
+            <w:proofErr w:type="spellStart"/>
+            <w:r>
+              <w:rPr>
+                <w:rFonts w:asciiTheme="minorHAnsi" w:hAnsiTheme="minorHAnsi" w:cstheme="minorHAnsi"/>
+                <w:bCs/>
+              </w:rPr>
+              <w:t>автотеста</w:t>
+            </w:r>
+            <w:proofErr w:type="spellEnd"/>
             <w:r>
               <w:rPr>
                 <w:rFonts w:asciiTheme="minorHAnsi" w:eastAsia="Calibri" w:hAnsiTheme="minorHAnsi" w:cstheme="minorHAnsi"/>
@@ -2294,6 +2309,7 @@
               </w:rPr>
               <w:t xml:space="preserve">паттерн </w:t>
             </w:r>
+            <w:proofErr w:type="spellStart"/>
             <w:r>
               <w:rPr>
                 <w:rFonts w:asciiTheme="minorHAnsi" w:eastAsia="Calibri" w:hAnsiTheme="minorHAnsi" w:cstheme="minorHAnsi"/>
@@ -2302,6 +2318,7 @@
               </w:rPr>
               <w:t>PageObject</w:t>
             </w:r>
+            <w:proofErr w:type="spellEnd"/>
             <w:r>
               <w:rPr>
                 <w:rFonts w:asciiTheme="minorHAnsi" w:eastAsia="Calibri" w:hAnsiTheme="minorHAnsi" w:cstheme="minorHAnsi"/>
@@ -2316,6 +2333,7 @@
               </w:rPr>
               <w:t xml:space="preserve">библиотеки </w:t>
             </w:r>
+            <w:proofErr w:type="spellStart"/>
             <w:r>
               <w:rPr>
                 <w:rFonts w:asciiTheme="minorHAnsi" w:eastAsia="Calibri" w:hAnsiTheme="minorHAnsi" w:cstheme="minorHAnsi"/>
@@ -2323,6 +2341,7 @@
               </w:rPr>
               <w:t>Selenium</w:t>
             </w:r>
+            <w:proofErr w:type="spellEnd"/>
             <w:r>
               <w:rPr>
                 <w:rFonts w:asciiTheme="minorHAnsi" w:eastAsia="Calibri" w:hAnsiTheme="minorHAnsi" w:cstheme="minorHAnsi"/>
@@ -2337,6 +2356,7 @@
               </w:rPr>
               <w:t xml:space="preserve">и </w:t>
             </w:r>
+            <w:proofErr w:type="spellStart"/>
             <w:r>
               <w:rPr>
                 <w:rFonts w:asciiTheme="minorHAnsi" w:eastAsia="Calibri" w:hAnsiTheme="minorHAnsi" w:cstheme="minorHAnsi"/>
@@ -2345,6 +2365,7 @@
               </w:rPr>
               <w:t>PyTest</w:t>
             </w:r>
+            <w:proofErr w:type="spellEnd"/>
             <w:r>
               <w:rPr>
                 <w:rFonts w:asciiTheme="minorHAnsi" w:eastAsia="Calibri" w:hAnsiTheme="minorHAnsi" w:cstheme="minorHAnsi"/>
@@ -2651,25 +2672,19 @@
               <w:rPr>
                 <w:rFonts w:asciiTheme="minorHAnsi" w:eastAsia="Calibri" w:hAnsiTheme="minorHAnsi" w:cstheme="minorHAnsi"/>
               </w:rPr>
-              <w:t>П</w:t>
-            </w:r>
-            <w:r>
-              <w:rPr>
-                <w:rFonts w:asciiTheme="minorHAnsi" w:eastAsia="Calibri" w:hAnsiTheme="minorHAnsi" w:cstheme="minorHAnsi"/>
-              </w:rPr>
-              <w:t>роанализировал</w:t>
-            </w:r>
-            <w:r>
-              <w:rPr>
-                <w:rFonts w:asciiTheme="minorHAnsi" w:eastAsia="Calibri" w:hAnsiTheme="minorHAnsi" w:cstheme="minorHAnsi"/>
-              </w:rPr>
-              <w:t xml:space="preserve"> анализ и </w:t>
-            </w:r>
-            <w:r>
-              <w:rPr>
-                <w:rFonts w:asciiTheme="minorHAnsi" w:eastAsia="Calibri" w:hAnsiTheme="minorHAnsi" w:cstheme="minorHAnsi"/>
-              </w:rPr>
-              <w:t xml:space="preserve">выполнил </w:t>
+              <w:t>В</w:t>
+            </w:r>
+            <w:r>
+              <w:rPr>
+                <w:rFonts w:asciiTheme="minorHAnsi" w:eastAsia="Calibri" w:hAnsiTheme="minorHAnsi" w:cstheme="minorHAnsi"/>
+              </w:rPr>
+              <w:t xml:space="preserve">ыполнил </w:t>
+            </w:r>
+            <w:r>
+              <w:rPr>
+                <w:rFonts w:asciiTheme="minorHAnsi" w:eastAsia="Calibri" w:hAnsiTheme="minorHAnsi" w:cstheme="minorHAnsi"/>
+              </w:rPr>
+              <w:t xml:space="preserve">анализ и </w:t>
             </w:r>
             <w:r>
               <w:rPr>
@@ -3475,7 +3490,7 @@
         <v:path o:extrusionok="f" gradientshapeok="t" o:connecttype="rect"/>
         <o:lock v:ext="edit" aspectratio="t"/>
       </v:shapetype>
-      <v:shape id="_x0000_i1273" type="#_x0000_t75" alt="Marker with solid fill" style="width:9.65pt;height:11.8pt;visibility:visible" o:gfxdata="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" o:bullet="t">
+      <v:shape id="_x0000_i1027" type="#_x0000_t75" alt="Marker with solid fill" style="width:9.5pt;height:11.55pt;visibility:visible" o:gfxdata="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" o:bullet="t">
         <v:imagedata r:id="rId1" o:title="" croptop="-4808f" cropbottom="-6073f" cropleft="-25381f" cropright="-23487f"/>
       </v:shape>
     </w:pict>
@@ -5591,28 +5606,28 @@
 </file>
 
 <file path=customXml/item1.xml><?xml version="1.0" encoding="utf-8"?>
-<b:Sources xmlns:b="http://schemas.openxmlformats.org/officeDocument/2006/bibliography" xmlns="http://schemas.openxmlformats.org/officeDocument/2006/bibliography" SelectedStyle="\APASixthEditionOfficeOnline.xsl" StyleName="APA" Version="6"/>
-</file>
-
-<file path=customXml/item2.xml><?xml version="1.0" encoding="utf-8"?>
 <go:gDocsCustomXmlDataStorage xmlns:go="http://customooxmlschemas.google.com/" xmlns:r="http://schemas.openxmlformats.org/officeDocument/2006/relationships" uri="GoogleDocsCustomDataVersion1">
   <go:docsCustomData xmlns:go="http://customooxmlschemas.google.com/" roundtripDataSignature="AMtx7mgi0E8lZuU2pI9YN2aDk2ZDEvHAfA==">AMUW2mVn3ilDOY05391mLTO3JjdCjXPXfcCFq4SzmG4NfqAURfOQ/XFQGhrVZbuuhkspdelUjZOIBOCK/zXAG7z3W8DITjV2N/EtUmFQ1BZeOuBcikbuj0U=</go:docsCustomData>
 </go:gDocsCustomXmlDataStorage>
 </file>
 
-<file path=customXml/itemProps1.xml><?xml version="1.0" encoding="utf-8"?>
-<ds:datastoreItem xmlns:ds="http://schemas.openxmlformats.org/officeDocument/2006/customXml" ds:itemID="{4B1DD4CB-7417-44B4-B167-45E201F0E8A6}">
-  <ds:schemaRefs>
-    <ds:schemaRef ds:uri="http://schemas.openxmlformats.org/officeDocument/2006/bibliography"/>
-  </ds:schemaRefs>
-</ds:datastoreItem>
+<file path=customXml/item2.xml><?xml version="1.0" encoding="utf-8"?>
+<b:Sources xmlns:b="http://schemas.openxmlformats.org/officeDocument/2006/bibliography" xmlns="http://schemas.openxmlformats.org/officeDocument/2006/bibliography" SelectedStyle="\APASixthEditionOfficeOnline.xsl" StyleName="APA" Version="6"/>
 </file>
 
-<file path=customXml/itemProps2.xml><?xml version="1.0" encoding="utf-8"?>
+<file path=customXml/itemProps1.xml><?xml version="1.0" encoding="utf-8"?>
 <ds:datastoreItem xmlns:ds="http://schemas.openxmlformats.org/officeDocument/2006/customXml" ds:itemID="{11111111-1234-1234-1234-123412341234}">
   <ds:schemaRefs>
     <ds:schemaRef ds:uri="http://customooxmlschemas.google.com/"/>
     <ds:schemaRef ds:uri="http://schemas.openxmlformats.org/officeDocument/2006/relationships"/>
   </ds:schemaRefs>
 </ds:datastoreItem>
+</file>
+
+<file path=customXml/itemProps2.xml><?xml version="1.0" encoding="utf-8"?>
+<ds:datastoreItem xmlns:ds="http://schemas.openxmlformats.org/officeDocument/2006/customXml" ds:itemID="{4B1DD4CB-7417-44B4-B167-45E201F0E8A6}">
+  <ds:schemaRefs>
+    <ds:schemaRef ds:uri="http://schemas.openxmlformats.org/officeDocument/2006/bibliography"/>
+  </ds:schemaRefs>
+</ds:datastoreItem>
 </file>
--- a/resume_Roman_Razumeev.docx
+++ b/resume_Roman_Razumeev.docx
@@ -2672,43 +2672,43 @@
               <w:rPr>
                 <w:rFonts w:asciiTheme="minorHAnsi" w:eastAsia="Calibri" w:hAnsiTheme="minorHAnsi" w:cstheme="minorHAnsi"/>
               </w:rPr>
-              <w:t>В</w:t>
-            </w:r>
-            <w:r>
-              <w:rPr>
-                <w:rFonts w:asciiTheme="minorHAnsi" w:eastAsia="Calibri" w:hAnsiTheme="minorHAnsi" w:cstheme="minorHAnsi"/>
-              </w:rPr>
-              <w:t xml:space="preserve">ыполнил </w:t>
-            </w:r>
-            <w:r>
-              <w:rPr>
-                <w:rFonts w:asciiTheme="minorHAnsi" w:eastAsia="Calibri" w:hAnsiTheme="minorHAnsi" w:cstheme="minorHAnsi"/>
-              </w:rPr>
-              <w:t xml:space="preserve">анализ и </w:t>
-            </w:r>
-            <w:r>
-              <w:rPr>
-                <w:rFonts w:asciiTheme="minorHAnsi" w:eastAsia="Calibri" w:hAnsiTheme="minorHAnsi" w:cstheme="minorHAnsi"/>
-              </w:rPr>
-              <w:t xml:space="preserve">качественную оценку проектной и рабочей документации </w:t>
-            </w:r>
-            <w:r>
-              <w:rPr>
-                <w:rFonts w:asciiTheme="minorHAnsi" w:eastAsia="Calibri" w:hAnsiTheme="minorHAnsi" w:cstheme="minorHAnsi"/>
-              </w:rPr>
-              <w:t xml:space="preserve">- </w:t>
-            </w:r>
-            <w:r>
-              <w:rPr>
-                <w:rFonts w:asciiTheme="minorHAnsi" w:eastAsia="Calibri" w:hAnsiTheme="minorHAnsi" w:cstheme="minorHAnsi"/>
-              </w:rPr>
-              <w:t>около 90 комплектов</w:t>
-            </w:r>
-            <w:r>
-              <w:rPr>
-                <w:rFonts w:asciiTheme="minorHAnsi" w:eastAsia="Calibri" w:hAnsiTheme="minorHAnsi" w:cstheme="minorHAnsi"/>
-              </w:rPr>
-              <w:t>.</w:t>
+              <w:t>П</w:t>
+            </w:r>
+            <w:r>
+              <w:rPr>
+                <w:rFonts w:asciiTheme="minorHAnsi" w:eastAsia="Calibri" w:hAnsiTheme="minorHAnsi" w:cstheme="minorHAnsi"/>
+              </w:rPr>
+              <w:t>ринял</w:t>
+            </w:r>
+            <w:r>
+              <w:rPr>
+                <w:rFonts w:asciiTheme="minorHAnsi" w:eastAsia="Calibri" w:hAnsiTheme="minorHAnsi" w:cstheme="minorHAnsi"/>
+              </w:rPr>
+              <w:t xml:space="preserve"> участие</w:t>
+            </w:r>
+            <w:r>
+              <w:rPr>
+                <w:rFonts w:asciiTheme="minorHAnsi" w:eastAsia="Calibri" w:hAnsiTheme="minorHAnsi" w:cstheme="minorHAnsi"/>
+              </w:rPr>
+              <w:t xml:space="preserve"> и/или </w:t>
+            </w:r>
+            <w:r>
+              <w:rPr>
+                <w:rFonts w:asciiTheme="minorHAnsi" w:eastAsia="Calibri" w:hAnsiTheme="minorHAnsi" w:cstheme="minorHAnsi"/>
+              </w:rPr>
+              <w:t>организовал тестирование и испытание систем связи</w:t>
+            </w:r>
+            <w:r>
+              <w:rPr>
+                <w:rFonts w:asciiTheme="minorHAnsi" w:eastAsia="Calibri" w:hAnsiTheme="minorHAnsi" w:cstheme="minorHAnsi"/>
+              </w:rPr>
+              <w:t xml:space="preserve"> </w:t>
+            </w:r>
+            <w:r>
+              <w:rPr>
+                <w:rFonts w:asciiTheme="minorHAnsi" w:eastAsia="Calibri" w:hAnsiTheme="minorHAnsi" w:cstheme="minorHAnsi"/>
+              </w:rPr>
+              <w:t>- порядка 1500 км оптических линий связи, около 25 комплектных технологических установок завода.</w:t>
             </w:r>
           </w:p>
           <w:p>
@@ -2730,37 +2730,7 @@
               <w:rPr>
                 <w:rFonts w:asciiTheme="minorHAnsi" w:eastAsia="Calibri" w:hAnsiTheme="minorHAnsi" w:cstheme="minorHAnsi"/>
               </w:rPr>
-              <w:t xml:space="preserve">- </w:t>
-            </w:r>
-            <w:r>
-              <w:rPr>
-                <w:rFonts w:asciiTheme="minorHAnsi" w:eastAsia="Calibri" w:hAnsiTheme="minorHAnsi" w:cstheme="minorHAnsi"/>
-              </w:rPr>
-              <w:t>О</w:t>
-            </w:r>
-            <w:r>
-              <w:rPr>
-                <w:rFonts w:asciiTheme="minorHAnsi" w:eastAsia="Calibri" w:hAnsiTheme="minorHAnsi" w:cstheme="minorHAnsi"/>
-              </w:rPr>
-              <w:t xml:space="preserve">рганизовал и </w:t>
-            </w:r>
-            <w:r>
-              <w:rPr>
-                <w:rFonts w:asciiTheme="minorHAnsi" w:eastAsia="Calibri" w:hAnsiTheme="minorHAnsi" w:cstheme="minorHAnsi"/>
-              </w:rPr>
-              <w:t>провел</w:t>
-            </w:r>
-            <w:r>
-              <w:rPr>
-                <w:rFonts w:asciiTheme="minorHAnsi" w:eastAsia="Calibri" w:hAnsiTheme="minorHAnsi" w:cstheme="minorHAnsi"/>
-              </w:rPr>
-              <w:t xml:space="preserve"> совещания проектного персонала разных организаций с целью выработки технических решений </w:t>
-            </w:r>
-            <w:r>
-              <w:rPr>
-                <w:rFonts w:asciiTheme="minorHAnsi" w:eastAsia="Calibri" w:hAnsiTheme="minorHAnsi" w:cstheme="minorHAnsi"/>
-              </w:rPr>
-              <w:t>- около</w:t>
+              <w:t>- Разрабатывал программы и методики испытаний (ПМИ) - около</w:t>
             </w:r>
             <w:r>
               <w:rPr>
@@ -2772,19 +2742,7 @@
               <w:rPr>
                 <w:rFonts w:asciiTheme="minorHAnsi" w:eastAsia="Calibri" w:hAnsiTheme="minorHAnsi" w:cstheme="minorHAnsi"/>
               </w:rPr>
-              <w:t>40</w:t>
-            </w:r>
-            <w:r>
-              <w:rPr>
-                <w:rFonts w:asciiTheme="minorHAnsi" w:eastAsia="Calibri" w:hAnsiTheme="minorHAnsi" w:cstheme="minorHAnsi"/>
-              </w:rPr>
-              <w:t>0</w:t>
-            </w:r>
-            <w:r>
-              <w:rPr>
-                <w:rFonts w:asciiTheme="minorHAnsi" w:eastAsia="Calibri" w:hAnsiTheme="minorHAnsi" w:cstheme="minorHAnsi"/>
-              </w:rPr>
-              <w:t xml:space="preserve"> раз.</w:t>
+              <w:t>10 шт.</w:t>
             </w:r>
           </w:p>
           <w:p>
@@ -2806,73 +2764,7 @@
               <w:rPr>
                 <w:rFonts w:asciiTheme="minorHAnsi" w:eastAsia="Calibri" w:hAnsiTheme="minorHAnsi" w:cstheme="minorHAnsi"/>
               </w:rPr>
-              <w:t>-</w:t>
-            </w:r>
-            <w:r>
-              <w:rPr>
-                <w:rFonts w:asciiTheme="minorHAnsi" w:eastAsia="Calibri" w:hAnsiTheme="minorHAnsi" w:cstheme="minorHAnsi"/>
-              </w:rPr>
-              <w:t xml:space="preserve"> </w:t>
-            </w:r>
-            <w:r>
-              <w:rPr>
-                <w:rFonts w:asciiTheme="minorHAnsi" w:eastAsia="Calibri" w:hAnsiTheme="minorHAnsi" w:cstheme="minorHAnsi"/>
-              </w:rPr>
-              <w:t>Р</w:t>
-            </w:r>
-            <w:r>
-              <w:rPr>
-                <w:rFonts w:asciiTheme="minorHAnsi" w:eastAsia="Calibri" w:hAnsiTheme="minorHAnsi" w:cstheme="minorHAnsi"/>
-              </w:rPr>
-              <w:t xml:space="preserve">азрабатывал </w:t>
-            </w:r>
-            <w:r>
-              <w:rPr>
-                <w:rFonts w:asciiTheme="minorHAnsi" w:eastAsia="Calibri" w:hAnsiTheme="minorHAnsi" w:cstheme="minorHAnsi"/>
-              </w:rPr>
-              <w:t>программ</w:t>
-            </w:r>
-            <w:r>
-              <w:rPr>
-                <w:rFonts w:asciiTheme="minorHAnsi" w:eastAsia="Calibri" w:hAnsiTheme="minorHAnsi" w:cstheme="minorHAnsi"/>
-              </w:rPr>
-              <w:t>ы</w:t>
-            </w:r>
-            <w:r>
-              <w:rPr>
-                <w:rFonts w:asciiTheme="minorHAnsi" w:eastAsia="Calibri" w:hAnsiTheme="minorHAnsi" w:cstheme="minorHAnsi"/>
-              </w:rPr>
-              <w:t xml:space="preserve"> и методик</w:t>
-            </w:r>
-            <w:r>
-              <w:rPr>
-                <w:rFonts w:asciiTheme="minorHAnsi" w:eastAsia="Calibri" w:hAnsiTheme="minorHAnsi" w:cstheme="minorHAnsi"/>
-              </w:rPr>
-              <w:t>и</w:t>
-            </w:r>
-            <w:r>
-              <w:rPr>
-                <w:rFonts w:asciiTheme="minorHAnsi" w:eastAsia="Calibri" w:hAnsiTheme="minorHAnsi" w:cstheme="minorHAnsi"/>
-              </w:rPr>
-              <w:t xml:space="preserve"> </w:t>
-            </w:r>
-            <w:r>
-              <w:rPr>
-                <w:rFonts w:asciiTheme="minorHAnsi" w:eastAsia="Calibri" w:hAnsiTheme="minorHAnsi" w:cstheme="minorHAnsi"/>
-              </w:rPr>
-              <w:t>испытаний (ПМИ) - около</w:t>
-            </w:r>
-            <w:r>
-              <w:rPr>
-                <w:rFonts w:asciiTheme="minorHAnsi" w:eastAsia="Calibri" w:hAnsiTheme="minorHAnsi" w:cstheme="minorHAnsi"/>
-              </w:rPr>
-              <w:t xml:space="preserve"> </w:t>
-            </w:r>
-            <w:r>
-              <w:rPr>
-                <w:rFonts w:asciiTheme="minorHAnsi" w:eastAsia="Calibri" w:hAnsiTheme="minorHAnsi" w:cstheme="minorHAnsi"/>
-              </w:rPr>
-              <w:t>10 шт.</w:t>
+              <w:t>- Выполнил анализ и качественную оценку проектной и рабочей документации - около 90 комплектов.</w:t>
             </w:r>
           </w:p>
           <w:p>
@@ -2894,49 +2786,7 @@
               <w:rPr>
                 <w:rFonts w:asciiTheme="minorHAnsi" w:eastAsia="Calibri" w:hAnsiTheme="minorHAnsi" w:cstheme="minorHAnsi"/>
               </w:rPr>
-              <w:t xml:space="preserve">- </w:t>
-            </w:r>
-            <w:r>
-              <w:rPr>
-                <w:rFonts w:asciiTheme="minorHAnsi" w:eastAsia="Calibri" w:hAnsiTheme="minorHAnsi" w:cstheme="minorHAnsi"/>
-              </w:rPr>
-              <w:t>П</w:t>
-            </w:r>
-            <w:r>
-              <w:rPr>
-                <w:rFonts w:asciiTheme="minorHAnsi" w:eastAsia="Calibri" w:hAnsiTheme="minorHAnsi" w:cstheme="minorHAnsi"/>
-              </w:rPr>
-              <w:t>ринял</w:t>
-            </w:r>
-            <w:r>
-              <w:rPr>
-                <w:rFonts w:asciiTheme="minorHAnsi" w:eastAsia="Calibri" w:hAnsiTheme="minorHAnsi" w:cstheme="minorHAnsi"/>
-              </w:rPr>
-              <w:t xml:space="preserve"> участие</w:t>
-            </w:r>
-            <w:r>
-              <w:rPr>
-                <w:rFonts w:asciiTheme="minorHAnsi" w:eastAsia="Calibri" w:hAnsiTheme="minorHAnsi" w:cstheme="minorHAnsi"/>
-              </w:rPr>
-              <w:t xml:space="preserve"> и/или </w:t>
-            </w:r>
-            <w:r>
-              <w:rPr>
-                <w:rFonts w:asciiTheme="minorHAnsi" w:eastAsia="Calibri" w:hAnsiTheme="minorHAnsi" w:cstheme="minorHAnsi"/>
-              </w:rPr>
-              <w:t>организовал тестирование и испытание систем связи</w:t>
-            </w:r>
-            <w:r>
-              <w:rPr>
-                <w:rFonts w:asciiTheme="minorHAnsi" w:eastAsia="Calibri" w:hAnsiTheme="minorHAnsi" w:cstheme="minorHAnsi"/>
-              </w:rPr>
-              <w:t xml:space="preserve"> </w:t>
-            </w:r>
-            <w:r>
-              <w:rPr>
-                <w:rFonts w:asciiTheme="minorHAnsi" w:eastAsia="Calibri" w:hAnsiTheme="minorHAnsi" w:cstheme="minorHAnsi"/>
-              </w:rPr>
-              <w:t>- порядка 1500 км оптических линий связи, около 25 комплектных технологических установок завода.</w:t>
+              <w:t>- Организовал и провел совещания проектного персонала разных организаций с целью выработки технических решений - около 400 раз.</w:t>
             </w:r>
           </w:p>
           <w:p>
@@ -3490,7 +3340,7 @@
         <v:path o:extrusionok="f" gradientshapeok="t" o:connecttype="rect"/>
         <o:lock v:ext="edit" aspectratio="t"/>
       </v:shapetype>
-      <v:shape id="_x0000_i1027" type="#_x0000_t75" alt="Marker with solid fill" style="width:9.5pt;height:11.55pt;visibility:visible" o:gfxdata="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" o:bullet="t">
+      <v:shape id="_x0000_i1028" type="#_x0000_t75" alt="Marker with solid fill" style="width:9.75pt;height:11.7pt;visibility:visible" o:gfxdata="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" o:bullet="t">
         <v:imagedata r:id="rId1" o:title="" croptop="-4808f" cropbottom="-6073f" cropleft="-25381f" cropright="-23487f"/>
       </v:shape>
     </w:pict>
